--- a/whitepaper/EnergyScore Bias Whitepaper Draft.docx
+++ b/whitepaper/EnergyScore Bias Whitepaper Draft.docx
@@ -140,7 +140,19 @@
         <w:pStyle w:val="abstract"/>
       </w:pPr>
       <w:r>
-        <w:t>models. Our research pursues two objectives: (1) to scrutinize the extent of bias based on classical fairness benchmarks, and (2) to innovate in bias analysis by augmenting the number of protected categories observed. The study’s outcomes offer a quantitative juxtaposition of potential discriminatory practices against these groups when using EnergyScore versus traditional credit scores. The insights presented emphasize the imperative nature of evaluating and mitigating bias in machine learning implementations across multiple protected classes. Our results show the machine learning model results in lower degrees of variance in various thresholds for most considered protected classes.</w:t>
+        <w:t>models. Our research pursues two objectives: (1) to scrutinize the extent of bias based on classical fairness benchmarks, and (2) to innovate in bias analysis by augmenting the number of protected categories observed</w:t>
+      </w:r>
+      <w:r>
+        <w:t xml:space="preserve"> and proposing a simple quantitative evaluation heuristic</w:t>
+      </w:r>
+      <w:r>
+        <w:t xml:space="preserve">. </w:t>
+      </w:r>
+      <w:r>
+        <w:t xml:space="preserve">Notably, our findings indicate that for low-income customers, the variance across all threshold scenarios was over seven times lower when using a machine learning model compared to traditional FICO scores. </w:t>
+      </w:r>
+      <w:r>
+        <w:t>The insights presented emphasize the imperative nature of evaluating and mitigating bias in machine learning implementations across multiple protected classes. Our results show the machine learning model results in lower degrees of variance in various thresholds for most considered protected classes.</w:t>
       </w:r>
     </w:p>
     <w:p>
@@ -711,55 +723,2774 @@
         <w:pStyle w:val="p1a"/>
       </w:pPr>
     </w:p>
+    <w:tbl>
+      <w:tblPr>
+        <w:tblW w:w="0" w:type="auto"/>
+        <w:tblCellMar>
+          <w:top w:w="15" w:type="dxa"/>
+          <w:left w:w="15" w:type="dxa"/>
+          <w:bottom w:w="15" w:type="dxa"/>
+          <w:right w:w="15" w:type="dxa"/>
+        </w:tblCellMar>
+        <w:tblLook w:val="04A0" w:firstRow="1" w:lastRow="0" w:firstColumn="1" w:lastColumn="0" w:noHBand="0" w:noVBand="1"/>
+      </w:tblPr>
+      <w:tblGrid>
+        <w:gridCol w:w="2221"/>
+        <w:gridCol w:w="820"/>
+        <w:gridCol w:w="1057"/>
+        <w:gridCol w:w="1312"/>
+        <w:gridCol w:w="1485"/>
+      </w:tblGrid>
+      <w:tr>
+        <w:trPr>
+          <w:divId w:val="301159638"/>
+          <w:tblHeader/>
+        </w:trPr>
+        <w:tc>
+          <w:tcPr>
+            <w:tcW w:w="0" w:type="auto"/>
+            <w:gridSpan w:val="5"/>
+            <w:tcBorders>
+              <w:top w:val="nil"/>
+              <w:left w:val="nil"/>
+              <w:bottom w:val="nil"/>
+              <w:right w:val="nil"/>
+            </w:tcBorders>
+            <w:shd w:val="clear" w:color="auto" w:fill="auto"/>
+            <w:tcMar>
+              <w:top w:w="0" w:type="dxa"/>
+              <w:left w:w="0" w:type="dxa"/>
+              <w:bottom w:w="0" w:type="dxa"/>
+              <w:right w:w="0" w:type="dxa"/>
+            </w:tcMar>
+            <w:vAlign w:val="center"/>
+            <w:hideMark/>
+          </w:tcPr>
+          <w:p>
+            <w:pPr>
+              <w:rPr>
+                <w:rFonts w:ascii="Arial Narrow" w:hAnsi="Arial Narrow" w:cs="Open Sans"/>
+                <w:color w:val="808080"/>
+              </w:rPr>
+            </w:pPr>
+          </w:p>
+        </w:tc>
+      </w:tr>
+      <w:tr>
+        <w:trPr>
+          <w:divId w:val="301159638"/>
+          <w:tblHeader/>
+        </w:trPr>
+        <w:tc>
+          <w:tcPr>
+            <w:tcW w:w="0" w:type="auto"/>
+            <w:shd w:val="clear" w:color="auto" w:fill="auto"/>
+            <w:tcMar>
+              <w:top w:w="0" w:type="dxa"/>
+              <w:left w:w="0" w:type="dxa"/>
+              <w:bottom w:w="0" w:type="dxa"/>
+              <w:right w:w="0" w:type="dxa"/>
+            </w:tcMar>
+            <w:vAlign w:val="center"/>
+            <w:hideMark/>
+          </w:tcPr>
+          <w:p>
+            <w:pPr>
+              <w:rPr>
+                <w:rFonts w:ascii="Arial Narrow" w:hAnsi="Arial Narrow" w:cs="Open Sans"/>
+                <w:b/>
+                <w:bCs/>
+                <w:color w:val="444444"/>
+              </w:rPr>
+            </w:pPr>
+            <w:r>
+              <w:rPr>
+                <w:rFonts w:ascii="Arial Narrow" w:hAnsi="Arial Narrow" w:cs="Open Sans"/>
+                <w:b/>
+                <w:bCs/>
+                <w:color w:val="444444"/>
+              </w:rPr>
+              <w:t xml:space="preserve">Variable </w:t>
+            </w:r>
+          </w:p>
+        </w:tc>
+        <w:tc>
+          <w:tcPr>
+            <w:tcW w:w="0" w:type="auto"/>
+            <w:shd w:val="clear" w:color="auto" w:fill="auto"/>
+            <w:tcMar>
+              <w:top w:w="0" w:type="dxa"/>
+              <w:left w:w="0" w:type="dxa"/>
+              <w:bottom w:w="0" w:type="dxa"/>
+              <w:right w:w="0" w:type="dxa"/>
+            </w:tcMar>
+            <w:vAlign w:val="center"/>
+            <w:hideMark/>
+          </w:tcPr>
+          <w:p>
+            <w:pPr>
+              <w:jc w:val="right"/>
+              <w:rPr>
+                <w:rFonts w:ascii="Arial Narrow" w:hAnsi="Arial Narrow" w:cs="Open Sans"/>
+                <w:b/>
+                <w:bCs/>
+                <w:color w:val="444444"/>
+              </w:rPr>
+            </w:pPr>
+            <w:r>
+              <w:rPr>
+                <w:rFonts w:ascii="Arial Narrow" w:hAnsi="Arial Narrow" w:cs="Open Sans"/>
+                <w:b/>
+                <w:bCs/>
+                <w:color w:val="444444"/>
+              </w:rPr>
+              <w:t xml:space="preserve">N </w:t>
+            </w:r>
+          </w:p>
+        </w:tc>
+        <w:tc>
+          <w:tcPr>
+            <w:tcW w:w="0" w:type="auto"/>
+            <w:shd w:val="clear" w:color="auto" w:fill="auto"/>
+            <w:tcMar>
+              <w:top w:w="0" w:type="dxa"/>
+              <w:left w:w="0" w:type="dxa"/>
+              <w:bottom w:w="0" w:type="dxa"/>
+              <w:right w:w="0" w:type="dxa"/>
+            </w:tcMar>
+            <w:vAlign w:val="center"/>
+            <w:hideMark/>
+          </w:tcPr>
+          <w:p>
+            <w:pPr>
+              <w:jc w:val="left"/>
+              <w:rPr>
+                <w:rFonts w:ascii="Arial Narrow" w:hAnsi="Arial Narrow" w:cs="Open Sans"/>
+                <w:b/>
+                <w:bCs/>
+                <w:color w:val="444444"/>
+              </w:rPr>
+            </w:pPr>
+            <w:r>
+              <w:rPr>
+                <w:rFonts w:ascii="Arial Narrow" w:hAnsi="Arial Narrow" w:cs="Open Sans"/>
+                <w:b/>
+                <w:bCs/>
+                <w:color w:val="444444"/>
+              </w:rPr>
+              <w:t xml:space="preserve">Frequency </w:t>
+            </w:r>
+          </w:p>
+        </w:tc>
+        <w:tc>
+          <w:tcPr>
+            <w:tcW w:w="0" w:type="auto"/>
+            <w:shd w:val="clear" w:color="auto" w:fill="auto"/>
+            <w:tcMar>
+              <w:top w:w="0" w:type="dxa"/>
+              <w:left w:w="0" w:type="dxa"/>
+              <w:bottom w:w="0" w:type="dxa"/>
+              <w:right w:w="0" w:type="dxa"/>
+            </w:tcMar>
+            <w:vAlign w:val="center"/>
+            <w:hideMark/>
+          </w:tcPr>
+          <w:p>
+            <w:pPr>
+              <w:jc w:val="right"/>
+              <w:rPr>
+                <w:rFonts w:ascii="Arial Narrow" w:hAnsi="Arial Narrow" w:cs="Open Sans"/>
+                <w:b/>
+                <w:bCs/>
+                <w:color w:val="444444"/>
+              </w:rPr>
+            </w:pPr>
+            <w:r>
+              <w:rPr>
+                <w:rFonts w:ascii="Arial Narrow" w:hAnsi="Arial Narrow" w:cs="Open Sans"/>
+                <w:b/>
+                <w:bCs/>
+                <w:color w:val="444444"/>
+              </w:rPr>
+              <w:t xml:space="preserve">Average FICO </w:t>
+            </w:r>
+          </w:p>
+        </w:tc>
+        <w:tc>
+          <w:tcPr>
+            <w:tcW w:w="0" w:type="auto"/>
+            <w:shd w:val="clear" w:color="auto" w:fill="auto"/>
+            <w:tcMar>
+              <w:top w:w="0" w:type="dxa"/>
+              <w:left w:w="0" w:type="dxa"/>
+              <w:bottom w:w="0" w:type="dxa"/>
+              <w:right w:w="0" w:type="dxa"/>
+            </w:tcMar>
+            <w:vAlign w:val="center"/>
+            <w:hideMark/>
+          </w:tcPr>
+          <w:p>
+            <w:pPr>
+              <w:jc w:val="right"/>
+              <w:rPr>
+                <w:rFonts w:ascii="Arial Narrow" w:hAnsi="Arial Narrow" w:cs="Open Sans"/>
+                <w:b/>
+                <w:bCs/>
+                <w:color w:val="444444"/>
+              </w:rPr>
+            </w:pPr>
+            <w:r>
+              <w:rPr>
+                <w:rFonts w:ascii="Arial Narrow" w:hAnsi="Arial Narrow" w:cs="Open Sans"/>
+                <w:b/>
+                <w:bCs/>
+                <w:color w:val="444444"/>
+              </w:rPr>
+              <w:t xml:space="preserve">Late Payment % </w:t>
+            </w:r>
+          </w:p>
+        </w:tc>
+      </w:tr>
+      <w:tr>
+        <w:trPr>
+          <w:divId w:val="301159638"/>
+        </w:trPr>
+        <w:tc>
+          <w:tcPr>
+            <w:tcW w:w="0" w:type="auto"/>
+            <w:gridSpan w:val="5"/>
+            <w:tcBorders>
+              <w:bottom w:val="single" w:sz="6" w:space="0" w:color="auto"/>
+            </w:tcBorders>
+            <w:shd w:val="clear" w:color="auto" w:fill="auto"/>
+            <w:tcMar>
+              <w:top w:w="0" w:type="dxa"/>
+              <w:left w:w="0" w:type="dxa"/>
+              <w:bottom w:w="0" w:type="dxa"/>
+              <w:right w:w="0" w:type="dxa"/>
+            </w:tcMar>
+            <w:vAlign w:val="center"/>
+            <w:hideMark/>
+          </w:tcPr>
+          <w:p>
+            <w:pPr>
+              <w:jc w:val="left"/>
+              <w:rPr>
+                <w:rFonts w:ascii="Arial Narrow" w:hAnsi="Arial Narrow" w:cs="Open Sans"/>
+                <w:color w:val="777777"/>
+              </w:rPr>
+            </w:pPr>
+            <w:r>
+              <w:rPr>
+                <w:rStyle w:val="Strong"/>
+                <w:rFonts w:ascii="Arial Narrow" w:hAnsi="Arial Narrow" w:cs="Open Sans"/>
+                <w:color w:val="777777"/>
+              </w:rPr>
+              <w:t>Late Payment</w:t>
+            </w:r>
+          </w:p>
+        </w:tc>
+      </w:tr>
+      <w:tr>
+        <w:trPr>
+          <w:divId w:val="301159638"/>
+        </w:trPr>
+        <w:tc>
+          <w:tcPr>
+            <w:tcW w:w="0" w:type="auto"/>
+            <w:shd w:val="clear" w:color="auto" w:fill="auto"/>
+            <w:tcMar>
+              <w:top w:w="0" w:type="dxa"/>
+              <w:left w:w="480" w:type="dxa"/>
+              <w:bottom w:w="0" w:type="dxa"/>
+              <w:right w:w="0" w:type="dxa"/>
+            </w:tcMar>
+            <w:vAlign w:val="center"/>
+            <w:hideMark/>
+          </w:tcPr>
+          <w:p>
+            <w:pPr>
+              <w:rPr>
+                <w:rFonts w:ascii="Arial Narrow" w:hAnsi="Arial Narrow" w:cs="Open Sans"/>
+                <w:color w:val="777777"/>
+              </w:rPr>
+            </w:pPr>
+            <w:r>
+              <w:rPr>
+                <w:rFonts w:ascii="Arial Narrow" w:hAnsi="Arial Narrow" w:cs="Open Sans"/>
+                <w:color w:val="777777"/>
+              </w:rPr>
+              <w:t xml:space="preserve">Late </w:t>
+            </w:r>
+          </w:p>
+        </w:tc>
+        <w:tc>
+          <w:tcPr>
+            <w:tcW w:w="0" w:type="auto"/>
+            <w:shd w:val="clear" w:color="auto" w:fill="auto"/>
+            <w:tcMar>
+              <w:top w:w="0" w:type="dxa"/>
+              <w:left w:w="0" w:type="dxa"/>
+              <w:bottom w:w="0" w:type="dxa"/>
+              <w:right w:w="0" w:type="dxa"/>
+            </w:tcMar>
+            <w:vAlign w:val="center"/>
+            <w:hideMark/>
+          </w:tcPr>
+          <w:p>
+            <w:pPr>
+              <w:jc w:val="right"/>
+              <w:rPr>
+                <w:rFonts w:ascii="Arial Narrow" w:hAnsi="Arial Narrow" w:cs="Open Sans"/>
+                <w:color w:val="777777"/>
+              </w:rPr>
+            </w:pPr>
+            <w:r>
+              <w:rPr>
+                <w:rFonts w:ascii="Arial Narrow" w:hAnsi="Arial Narrow" w:cs="Open Sans"/>
+                <w:color w:val="777777"/>
+              </w:rPr>
+              <w:t xml:space="preserve">304,836 </w:t>
+            </w:r>
+          </w:p>
+        </w:tc>
+        <w:tc>
+          <w:tcPr>
+            <w:tcW w:w="0" w:type="auto"/>
+            <w:shd w:val="clear" w:color="auto" w:fill="auto"/>
+            <w:tcMar>
+              <w:top w:w="0" w:type="dxa"/>
+              <w:left w:w="0" w:type="dxa"/>
+              <w:bottom w:w="0" w:type="dxa"/>
+              <w:right w:w="0" w:type="dxa"/>
+            </w:tcMar>
+            <w:vAlign w:val="center"/>
+            <w:hideMark/>
+          </w:tcPr>
+          <w:p>
+            <w:pPr>
+              <w:jc w:val="left"/>
+              <w:rPr>
+                <w:rFonts w:ascii="Arial Narrow" w:hAnsi="Arial Narrow" w:cs="Open Sans"/>
+                <w:color w:val="777777"/>
+              </w:rPr>
+            </w:pPr>
+            <w:r>
+              <w:rPr>
+                <w:rFonts w:ascii="Arial Narrow" w:hAnsi="Arial Narrow" w:cs="Open Sans"/>
+                <w:color w:val="777777"/>
+              </w:rPr>
+              <w:t xml:space="preserve">34.9% </w:t>
+            </w:r>
+          </w:p>
+        </w:tc>
+        <w:tc>
+          <w:tcPr>
+            <w:tcW w:w="0" w:type="auto"/>
+            <w:shd w:val="clear" w:color="auto" w:fill="auto"/>
+            <w:tcMar>
+              <w:top w:w="0" w:type="dxa"/>
+              <w:left w:w="0" w:type="dxa"/>
+              <w:bottom w:w="0" w:type="dxa"/>
+              <w:right w:w="0" w:type="dxa"/>
+            </w:tcMar>
+            <w:vAlign w:val="center"/>
+            <w:hideMark/>
+          </w:tcPr>
+          <w:p>
+            <w:pPr>
+              <w:jc w:val="right"/>
+              <w:rPr>
+                <w:rFonts w:ascii="Arial Narrow" w:hAnsi="Arial Narrow" w:cs="Open Sans"/>
+                <w:color w:val="777777"/>
+              </w:rPr>
+            </w:pPr>
+            <w:r>
+              <w:rPr>
+                <w:rFonts w:ascii="Arial Narrow" w:hAnsi="Arial Narrow" w:cs="Open Sans"/>
+                <w:color w:val="777777"/>
+              </w:rPr>
+              <w:t xml:space="preserve">452.587 </w:t>
+            </w:r>
+          </w:p>
+        </w:tc>
+        <w:tc>
+          <w:tcPr>
+            <w:tcW w:w="0" w:type="auto"/>
+            <w:shd w:val="clear" w:color="auto" w:fill="auto"/>
+            <w:tcMar>
+              <w:top w:w="0" w:type="dxa"/>
+              <w:left w:w="0" w:type="dxa"/>
+              <w:bottom w:w="0" w:type="dxa"/>
+              <w:right w:w="0" w:type="dxa"/>
+            </w:tcMar>
+            <w:vAlign w:val="center"/>
+            <w:hideMark/>
+          </w:tcPr>
+          <w:p>
+            <w:pPr>
+              <w:jc w:val="right"/>
+              <w:rPr>
+                <w:rFonts w:ascii="Arial Narrow" w:hAnsi="Arial Narrow" w:cs="Open Sans"/>
+                <w:color w:val="777777"/>
+              </w:rPr>
+            </w:pPr>
+            <w:r>
+              <w:rPr>
+                <w:rFonts w:ascii="Arial Narrow" w:hAnsi="Arial Narrow" w:cs="Open Sans"/>
+                <w:color w:val="777777"/>
+              </w:rPr>
+              <w:t xml:space="preserve">NA </w:t>
+            </w:r>
+          </w:p>
+        </w:tc>
+      </w:tr>
+      <w:tr>
+        <w:trPr>
+          <w:divId w:val="301159638"/>
+        </w:trPr>
+        <w:tc>
+          <w:tcPr>
+            <w:tcW w:w="0" w:type="auto"/>
+            <w:shd w:val="clear" w:color="auto" w:fill="auto"/>
+            <w:tcMar>
+              <w:top w:w="0" w:type="dxa"/>
+              <w:left w:w="480" w:type="dxa"/>
+              <w:bottom w:w="0" w:type="dxa"/>
+              <w:right w:w="0" w:type="dxa"/>
+            </w:tcMar>
+            <w:vAlign w:val="center"/>
+            <w:hideMark/>
+          </w:tcPr>
+          <w:p>
+            <w:pPr>
+              <w:jc w:val="left"/>
+              <w:rPr>
+                <w:rFonts w:ascii="Arial Narrow" w:hAnsi="Arial Narrow" w:cs="Open Sans"/>
+                <w:color w:val="777777"/>
+              </w:rPr>
+            </w:pPr>
+            <w:r>
+              <w:rPr>
+                <w:rFonts w:ascii="Arial Narrow" w:hAnsi="Arial Narrow" w:cs="Open Sans"/>
+                <w:color w:val="777777"/>
+              </w:rPr>
+              <w:t xml:space="preserve">Not Late </w:t>
+            </w:r>
+          </w:p>
+        </w:tc>
+        <w:tc>
+          <w:tcPr>
+            <w:tcW w:w="0" w:type="auto"/>
+            <w:shd w:val="clear" w:color="auto" w:fill="auto"/>
+            <w:tcMar>
+              <w:top w:w="0" w:type="dxa"/>
+              <w:left w:w="0" w:type="dxa"/>
+              <w:bottom w:w="0" w:type="dxa"/>
+              <w:right w:w="0" w:type="dxa"/>
+            </w:tcMar>
+            <w:vAlign w:val="center"/>
+            <w:hideMark/>
+          </w:tcPr>
+          <w:p>
+            <w:pPr>
+              <w:jc w:val="right"/>
+              <w:rPr>
+                <w:rFonts w:ascii="Arial Narrow" w:hAnsi="Arial Narrow" w:cs="Open Sans"/>
+                <w:color w:val="777777"/>
+              </w:rPr>
+            </w:pPr>
+            <w:r>
+              <w:rPr>
+                <w:rFonts w:ascii="Arial Narrow" w:hAnsi="Arial Narrow" w:cs="Open Sans"/>
+                <w:color w:val="777777"/>
+              </w:rPr>
+              <w:t xml:space="preserve">567,420 </w:t>
+            </w:r>
+          </w:p>
+        </w:tc>
+        <w:tc>
+          <w:tcPr>
+            <w:tcW w:w="0" w:type="auto"/>
+            <w:shd w:val="clear" w:color="auto" w:fill="auto"/>
+            <w:tcMar>
+              <w:top w:w="0" w:type="dxa"/>
+              <w:left w:w="0" w:type="dxa"/>
+              <w:bottom w:w="0" w:type="dxa"/>
+              <w:right w:w="0" w:type="dxa"/>
+            </w:tcMar>
+            <w:vAlign w:val="center"/>
+            <w:hideMark/>
+          </w:tcPr>
+          <w:p>
+            <w:pPr>
+              <w:jc w:val="left"/>
+              <w:rPr>
+                <w:rFonts w:ascii="Arial Narrow" w:hAnsi="Arial Narrow" w:cs="Open Sans"/>
+                <w:color w:val="777777"/>
+              </w:rPr>
+            </w:pPr>
+            <w:r>
+              <w:rPr>
+                <w:rFonts w:ascii="Arial Narrow" w:hAnsi="Arial Narrow" w:cs="Open Sans"/>
+                <w:color w:val="777777"/>
+              </w:rPr>
+              <w:t xml:space="preserve">65.1% </w:t>
+            </w:r>
+          </w:p>
+        </w:tc>
+        <w:tc>
+          <w:tcPr>
+            <w:tcW w:w="0" w:type="auto"/>
+            <w:shd w:val="clear" w:color="auto" w:fill="auto"/>
+            <w:tcMar>
+              <w:top w:w="0" w:type="dxa"/>
+              <w:left w:w="0" w:type="dxa"/>
+              <w:bottom w:w="0" w:type="dxa"/>
+              <w:right w:w="0" w:type="dxa"/>
+            </w:tcMar>
+            <w:vAlign w:val="center"/>
+            <w:hideMark/>
+          </w:tcPr>
+          <w:p>
+            <w:pPr>
+              <w:jc w:val="right"/>
+              <w:rPr>
+                <w:rFonts w:ascii="Arial Narrow" w:hAnsi="Arial Narrow" w:cs="Open Sans"/>
+                <w:color w:val="777777"/>
+              </w:rPr>
+            </w:pPr>
+            <w:r>
+              <w:rPr>
+                <w:rFonts w:ascii="Arial Narrow" w:hAnsi="Arial Narrow" w:cs="Open Sans"/>
+                <w:color w:val="777777"/>
+              </w:rPr>
+              <w:t xml:space="preserve">733.680 </w:t>
+            </w:r>
+          </w:p>
+        </w:tc>
+        <w:tc>
+          <w:tcPr>
+            <w:tcW w:w="0" w:type="auto"/>
+            <w:shd w:val="clear" w:color="auto" w:fill="auto"/>
+            <w:tcMar>
+              <w:top w:w="0" w:type="dxa"/>
+              <w:left w:w="0" w:type="dxa"/>
+              <w:bottom w:w="0" w:type="dxa"/>
+              <w:right w:w="0" w:type="dxa"/>
+            </w:tcMar>
+            <w:vAlign w:val="center"/>
+            <w:hideMark/>
+          </w:tcPr>
+          <w:p>
+            <w:pPr>
+              <w:jc w:val="right"/>
+              <w:rPr>
+                <w:rFonts w:ascii="Arial Narrow" w:hAnsi="Arial Narrow" w:cs="Open Sans"/>
+                <w:color w:val="777777"/>
+              </w:rPr>
+            </w:pPr>
+            <w:r>
+              <w:rPr>
+                <w:rFonts w:ascii="Arial Narrow" w:hAnsi="Arial Narrow" w:cs="Open Sans"/>
+                <w:color w:val="777777"/>
+              </w:rPr>
+              <w:t xml:space="preserve">NA </w:t>
+            </w:r>
+          </w:p>
+        </w:tc>
+      </w:tr>
+      <w:tr>
+        <w:trPr>
+          <w:divId w:val="301159638"/>
+        </w:trPr>
+        <w:tc>
+          <w:tcPr>
+            <w:tcW w:w="0" w:type="auto"/>
+            <w:gridSpan w:val="5"/>
+            <w:tcBorders>
+              <w:bottom w:val="single" w:sz="6" w:space="0" w:color="auto"/>
+            </w:tcBorders>
+            <w:shd w:val="clear" w:color="auto" w:fill="auto"/>
+            <w:tcMar>
+              <w:top w:w="0" w:type="dxa"/>
+              <w:left w:w="0" w:type="dxa"/>
+              <w:bottom w:w="0" w:type="dxa"/>
+              <w:right w:w="0" w:type="dxa"/>
+            </w:tcMar>
+            <w:vAlign w:val="center"/>
+            <w:hideMark/>
+          </w:tcPr>
+          <w:p>
+            <w:pPr>
+              <w:jc w:val="left"/>
+              <w:rPr>
+                <w:rFonts w:ascii="Arial Narrow" w:hAnsi="Arial Narrow" w:cs="Open Sans"/>
+                <w:color w:val="777777"/>
+              </w:rPr>
+            </w:pPr>
+            <w:r>
+              <w:rPr>
+                <w:rStyle w:val="Strong"/>
+                <w:rFonts w:ascii="Arial Narrow" w:hAnsi="Arial Narrow" w:cs="Open Sans"/>
+                <w:color w:val="777777"/>
+              </w:rPr>
+              <w:t>Race</w:t>
+            </w:r>
+          </w:p>
+        </w:tc>
+      </w:tr>
+      <w:tr>
+        <w:trPr>
+          <w:divId w:val="301159638"/>
+        </w:trPr>
+        <w:tc>
+          <w:tcPr>
+            <w:tcW w:w="0" w:type="auto"/>
+            <w:shd w:val="clear" w:color="auto" w:fill="auto"/>
+            <w:tcMar>
+              <w:top w:w="0" w:type="dxa"/>
+              <w:left w:w="480" w:type="dxa"/>
+              <w:bottom w:w="0" w:type="dxa"/>
+              <w:right w:w="0" w:type="dxa"/>
+            </w:tcMar>
+            <w:vAlign w:val="center"/>
+            <w:hideMark/>
+          </w:tcPr>
+          <w:p>
+            <w:pPr>
+              <w:rPr>
+                <w:rFonts w:ascii="Arial Narrow" w:hAnsi="Arial Narrow" w:cs="Open Sans"/>
+                <w:color w:val="777777"/>
+              </w:rPr>
+            </w:pPr>
+            <w:r>
+              <w:rPr>
+                <w:rFonts w:ascii="Arial Narrow" w:hAnsi="Arial Narrow" w:cs="Open Sans"/>
+                <w:color w:val="777777"/>
+              </w:rPr>
+              <w:t xml:space="preserve">Asian </w:t>
+            </w:r>
+          </w:p>
+        </w:tc>
+        <w:tc>
+          <w:tcPr>
+            <w:tcW w:w="0" w:type="auto"/>
+            <w:shd w:val="clear" w:color="auto" w:fill="auto"/>
+            <w:tcMar>
+              <w:top w:w="0" w:type="dxa"/>
+              <w:left w:w="0" w:type="dxa"/>
+              <w:bottom w:w="0" w:type="dxa"/>
+              <w:right w:w="0" w:type="dxa"/>
+            </w:tcMar>
+            <w:vAlign w:val="center"/>
+            <w:hideMark/>
+          </w:tcPr>
+          <w:p>
+            <w:pPr>
+              <w:jc w:val="right"/>
+              <w:rPr>
+                <w:rFonts w:ascii="Arial Narrow" w:hAnsi="Arial Narrow" w:cs="Open Sans"/>
+                <w:color w:val="777777"/>
+              </w:rPr>
+            </w:pPr>
+            <w:r>
+              <w:rPr>
+                <w:rFonts w:ascii="Arial Narrow" w:hAnsi="Arial Narrow" w:cs="Open Sans"/>
+                <w:color w:val="777777"/>
+              </w:rPr>
+              <w:t xml:space="preserve">464 </w:t>
+            </w:r>
+          </w:p>
+        </w:tc>
+        <w:tc>
+          <w:tcPr>
+            <w:tcW w:w="0" w:type="auto"/>
+            <w:shd w:val="clear" w:color="auto" w:fill="auto"/>
+            <w:tcMar>
+              <w:top w:w="0" w:type="dxa"/>
+              <w:left w:w="0" w:type="dxa"/>
+              <w:bottom w:w="0" w:type="dxa"/>
+              <w:right w:w="0" w:type="dxa"/>
+            </w:tcMar>
+            <w:vAlign w:val="center"/>
+            <w:hideMark/>
+          </w:tcPr>
+          <w:p>
+            <w:pPr>
+              <w:jc w:val="left"/>
+              <w:rPr>
+                <w:rFonts w:ascii="Arial Narrow" w:hAnsi="Arial Narrow" w:cs="Open Sans"/>
+                <w:color w:val="777777"/>
+              </w:rPr>
+            </w:pPr>
+            <w:r>
+              <w:rPr>
+                <w:rFonts w:ascii="Arial Narrow" w:hAnsi="Arial Narrow" w:cs="Open Sans"/>
+                <w:color w:val="777777"/>
+              </w:rPr>
+              <w:t xml:space="preserve">1.8% </w:t>
+            </w:r>
+          </w:p>
+        </w:tc>
+        <w:tc>
+          <w:tcPr>
+            <w:tcW w:w="0" w:type="auto"/>
+            <w:shd w:val="clear" w:color="auto" w:fill="auto"/>
+            <w:tcMar>
+              <w:top w:w="0" w:type="dxa"/>
+              <w:left w:w="0" w:type="dxa"/>
+              <w:bottom w:w="0" w:type="dxa"/>
+              <w:right w:w="0" w:type="dxa"/>
+            </w:tcMar>
+            <w:vAlign w:val="center"/>
+            <w:hideMark/>
+          </w:tcPr>
+          <w:p>
+            <w:pPr>
+              <w:jc w:val="right"/>
+              <w:rPr>
+                <w:rFonts w:ascii="Arial Narrow" w:hAnsi="Arial Narrow" w:cs="Open Sans"/>
+                <w:color w:val="777777"/>
+              </w:rPr>
+            </w:pPr>
+            <w:r>
+              <w:rPr>
+                <w:rFonts w:ascii="Arial Narrow" w:hAnsi="Arial Narrow" w:cs="Open Sans"/>
+                <w:color w:val="777777"/>
+              </w:rPr>
+              <w:t xml:space="preserve">664.759 </w:t>
+            </w:r>
+          </w:p>
+        </w:tc>
+        <w:tc>
+          <w:tcPr>
+            <w:tcW w:w="0" w:type="auto"/>
+            <w:shd w:val="clear" w:color="auto" w:fill="auto"/>
+            <w:tcMar>
+              <w:top w:w="0" w:type="dxa"/>
+              <w:left w:w="0" w:type="dxa"/>
+              <w:bottom w:w="0" w:type="dxa"/>
+              <w:right w:w="0" w:type="dxa"/>
+            </w:tcMar>
+            <w:vAlign w:val="center"/>
+            <w:hideMark/>
+          </w:tcPr>
+          <w:p>
+            <w:pPr>
+              <w:jc w:val="right"/>
+              <w:rPr>
+                <w:rFonts w:ascii="Arial Narrow" w:hAnsi="Arial Narrow" w:cs="Open Sans"/>
+                <w:color w:val="777777"/>
+              </w:rPr>
+            </w:pPr>
+            <w:r>
+              <w:rPr>
+                <w:rFonts w:ascii="Arial Narrow" w:hAnsi="Arial Narrow" w:cs="Open Sans"/>
+                <w:color w:val="777777"/>
+              </w:rPr>
+              <w:t xml:space="preserve">0.291 </w:t>
+            </w:r>
+          </w:p>
+        </w:tc>
+      </w:tr>
+      <w:tr>
+        <w:trPr>
+          <w:divId w:val="301159638"/>
+        </w:trPr>
+        <w:tc>
+          <w:tcPr>
+            <w:tcW w:w="0" w:type="auto"/>
+            <w:shd w:val="clear" w:color="auto" w:fill="auto"/>
+            <w:tcMar>
+              <w:top w:w="0" w:type="dxa"/>
+              <w:left w:w="480" w:type="dxa"/>
+              <w:bottom w:w="0" w:type="dxa"/>
+              <w:right w:w="0" w:type="dxa"/>
+            </w:tcMar>
+            <w:vAlign w:val="center"/>
+            <w:hideMark/>
+          </w:tcPr>
+          <w:p>
+            <w:pPr>
+              <w:jc w:val="left"/>
+              <w:rPr>
+                <w:rFonts w:ascii="Arial Narrow" w:hAnsi="Arial Narrow" w:cs="Open Sans"/>
+                <w:color w:val="777777"/>
+              </w:rPr>
+            </w:pPr>
+            <w:r>
+              <w:rPr>
+                <w:rFonts w:ascii="Arial Narrow" w:hAnsi="Arial Narrow" w:cs="Open Sans"/>
+                <w:color w:val="777777"/>
+              </w:rPr>
+              <w:t xml:space="preserve">Black </w:t>
+            </w:r>
+          </w:p>
+        </w:tc>
+        <w:tc>
+          <w:tcPr>
+            <w:tcW w:w="0" w:type="auto"/>
+            <w:shd w:val="clear" w:color="auto" w:fill="auto"/>
+            <w:tcMar>
+              <w:top w:w="0" w:type="dxa"/>
+              <w:left w:w="0" w:type="dxa"/>
+              <w:bottom w:w="0" w:type="dxa"/>
+              <w:right w:w="0" w:type="dxa"/>
+            </w:tcMar>
+            <w:vAlign w:val="center"/>
+            <w:hideMark/>
+          </w:tcPr>
+          <w:p>
+            <w:pPr>
+              <w:jc w:val="right"/>
+              <w:rPr>
+                <w:rFonts w:ascii="Arial Narrow" w:hAnsi="Arial Narrow" w:cs="Open Sans"/>
+                <w:color w:val="777777"/>
+              </w:rPr>
+            </w:pPr>
+            <w:r>
+              <w:rPr>
+                <w:rFonts w:ascii="Arial Narrow" w:hAnsi="Arial Narrow" w:cs="Open Sans"/>
+                <w:color w:val="777777"/>
+              </w:rPr>
+              <w:t xml:space="preserve">7,625 </w:t>
+            </w:r>
+          </w:p>
+        </w:tc>
+        <w:tc>
+          <w:tcPr>
+            <w:tcW w:w="0" w:type="auto"/>
+            <w:shd w:val="clear" w:color="auto" w:fill="auto"/>
+            <w:tcMar>
+              <w:top w:w="0" w:type="dxa"/>
+              <w:left w:w="0" w:type="dxa"/>
+              <w:bottom w:w="0" w:type="dxa"/>
+              <w:right w:w="0" w:type="dxa"/>
+            </w:tcMar>
+            <w:vAlign w:val="center"/>
+            <w:hideMark/>
+          </w:tcPr>
+          <w:p>
+            <w:pPr>
+              <w:jc w:val="left"/>
+              <w:rPr>
+                <w:rFonts w:ascii="Arial Narrow" w:hAnsi="Arial Narrow" w:cs="Open Sans"/>
+                <w:color w:val="777777"/>
+              </w:rPr>
+            </w:pPr>
+            <w:r>
+              <w:rPr>
+                <w:rFonts w:ascii="Arial Narrow" w:hAnsi="Arial Narrow" w:cs="Open Sans"/>
+                <w:color w:val="777777"/>
+              </w:rPr>
+              <w:t xml:space="preserve">29.3% </w:t>
+            </w:r>
+          </w:p>
+        </w:tc>
+        <w:tc>
+          <w:tcPr>
+            <w:tcW w:w="0" w:type="auto"/>
+            <w:shd w:val="clear" w:color="auto" w:fill="auto"/>
+            <w:tcMar>
+              <w:top w:w="0" w:type="dxa"/>
+              <w:left w:w="0" w:type="dxa"/>
+              <w:bottom w:w="0" w:type="dxa"/>
+              <w:right w:w="0" w:type="dxa"/>
+            </w:tcMar>
+            <w:vAlign w:val="center"/>
+            <w:hideMark/>
+          </w:tcPr>
+          <w:p>
+            <w:pPr>
+              <w:jc w:val="right"/>
+              <w:rPr>
+                <w:rFonts w:ascii="Arial Narrow" w:hAnsi="Arial Narrow" w:cs="Open Sans"/>
+                <w:color w:val="777777"/>
+              </w:rPr>
+            </w:pPr>
+            <w:r>
+              <w:rPr>
+                <w:rFonts w:ascii="Arial Narrow" w:hAnsi="Arial Narrow" w:cs="Open Sans"/>
+                <w:color w:val="777777"/>
+              </w:rPr>
+              <w:t xml:space="preserve">548.416 </w:t>
+            </w:r>
+          </w:p>
+        </w:tc>
+        <w:tc>
+          <w:tcPr>
+            <w:tcW w:w="0" w:type="auto"/>
+            <w:shd w:val="clear" w:color="auto" w:fill="auto"/>
+            <w:tcMar>
+              <w:top w:w="0" w:type="dxa"/>
+              <w:left w:w="0" w:type="dxa"/>
+              <w:bottom w:w="0" w:type="dxa"/>
+              <w:right w:w="0" w:type="dxa"/>
+            </w:tcMar>
+            <w:vAlign w:val="center"/>
+            <w:hideMark/>
+          </w:tcPr>
+          <w:p>
+            <w:pPr>
+              <w:jc w:val="right"/>
+              <w:rPr>
+                <w:rFonts w:ascii="Arial Narrow" w:hAnsi="Arial Narrow" w:cs="Open Sans"/>
+                <w:color w:val="777777"/>
+              </w:rPr>
+            </w:pPr>
+            <w:r>
+              <w:rPr>
+                <w:rFonts w:ascii="Arial Narrow" w:hAnsi="Arial Narrow" w:cs="Open Sans"/>
+                <w:color w:val="777777"/>
+              </w:rPr>
+              <w:t xml:space="preserve">0.662 </w:t>
+            </w:r>
+          </w:p>
+        </w:tc>
+      </w:tr>
+      <w:tr>
+        <w:trPr>
+          <w:divId w:val="301159638"/>
+        </w:trPr>
+        <w:tc>
+          <w:tcPr>
+            <w:tcW w:w="0" w:type="auto"/>
+            <w:shd w:val="clear" w:color="auto" w:fill="auto"/>
+            <w:tcMar>
+              <w:top w:w="0" w:type="dxa"/>
+              <w:left w:w="480" w:type="dxa"/>
+              <w:bottom w:w="0" w:type="dxa"/>
+              <w:right w:w="0" w:type="dxa"/>
+            </w:tcMar>
+            <w:vAlign w:val="center"/>
+            <w:hideMark/>
+          </w:tcPr>
+          <w:p>
+            <w:pPr>
+              <w:jc w:val="left"/>
+              <w:rPr>
+                <w:rFonts w:ascii="Arial Narrow" w:hAnsi="Arial Narrow" w:cs="Open Sans"/>
+                <w:color w:val="777777"/>
+              </w:rPr>
+            </w:pPr>
+            <w:r>
+              <w:rPr>
+                <w:rFonts w:ascii="Arial Narrow" w:hAnsi="Arial Narrow" w:cs="Open Sans"/>
+                <w:color w:val="777777"/>
+              </w:rPr>
+              <w:t xml:space="preserve">Hispanic </w:t>
+            </w:r>
+          </w:p>
+        </w:tc>
+        <w:tc>
+          <w:tcPr>
+            <w:tcW w:w="0" w:type="auto"/>
+            <w:shd w:val="clear" w:color="auto" w:fill="auto"/>
+            <w:tcMar>
+              <w:top w:w="0" w:type="dxa"/>
+              <w:left w:w="0" w:type="dxa"/>
+              <w:bottom w:w="0" w:type="dxa"/>
+              <w:right w:w="0" w:type="dxa"/>
+            </w:tcMar>
+            <w:vAlign w:val="center"/>
+            <w:hideMark/>
+          </w:tcPr>
+          <w:p>
+            <w:pPr>
+              <w:jc w:val="right"/>
+              <w:rPr>
+                <w:rFonts w:ascii="Arial Narrow" w:hAnsi="Arial Narrow" w:cs="Open Sans"/>
+                <w:color w:val="777777"/>
+              </w:rPr>
+            </w:pPr>
+            <w:r>
+              <w:rPr>
+                <w:rFonts w:ascii="Arial Narrow" w:hAnsi="Arial Narrow" w:cs="Open Sans"/>
+                <w:color w:val="777777"/>
+              </w:rPr>
+              <w:t xml:space="preserve">6,118 </w:t>
+            </w:r>
+          </w:p>
+        </w:tc>
+        <w:tc>
+          <w:tcPr>
+            <w:tcW w:w="0" w:type="auto"/>
+            <w:shd w:val="clear" w:color="auto" w:fill="auto"/>
+            <w:tcMar>
+              <w:top w:w="0" w:type="dxa"/>
+              <w:left w:w="0" w:type="dxa"/>
+              <w:bottom w:w="0" w:type="dxa"/>
+              <w:right w:w="0" w:type="dxa"/>
+            </w:tcMar>
+            <w:vAlign w:val="center"/>
+            <w:hideMark/>
+          </w:tcPr>
+          <w:p>
+            <w:pPr>
+              <w:jc w:val="left"/>
+              <w:rPr>
+                <w:rFonts w:ascii="Arial Narrow" w:hAnsi="Arial Narrow" w:cs="Open Sans"/>
+                <w:color w:val="777777"/>
+              </w:rPr>
+            </w:pPr>
+            <w:r>
+              <w:rPr>
+                <w:rFonts w:ascii="Arial Narrow" w:hAnsi="Arial Narrow" w:cs="Open Sans"/>
+                <w:color w:val="777777"/>
+              </w:rPr>
+              <w:t xml:space="preserve">23.5% </w:t>
+            </w:r>
+          </w:p>
+        </w:tc>
+        <w:tc>
+          <w:tcPr>
+            <w:tcW w:w="0" w:type="auto"/>
+            <w:shd w:val="clear" w:color="auto" w:fill="auto"/>
+            <w:tcMar>
+              <w:top w:w="0" w:type="dxa"/>
+              <w:left w:w="0" w:type="dxa"/>
+              <w:bottom w:w="0" w:type="dxa"/>
+              <w:right w:w="0" w:type="dxa"/>
+            </w:tcMar>
+            <w:vAlign w:val="center"/>
+            <w:hideMark/>
+          </w:tcPr>
+          <w:p>
+            <w:pPr>
+              <w:jc w:val="right"/>
+              <w:rPr>
+                <w:rFonts w:ascii="Arial Narrow" w:hAnsi="Arial Narrow" w:cs="Open Sans"/>
+                <w:color w:val="777777"/>
+              </w:rPr>
+            </w:pPr>
+            <w:r>
+              <w:rPr>
+                <w:rFonts w:ascii="Arial Narrow" w:hAnsi="Arial Narrow" w:cs="Open Sans"/>
+                <w:color w:val="777777"/>
+              </w:rPr>
+              <w:t xml:space="preserve">666.046 </w:t>
+            </w:r>
+          </w:p>
+        </w:tc>
+        <w:tc>
+          <w:tcPr>
+            <w:tcW w:w="0" w:type="auto"/>
+            <w:shd w:val="clear" w:color="auto" w:fill="auto"/>
+            <w:tcMar>
+              <w:top w:w="0" w:type="dxa"/>
+              <w:left w:w="0" w:type="dxa"/>
+              <w:bottom w:w="0" w:type="dxa"/>
+              <w:right w:w="0" w:type="dxa"/>
+            </w:tcMar>
+            <w:vAlign w:val="center"/>
+            <w:hideMark/>
+          </w:tcPr>
+          <w:p>
+            <w:pPr>
+              <w:jc w:val="right"/>
+              <w:rPr>
+                <w:rFonts w:ascii="Arial Narrow" w:hAnsi="Arial Narrow" w:cs="Open Sans"/>
+                <w:color w:val="777777"/>
+              </w:rPr>
+            </w:pPr>
+            <w:r>
+              <w:rPr>
+                <w:rFonts w:ascii="Arial Narrow" w:hAnsi="Arial Narrow" w:cs="Open Sans"/>
+                <w:color w:val="777777"/>
+              </w:rPr>
+              <w:t xml:space="preserve">0.254 </w:t>
+            </w:r>
+          </w:p>
+        </w:tc>
+      </w:tr>
+      <w:tr>
+        <w:trPr>
+          <w:divId w:val="301159638"/>
+        </w:trPr>
+        <w:tc>
+          <w:tcPr>
+            <w:tcW w:w="0" w:type="auto"/>
+            <w:shd w:val="clear" w:color="auto" w:fill="auto"/>
+            <w:tcMar>
+              <w:top w:w="0" w:type="dxa"/>
+              <w:left w:w="480" w:type="dxa"/>
+              <w:bottom w:w="0" w:type="dxa"/>
+              <w:right w:w="0" w:type="dxa"/>
+            </w:tcMar>
+            <w:vAlign w:val="center"/>
+            <w:hideMark/>
+          </w:tcPr>
+          <w:p>
+            <w:pPr>
+              <w:jc w:val="left"/>
+              <w:rPr>
+                <w:rFonts w:ascii="Arial Narrow" w:hAnsi="Arial Narrow" w:cs="Open Sans"/>
+                <w:color w:val="777777"/>
+              </w:rPr>
+            </w:pPr>
+            <w:r>
+              <w:rPr>
+                <w:rFonts w:ascii="Arial Narrow" w:hAnsi="Arial Narrow" w:cs="Open Sans"/>
+                <w:color w:val="777777"/>
+              </w:rPr>
+              <w:t xml:space="preserve">White </w:t>
+            </w:r>
+          </w:p>
+        </w:tc>
+        <w:tc>
+          <w:tcPr>
+            <w:tcW w:w="0" w:type="auto"/>
+            <w:shd w:val="clear" w:color="auto" w:fill="auto"/>
+            <w:tcMar>
+              <w:top w:w="0" w:type="dxa"/>
+              <w:left w:w="0" w:type="dxa"/>
+              <w:bottom w:w="0" w:type="dxa"/>
+              <w:right w:w="0" w:type="dxa"/>
+            </w:tcMar>
+            <w:vAlign w:val="center"/>
+            <w:hideMark/>
+          </w:tcPr>
+          <w:p>
+            <w:pPr>
+              <w:jc w:val="right"/>
+              <w:rPr>
+                <w:rFonts w:ascii="Arial Narrow" w:hAnsi="Arial Narrow" w:cs="Open Sans"/>
+                <w:color w:val="777777"/>
+              </w:rPr>
+            </w:pPr>
+            <w:r>
+              <w:rPr>
+                <w:rFonts w:ascii="Arial Narrow" w:hAnsi="Arial Narrow" w:cs="Open Sans"/>
+                <w:color w:val="777777"/>
+              </w:rPr>
+              <w:t xml:space="preserve">11,850 </w:t>
+            </w:r>
+          </w:p>
+        </w:tc>
+        <w:tc>
+          <w:tcPr>
+            <w:tcW w:w="0" w:type="auto"/>
+            <w:shd w:val="clear" w:color="auto" w:fill="auto"/>
+            <w:tcMar>
+              <w:top w:w="0" w:type="dxa"/>
+              <w:left w:w="0" w:type="dxa"/>
+              <w:bottom w:w="0" w:type="dxa"/>
+              <w:right w:w="0" w:type="dxa"/>
+            </w:tcMar>
+            <w:vAlign w:val="center"/>
+            <w:hideMark/>
+          </w:tcPr>
+          <w:p>
+            <w:pPr>
+              <w:jc w:val="left"/>
+              <w:rPr>
+                <w:rFonts w:ascii="Arial Narrow" w:hAnsi="Arial Narrow" w:cs="Open Sans"/>
+                <w:color w:val="777777"/>
+              </w:rPr>
+            </w:pPr>
+            <w:r>
+              <w:rPr>
+                <w:rFonts w:ascii="Arial Narrow" w:hAnsi="Arial Narrow" w:cs="Open Sans"/>
+                <w:color w:val="777777"/>
+              </w:rPr>
+              <w:t xml:space="preserve">45.5% </w:t>
+            </w:r>
+          </w:p>
+        </w:tc>
+        <w:tc>
+          <w:tcPr>
+            <w:tcW w:w="0" w:type="auto"/>
+            <w:shd w:val="clear" w:color="auto" w:fill="auto"/>
+            <w:tcMar>
+              <w:top w:w="0" w:type="dxa"/>
+              <w:left w:w="0" w:type="dxa"/>
+              <w:bottom w:w="0" w:type="dxa"/>
+              <w:right w:w="0" w:type="dxa"/>
+            </w:tcMar>
+            <w:vAlign w:val="center"/>
+            <w:hideMark/>
+          </w:tcPr>
+          <w:p>
+            <w:pPr>
+              <w:jc w:val="right"/>
+              <w:rPr>
+                <w:rFonts w:ascii="Arial Narrow" w:hAnsi="Arial Narrow" w:cs="Open Sans"/>
+                <w:color w:val="777777"/>
+              </w:rPr>
+            </w:pPr>
+            <w:r>
+              <w:rPr>
+                <w:rFonts w:ascii="Arial Narrow" w:hAnsi="Arial Narrow" w:cs="Open Sans"/>
+                <w:color w:val="777777"/>
+              </w:rPr>
+              <w:t xml:space="preserve">602.321 </w:t>
+            </w:r>
+          </w:p>
+        </w:tc>
+        <w:tc>
+          <w:tcPr>
+            <w:tcW w:w="0" w:type="auto"/>
+            <w:shd w:val="clear" w:color="auto" w:fill="auto"/>
+            <w:tcMar>
+              <w:top w:w="0" w:type="dxa"/>
+              <w:left w:w="0" w:type="dxa"/>
+              <w:bottom w:w="0" w:type="dxa"/>
+              <w:right w:w="0" w:type="dxa"/>
+            </w:tcMar>
+            <w:vAlign w:val="center"/>
+            <w:hideMark/>
+          </w:tcPr>
+          <w:p>
+            <w:pPr>
+              <w:jc w:val="right"/>
+              <w:rPr>
+                <w:rFonts w:ascii="Arial Narrow" w:hAnsi="Arial Narrow" w:cs="Open Sans"/>
+                <w:color w:val="777777"/>
+              </w:rPr>
+            </w:pPr>
+            <w:r>
+              <w:rPr>
+                <w:rFonts w:ascii="Arial Narrow" w:hAnsi="Arial Narrow" w:cs="Open Sans"/>
+                <w:color w:val="777777"/>
+              </w:rPr>
+              <w:t xml:space="preserve">0.538 </w:t>
+            </w:r>
+          </w:p>
+        </w:tc>
+      </w:tr>
+      <w:tr>
+        <w:trPr>
+          <w:divId w:val="301159638"/>
+        </w:trPr>
+        <w:tc>
+          <w:tcPr>
+            <w:tcW w:w="0" w:type="auto"/>
+            <w:gridSpan w:val="5"/>
+            <w:tcBorders>
+              <w:bottom w:val="single" w:sz="6" w:space="0" w:color="auto"/>
+            </w:tcBorders>
+            <w:shd w:val="clear" w:color="auto" w:fill="auto"/>
+            <w:tcMar>
+              <w:top w:w="0" w:type="dxa"/>
+              <w:left w:w="0" w:type="dxa"/>
+              <w:bottom w:w="0" w:type="dxa"/>
+              <w:right w:w="0" w:type="dxa"/>
+            </w:tcMar>
+            <w:vAlign w:val="center"/>
+            <w:hideMark/>
+          </w:tcPr>
+          <w:p>
+            <w:pPr>
+              <w:jc w:val="left"/>
+              <w:rPr>
+                <w:rFonts w:ascii="Arial Narrow" w:hAnsi="Arial Narrow" w:cs="Open Sans"/>
+                <w:color w:val="777777"/>
+              </w:rPr>
+            </w:pPr>
+            <w:r>
+              <w:rPr>
+                <w:rStyle w:val="Strong"/>
+                <w:rFonts w:ascii="Arial Narrow" w:hAnsi="Arial Narrow" w:cs="Open Sans"/>
+                <w:color w:val="777777"/>
+              </w:rPr>
+              <w:t xml:space="preserve">Home </w:t>
+            </w:r>
+            <w:proofErr w:type="spellStart"/>
+            <w:r>
+              <w:rPr>
+                <w:rStyle w:val="Strong"/>
+                <w:rFonts w:ascii="Arial Narrow" w:hAnsi="Arial Narrow" w:cs="Open Sans"/>
+                <w:color w:val="777777"/>
+              </w:rPr>
+              <w:t>Ownershp</w:t>
+            </w:r>
+            <w:proofErr w:type="spellEnd"/>
+          </w:p>
+        </w:tc>
+      </w:tr>
+      <w:tr>
+        <w:trPr>
+          <w:divId w:val="301159638"/>
+        </w:trPr>
+        <w:tc>
+          <w:tcPr>
+            <w:tcW w:w="0" w:type="auto"/>
+            <w:shd w:val="clear" w:color="auto" w:fill="auto"/>
+            <w:tcMar>
+              <w:top w:w="0" w:type="dxa"/>
+              <w:left w:w="480" w:type="dxa"/>
+              <w:bottom w:w="0" w:type="dxa"/>
+              <w:right w:w="0" w:type="dxa"/>
+            </w:tcMar>
+            <w:vAlign w:val="center"/>
+            <w:hideMark/>
+          </w:tcPr>
+          <w:p>
+            <w:pPr>
+              <w:rPr>
+                <w:rFonts w:ascii="Arial Narrow" w:hAnsi="Arial Narrow" w:cs="Open Sans"/>
+                <w:color w:val="777777"/>
+              </w:rPr>
+            </w:pPr>
+            <w:r>
+              <w:rPr>
+                <w:rFonts w:ascii="Arial Narrow" w:hAnsi="Arial Narrow" w:cs="Open Sans"/>
+                <w:color w:val="777777"/>
+              </w:rPr>
+              <w:t xml:space="preserve">Own </w:t>
+            </w:r>
+          </w:p>
+        </w:tc>
+        <w:tc>
+          <w:tcPr>
+            <w:tcW w:w="0" w:type="auto"/>
+            <w:shd w:val="clear" w:color="auto" w:fill="auto"/>
+            <w:tcMar>
+              <w:top w:w="0" w:type="dxa"/>
+              <w:left w:w="0" w:type="dxa"/>
+              <w:bottom w:w="0" w:type="dxa"/>
+              <w:right w:w="0" w:type="dxa"/>
+            </w:tcMar>
+            <w:vAlign w:val="center"/>
+            <w:hideMark/>
+          </w:tcPr>
+          <w:p>
+            <w:pPr>
+              <w:jc w:val="right"/>
+              <w:rPr>
+                <w:rFonts w:ascii="Arial Narrow" w:hAnsi="Arial Narrow" w:cs="Open Sans"/>
+                <w:color w:val="777777"/>
+              </w:rPr>
+            </w:pPr>
+            <w:r>
+              <w:rPr>
+                <w:rFonts w:ascii="Arial Narrow" w:hAnsi="Arial Narrow" w:cs="Open Sans"/>
+                <w:color w:val="777777"/>
+              </w:rPr>
+              <w:t xml:space="preserve">675,017 </w:t>
+            </w:r>
+          </w:p>
+        </w:tc>
+        <w:tc>
+          <w:tcPr>
+            <w:tcW w:w="0" w:type="auto"/>
+            <w:shd w:val="clear" w:color="auto" w:fill="auto"/>
+            <w:tcMar>
+              <w:top w:w="0" w:type="dxa"/>
+              <w:left w:w="0" w:type="dxa"/>
+              <w:bottom w:w="0" w:type="dxa"/>
+              <w:right w:w="0" w:type="dxa"/>
+            </w:tcMar>
+            <w:vAlign w:val="center"/>
+            <w:hideMark/>
+          </w:tcPr>
+          <w:p>
+            <w:pPr>
+              <w:jc w:val="left"/>
+              <w:rPr>
+                <w:rFonts w:ascii="Arial Narrow" w:hAnsi="Arial Narrow" w:cs="Open Sans"/>
+                <w:color w:val="777777"/>
+              </w:rPr>
+            </w:pPr>
+            <w:r>
+              <w:rPr>
+                <w:rFonts w:ascii="Arial Narrow" w:hAnsi="Arial Narrow" w:cs="Open Sans"/>
+                <w:color w:val="777777"/>
+              </w:rPr>
+              <w:t xml:space="preserve">77.4% </w:t>
+            </w:r>
+          </w:p>
+        </w:tc>
+        <w:tc>
+          <w:tcPr>
+            <w:tcW w:w="0" w:type="auto"/>
+            <w:shd w:val="clear" w:color="auto" w:fill="auto"/>
+            <w:tcMar>
+              <w:top w:w="0" w:type="dxa"/>
+              <w:left w:w="0" w:type="dxa"/>
+              <w:bottom w:w="0" w:type="dxa"/>
+              <w:right w:w="0" w:type="dxa"/>
+            </w:tcMar>
+            <w:vAlign w:val="center"/>
+            <w:hideMark/>
+          </w:tcPr>
+          <w:p>
+            <w:pPr>
+              <w:jc w:val="right"/>
+              <w:rPr>
+                <w:rFonts w:ascii="Arial Narrow" w:hAnsi="Arial Narrow" w:cs="Open Sans"/>
+                <w:color w:val="777777"/>
+              </w:rPr>
+            </w:pPr>
+            <w:r>
+              <w:rPr>
+                <w:rFonts w:ascii="Arial Narrow" w:hAnsi="Arial Narrow" w:cs="Open Sans"/>
+                <w:color w:val="777777"/>
+              </w:rPr>
+              <w:t xml:space="preserve">667.555 </w:t>
+            </w:r>
+          </w:p>
+        </w:tc>
+        <w:tc>
+          <w:tcPr>
+            <w:tcW w:w="0" w:type="auto"/>
+            <w:shd w:val="clear" w:color="auto" w:fill="auto"/>
+            <w:tcMar>
+              <w:top w:w="0" w:type="dxa"/>
+              <w:left w:w="0" w:type="dxa"/>
+              <w:bottom w:w="0" w:type="dxa"/>
+              <w:right w:w="0" w:type="dxa"/>
+            </w:tcMar>
+            <w:vAlign w:val="center"/>
+            <w:hideMark/>
+          </w:tcPr>
+          <w:p>
+            <w:pPr>
+              <w:jc w:val="right"/>
+              <w:rPr>
+                <w:rFonts w:ascii="Arial Narrow" w:hAnsi="Arial Narrow" w:cs="Open Sans"/>
+                <w:color w:val="777777"/>
+              </w:rPr>
+            </w:pPr>
+            <w:r>
+              <w:rPr>
+                <w:rFonts w:ascii="Arial Narrow" w:hAnsi="Arial Narrow" w:cs="Open Sans"/>
+                <w:color w:val="777777"/>
+              </w:rPr>
+              <w:t xml:space="preserve">0.265 </w:t>
+            </w:r>
+          </w:p>
+        </w:tc>
+      </w:tr>
+      <w:tr>
+        <w:trPr>
+          <w:divId w:val="301159638"/>
+        </w:trPr>
+        <w:tc>
+          <w:tcPr>
+            <w:tcW w:w="0" w:type="auto"/>
+            <w:shd w:val="clear" w:color="auto" w:fill="auto"/>
+            <w:tcMar>
+              <w:top w:w="0" w:type="dxa"/>
+              <w:left w:w="480" w:type="dxa"/>
+              <w:bottom w:w="0" w:type="dxa"/>
+              <w:right w:w="0" w:type="dxa"/>
+            </w:tcMar>
+            <w:vAlign w:val="center"/>
+            <w:hideMark/>
+          </w:tcPr>
+          <w:p>
+            <w:pPr>
+              <w:jc w:val="left"/>
+              <w:rPr>
+                <w:rFonts w:ascii="Arial Narrow" w:hAnsi="Arial Narrow" w:cs="Open Sans"/>
+                <w:color w:val="777777"/>
+              </w:rPr>
+            </w:pPr>
+            <w:r>
+              <w:rPr>
+                <w:rFonts w:ascii="Arial Narrow" w:hAnsi="Arial Narrow" w:cs="Open Sans"/>
+                <w:color w:val="777777"/>
+              </w:rPr>
+              <w:t xml:space="preserve">Rent </w:t>
+            </w:r>
+          </w:p>
+        </w:tc>
+        <w:tc>
+          <w:tcPr>
+            <w:tcW w:w="0" w:type="auto"/>
+            <w:shd w:val="clear" w:color="auto" w:fill="auto"/>
+            <w:tcMar>
+              <w:top w:w="0" w:type="dxa"/>
+              <w:left w:w="0" w:type="dxa"/>
+              <w:bottom w:w="0" w:type="dxa"/>
+              <w:right w:w="0" w:type="dxa"/>
+            </w:tcMar>
+            <w:vAlign w:val="center"/>
+            <w:hideMark/>
+          </w:tcPr>
+          <w:p>
+            <w:pPr>
+              <w:jc w:val="right"/>
+              <w:rPr>
+                <w:rFonts w:ascii="Arial Narrow" w:hAnsi="Arial Narrow" w:cs="Open Sans"/>
+                <w:color w:val="777777"/>
+              </w:rPr>
+            </w:pPr>
+            <w:r>
+              <w:rPr>
+                <w:rFonts w:ascii="Arial Narrow" w:hAnsi="Arial Narrow" w:cs="Open Sans"/>
+                <w:color w:val="777777"/>
+              </w:rPr>
+              <w:t xml:space="preserve">197,137 </w:t>
+            </w:r>
+          </w:p>
+        </w:tc>
+        <w:tc>
+          <w:tcPr>
+            <w:tcW w:w="0" w:type="auto"/>
+            <w:shd w:val="clear" w:color="auto" w:fill="auto"/>
+            <w:tcMar>
+              <w:top w:w="0" w:type="dxa"/>
+              <w:left w:w="0" w:type="dxa"/>
+              <w:bottom w:w="0" w:type="dxa"/>
+              <w:right w:w="0" w:type="dxa"/>
+            </w:tcMar>
+            <w:vAlign w:val="center"/>
+            <w:hideMark/>
+          </w:tcPr>
+          <w:p>
+            <w:pPr>
+              <w:jc w:val="left"/>
+              <w:rPr>
+                <w:rFonts w:ascii="Arial Narrow" w:hAnsi="Arial Narrow" w:cs="Open Sans"/>
+                <w:color w:val="777777"/>
+              </w:rPr>
+            </w:pPr>
+            <w:r>
+              <w:rPr>
+                <w:rFonts w:ascii="Arial Narrow" w:hAnsi="Arial Narrow" w:cs="Open Sans"/>
+                <w:color w:val="777777"/>
+              </w:rPr>
+              <w:t xml:space="preserve">22.6% </w:t>
+            </w:r>
+          </w:p>
+        </w:tc>
+        <w:tc>
+          <w:tcPr>
+            <w:tcW w:w="0" w:type="auto"/>
+            <w:shd w:val="clear" w:color="auto" w:fill="auto"/>
+            <w:tcMar>
+              <w:top w:w="0" w:type="dxa"/>
+              <w:left w:w="0" w:type="dxa"/>
+              <w:bottom w:w="0" w:type="dxa"/>
+              <w:right w:w="0" w:type="dxa"/>
+            </w:tcMar>
+            <w:vAlign w:val="center"/>
+            <w:hideMark/>
+          </w:tcPr>
+          <w:p>
+            <w:pPr>
+              <w:jc w:val="right"/>
+              <w:rPr>
+                <w:rFonts w:ascii="Arial Narrow" w:hAnsi="Arial Narrow" w:cs="Open Sans"/>
+                <w:color w:val="777777"/>
+              </w:rPr>
+            </w:pPr>
+            <w:r>
+              <w:rPr>
+                <w:rFonts w:ascii="Arial Narrow" w:hAnsi="Arial Narrow" w:cs="Open Sans"/>
+                <w:color w:val="777777"/>
+              </w:rPr>
+              <w:t xml:space="preserve">525.558 </w:t>
+            </w:r>
+          </w:p>
+        </w:tc>
+        <w:tc>
+          <w:tcPr>
+            <w:tcW w:w="0" w:type="auto"/>
+            <w:shd w:val="clear" w:color="auto" w:fill="auto"/>
+            <w:tcMar>
+              <w:top w:w="0" w:type="dxa"/>
+              <w:left w:w="0" w:type="dxa"/>
+              <w:bottom w:w="0" w:type="dxa"/>
+              <w:right w:w="0" w:type="dxa"/>
+            </w:tcMar>
+            <w:vAlign w:val="center"/>
+            <w:hideMark/>
+          </w:tcPr>
+          <w:p>
+            <w:pPr>
+              <w:jc w:val="right"/>
+              <w:rPr>
+                <w:rFonts w:ascii="Arial Narrow" w:hAnsi="Arial Narrow" w:cs="Open Sans"/>
+                <w:color w:val="777777"/>
+              </w:rPr>
+            </w:pPr>
+            <w:r>
+              <w:rPr>
+                <w:rFonts w:ascii="Arial Narrow" w:hAnsi="Arial Narrow" w:cs="Open Sans"/>
+                <w:color w:val="777777"/>
+              </w:rPr>
+              <w:t xml:space="preserve">0.638 </w:t>
+            </w:r>
+          </w:p>
+        </w:tc>
+      </w:tr>
+      <w:tr>
+        <w:trPr>
+          <w:divId w:val="301159638"/>
+        </w:trPr>
+        <w:tc>
+          <w:tcPr>
+            <w:tcW w:w="0" w:type="auto"/>
+            <w:gridSpan w:val="5"/>
+            <w:tcBorders>
+              <w:bottom w:val="single" w:sz="6" w:space="0" w:color="auto"/>
+            </w:tcBorders>
+            <w:shd w:val="clear" w:color="auto" w:fill="auto"/>
+            <w:tcMar>
+              <w:top w:w="0" w:type="dxa"/>
+              <w:left w:w="0" w:type="dxa"/>
+              <w:bottom w:w="0" w:type="dxa"/>
+              <w:right w:w="0" w:type="dxa"/>
+            </w:tcMar>
+            <w:vAlign w:val="center"/>
+            <w:hideMark/>
+          </w:tcPr>
+          <w:p>
+            <w:pPr>
+              <w:jc w:val="left"/>
+              <w:rPr>
+                <w:rFonts w:ascii="Arial Narrow" w:hAnsi="Arial Narrow" w:cs="Open Sans"/>
+                <w:color w:val="777777"/>
+              </w:rPr>
+            </w:pPr>
+            <w:r>
+              <w:rPr>
+                <w:rStyle w:val="Strong"/>
+                <w:rFonts w:ascii="Arial Narrow" w:hAnsi="Arial Narrow" w:cs="Open Sans"/>
+                <w:color w:val="777777"/>
+              </w:rPr>
+              <w:t>Income</w:t>
+            </w:r>
+          </w:p>
+        </w:tc>
+      </w:tr>
+      <w:tr>
+        <w:trPr>
+          <w:divId w:val="301159638"/>
+        </w:trPr>
+        <w:tc>
+          <w:tcPr>
+            <w:tcW w:w="0" w:type="auto"/>
+            <w:shd w:val="clear" w:color="auto" w:fill="auto"/>
+            <w:tcMar>
+              <w:top w:w="0" w:type="dxa"/>
+              <w:left w:w="480" w:type="dxa"/>
+              <w:bottom w:w="0" w:type="dxa"/>
+              <w:right w:w="0" w:type="dxa"/>
+            </w:tcMar>
+            <w:vAlign w:val="center"/>
+            <w:hideMark/>
+          </w:tcPr>
+          <w:p>
+            <w:pPr>
+              <w:rPr>
+                <w:rFonts w:ascii="Arial Narrow" w:hAnsi="Arial Narrow" w:cs="Open Sans"/>
+                <w:color w:val="777777"/>
+              </w:rPr>
+            </w:pPr>
+            <w:r>
+              <w:rPr>
+                <w:rFonts w:ascii="Arial Narrow" w:hAnsi="Arial Narrow" w:cs="Open Sans"/>
+                <w:color w:val="777777"/>
+              </w:rPr>
+              <w:t xml:space="preserve">Low </w:t>
+            </w:r>
+          </w:p>
+        </w:tc>
+        <w:tc>
+          <w:tcPr>
+            <w:tcW w:w="0" w:type="auto"/>
+            <w:shd w:val="clear" w:color="auto" w:fill="auto"/>
+            <w:tcMar>
+              <w:top w:w="0" w:type="dxa"/>
+              <w:left w:w="0" w:type="dxa"/>
+              <w:bottom w:w="0" w:type="dxa"/>
+              <w:right w:w="0" w:type="dxa"/>
+            </w:tcMar>
+            <w:vAlign w:val="center"/>
+            <w:hideMark/>
+          </w:tcPr>
+          <w:p>
+            <w:pPr>
+              <w:jc w:val="right"/>
+              <w:rPr>
+                <w:rFonts w:ascii="Arial Narrow" w:hAnsi="Arial Narrow" w:cs="Open Sans"/>
+                <w:color w:val="777777"/>
+              </w:rPr>
+            </w:pPr>
+            <w:r>
+              <w:rPr>
+                <w:rFonts w:ascii="Arial Narrow" w:hAnsi="Arial Narrow" w:cs="Open Sans"/>
+                <w:color w:val="777777"/>
+              </w:rPr>
+              <w:t xml:space="preserve">270,417 </w:t>
+            </w:r>
+          </w:p>
+        </w:tc>
+        <w:tc>
+          <w:tcPr>
+            <w:tcW w:w="0" w:type="auto"/>
+            <w:shd w:val="clear" w:color="auto" w:fill="auto"/>
+            <w:tcMar>
+              <w:top w:w="0" w:type="dxa"/>
+              <w:left w:w="0" w:type="dxa"/>
+              <w:bottom w:w="0" w:type="dxa"/>
+              <w:right w:w="0" w:type="dxa"/>
+            </w:tcMar>
+            <w:vAlign w:val="center"/>
+            <w:hideMark/>
+          </w:tcPr>
+          <w:p>
+            <w:pPr>
+              <w:jc w:val="left"/>
+              <w:rPr>
+                <w:rFonts w:ascii="Arial Narrow" w:hAnsi="Arial Narrow" w:cs="Open Sans"/>
+                <w:color w:val="777777"/>
+              </w:rPr>
+            </w:pPr>
+            <w:r>
+              <w:rPr>
+                <w:rFonts w:ascii="Arial Narrow" w:hAnsi="Arial Narrow" w:cs="Open Sans"/>
+                <w:color w:val="777777"/>
+              </w:rPr>
+              <w:t xml:space="preserve">31% </w:t>
+            </w:r>
+          </w:p>
+        </w:tc>
+        <w:tc>
+          <w:tcPr>
+            <w:tcW w:w="0" w:type="auto"/>
+            <w:shd w:val="clear" w:color="auto" w:fill="auto"/>
+            <w:tcMar>
+              <w:top w:w="0" w:type="dxa"/>
+              <w:left w:w="0" w:type="dxa"/>
+              <w:bottom w:w="0" w:type="dxa"/>
+              <w:right w:w="0" w:type="dxa"/>
+            </w:tcMar>
+            <w:vAlign w:val="center"/>
+            <w:hideMark/>
+          </w:tcPr>
+          <w:p>
+            <w:pPr>
+              <w:jc w:val="right"/>
+              <w:rPr>
+                <w:rFonts w:ascii="Arial Narrow" w:hAnsi="Arial Narrow" w:cs="Open Sans"/>
+                <w:color w:val="777777"/>
+              </w:rPr>
+            </w:pPr>
+            <w:r>
+              <w:rPr>
+                <w:rFonts w:ascii="Arial Narrow" w:hAnsi="Arial Narrow" w:cs="Open Sans"/>
+                <w:color w:val="777777"/>
+              </w:rPr>
+              <w:t xml:space="preserve">712.349 </w:t>
+            </w:r>
+          </w:p>
+        </w:tc>
+        <w:tc>
+          <w:tcPr>
+            <w:tcW w:w="0" w:type="auto"/>
+            <w:shd w:val="clear" w:color="auto" w:fill="auto"/>
+            <w:tcMar>
+              <w:top w:w="0" w:type="dxa"/>
+              <w:left w:w="0" w:type="dxa"/>
+              <w:bottom w:w="0" w:type="dxa"/>
+              <w:right w:w="0" w:type="dxa"/>
+            </w:tcMar>
+            <w:vAlign w:val="center"/>
+            <w:hideMark/>
+          </w:tcPr>
+          <w:p>
+            <w:pPr>
+              <w:jc w:val="right"/>
+              <w:rPr>
+                <w:rFonts w:ascii="Arial Narrow" w:hAnsi="Arial Narrow" w:cs="Open Sans"/>
+                <w:color w:val="777777"/>
+              </w:rPr>
+            </w:pPr>
+            <w:r>
+              <w:rPr>
+                <w:rFonts w:ascii="Arial Narrow" w:hAnsi="Arial Narrow" w:cs="Open Sans"/>
+                <w:color w:val="777777"/>
+              </w:rPr>
+              <w:t xml:space="preserve">0.170 </w:t>
+            </w:r>
+          </w:p>
+        </w:tc>
+      </w:tr>
+      <w:tr>
+        <w:trPr>
+          <w:divId w:val="301159638"/>
+        </w:trPr>
+        <w:tc>
+          <w:tcPr>
+            <w:tcW w:w="0" w:type="auto"/>
+            <w:shd w:val="clear" w:color="auto" w:fill="auto"/>
+            <w:tcMar>
+              <w:top w:w="0" w:type="dxa"/>
+              <w:left w:w="480" w:type="dxa"/>
+              <w:bottom w:w="0" w:type="dxa"/>
+              <w:right w:w="0" w:type="dxa"/>
+            </w:tcMar>
+            <w:vAlign w:val="center"/>
+            <w:hideMark/>
+          </w:tcPr>
+          <w:p>
+            <w:pPr>
+              <w:jc w:val="left"/>
+              <w:rPr>
+                <w:rFonts w:ascii="Arial Narrow" w:hAnsi="Arial Narrow" w:cs="Open Sans"/>
+                <w:color w:val="777777"/>
+              </w:rPr>
+            </w:pPr>
+            <w:r>
+              <w:rPr>
+                <w:rFonts w:ascii="Arial Narrow" w:hAnsi="Arial Narrow" w:cs="Open Sans"/>
+                <w:color w:val="777777"/>
+              </w:rPr>
+              <w:t xml:space="preserve">Medium </w:t>
+            </w:r>
+          </w:p>
+        </w:tc>
+        <w:tc>
+          <w:tcPr>
+            <w:tcW w:w="0" w:type="auto"/>
+            <w:shd w:val="clear" w:color="auto" w:fill="auto"/>
+            <w:tcMar>
+              <w:top w:w="0" w:type="dxa"/>
+              <w:left w:w="0" w:type="dxa"/>
+              <w:bottom w:w="0" w:type="dxa"/>
+              <w:right w:w="0" w:type="dxa"/>
+            </w:tcMar>
+            <w:vAlign w:val="center"/>
+            <w:hideMark/>
+          </w:tcPr>
+          <w:p>
+            <w:pPr>
+              <w:jc w:val="right"/>
+              <w:rPr>
+                <w:rFonts w:ascii="Arial Narrow" w:hAnsi="Arial Narrow" w:cs="Open Sans"/>
+                <w:color w:val="777777"/>
+              </w:rPr>
+            </w:pPr>
+            <w:r>
+              <w:rPr>
+                <w:rFonts w:ascii="Arial Narrow" w:hAnsi="Arial Narrow" w:cs="Open Sans"/>
+                <w:color w:val="777777"/>
+              </w:rPr>
+              <w:t xml:space="preserve">285,222 </w:t>
+            </w:r>
+          </w:p>
+        </w:tc>
+        <w:tc>
+          <w:tcPr>
+            <w:tcW w:w="0" w:type="auto"/>
+            <w:shd w:val="clear" w:color="auto" w:fill="auto"/>
+            <w:tcMar>
+              <w:top w:w="0" w:type="dxa"/>
+              <w:left w:w="0" w:type="dxa"/>
+              <w:bottom w:w="0" w:type="dxa"/>
+              <w:right w:w="0" w:type="dxa"/>
+            </w:tcMar>
+            <w:vAlign w:val="center"/>
+            <w:hideMark/>
+          </w:tcPr>
+          <w:p>
+            <w:pPr>
+              <w:jc w:val="left"/>
+              <w:rPr>
+                <w:rFonts w:ascii="Arial Narrow" w:hAnsi="Arial Narrow" w:cs="Open Sans"/>
+                <w:color w:val="777777"/>
+              </w:rPr>
+            </w:pPr>
+            <w:r>
+              <w:rPr>
+                <w:rFonts w:ascii="Arial Narrow" w:hAnsi="Arial Narrow" w:cs="Open Sans"/>
+                <w:color w:val="777777"/>
+              </w:rPr>
+              <w:t xml:space="preserve">32.7% </w:t>
+            </w:r>
+          </w:p>
+        </w:tc>
+        <w:tc>
+          <w:tcPr>
+            <w:tcW w:w="0" w:type="auto"/>
+            <w:shd w:val="clear" w:color="auto" w:fill="auto"/>
+            <w:tcMar>
+              <w:top w:w="0" w:type="dxa"/>
+              <w:left w:w="0" w:type="dxa"/>
+              <w:bottom w:w="0" w:type="dxa"/>
+              <w:right w:w="0" w:type="dxa"/>
+            </w:tcMar>
+            <w:vAlign w:val="center"/>
+            <w:hideMark/>
+          </w:tcPr>
+          <w:p>
+            <w:pPr>
+              <w:jc w:val="right"/>
+              <w:rPr>
+                <w:rFonts w:ascii="Arial Narrow" w:hAnsi="Arial Narrow" w:cs="Open Sans"/>
+                <w:color w:val="777777"/>
+              </w:rPr>
+            </w:pPr>
+            <w:r>
+              <w:rPr>
+                <w:rFonts w:ascii="Arial Narrow" w:hAnsi="Arial Narrow" w:cs="Open Sans"/>
+                <w:color w:val="777777"/>
+              </w:rPr>
+              <w:t xml:space="preserve">550.488 </w:t>
+            </w:r>
+          </w:p>
+        </w:tc>
+        <w:tc>
+          <w:tcPr>
+            <w:tcW w:w="0" w:type="auto"/>
+            <w:shd w:val="clear" w:color="auto" w:fill="auto"/>
+            <w:tcMar>
+              <w:top w:w="0" w:type="dxa"/>
+              <w:left w:w="0" w:type="dxa"/>
+              <w:bottom w:w="0" w:type="dxa"/>
+              <w:right w:w="0" w:type="dxa"/>
+            </w:tcMar>
+            <w:vAlign w:val="center"/>
+            <w:hideMark/>
+          </w:tcPr>
+          <w:p>
+            <w:pPr>
+              <w:jc w:val="right"/>
+              <w:rPr>
+                <w:rFonts w:ascii="Arial Narrow" w:hAnsi="Arial Narrow" w:cs="Open Sans"/>
+                <w:color w:val="777777"/>
+              </w:rPr>
+            </w:pPr>
+            <w:r>
+              <w:rPr>
+                <w:rFonts w:ascii="Arial Narrow" w:hAnsi="Arial Narrow" w:cs="Open Sans"/>
+                <w:color w:val="777777"/>
+              </w:rPr>
+              <w:t xml:space="preserve">0.546 </w:t>
+            </w:r>
+          </w:p>
+        </w:tc>
+      </w:tr>
+      <w:tr>
+        <w:trPr>
+          <w:divId w:val="301159638"/>
+        </w:trPr>
+        <w:tc>
+          <w:tcPr>
+            <w:tcW w:w="0" w:type="auto"/>
+            <w:shd w:val="clear" w:color="auto" w:fill="auto"/>
+            <w:tcMar>
+              <w:top w:w="0" w:type="dxa"/>
+              <w:left w:w="480" w:type="dxa"/>
+              <w:bottom w:w="0" w:type="dxa"/>
+              <w:right w:w="0" w:type="dxa"/>
+            </w:tcMar>
+            <w:vAlign w:val="center"/>
+            <w:hideMark/>
+          </w:tcPr>
+          <w:p>
+            <w:pPr>
+              <w:jc w:val="left"/>
+              <w:rPr>
+                <w:rFonts w:ascii="Arial Narrow" w:hAnsi="Arial Narrow" w:cs="Open Sans"/>
+                <w:color w:val="777777"/>
+              </w:rPr>
+            </w:pPr>
+            <w:r>
+              <w:rPr>
+                <w:rFonts w:ascii="Arial Narrow" w:hAnsi="Arial Narrow" w:cs="Open Sans"/>
+                <w:color w:val="777777"/>
+              </w:rPr>
+              <w:t xml:space="preserve">High </w:t>
+            </w:r>
+          </w:p>
+        </w:tc>
+        <w:tc>
+          <w:tcPr>
+            <w:tcW w:w="0" w:type="auto"/>
+            <w:shd w:val="clear" w:color="auto" w:fill="auto"/>
+            <w:tcMar>
+              <w:top w:w="0" w:type="dxa"/>
+              <w:left w:w="0" w:type="dxa"/>
+              <w:bottom w:w="0" w:type="dxa"/>
+              <w:right w:w="0" w:type="dxa"/>
+            </w:tcMar>
+            <w:vAlign w:val="center"/>
+            <w:hideMark/>
+          </w:tcPr>
+          <w:p>
+            <w:pPr>
+              <w:jc w:val="right"/>
+              <w:rPr>
+                <w:rFonts w:ascii="Arial Narrow" w:hAnsi="Arial Narrow" w:cs="Open Sans"/>
+                <w:color w:val="777777"/>
+              </w:rPr>
+            </w:pPr>
+            <w:r>
+              <w:rPr>
+                <w:rFonts w:ascii="Arial Narrow" w:hAnsi="Arial Narrow" w:cs="Open Sans"/>
+                <w:color w:val="777777"/>
+              </w:rPr>
+              <w:t xml:space="preserve">316,515 </w:t>
+            </w:r>
+          </w:p>
+        </w:tc>
+        <w:tc>
+          <w:tcPr>
+            <w:tcW w:w="0" w:type="auto"/>
+            <w:shd w:val="clear" w:color="auto" w:fill="auto"/>
+            <w:tcMar>
+              <w:top w:w="0" w:type="dxa"/>
+              <w:left w:w="0" w:type="dxa"/>
+              <w:bottom w:w="0" w:type="dxa"/>
+              <w:right w:w="0" w:type="dxa"/>
+            </w:tcMar>
+            <w:vAlign w:val="center"/>
+            <w:hideMark/>
+          </w:tcPr>
+          <w:p>
+            <w:pPr>
+              <w:jc w:val="left"/>
+              <w:rPr>
+                <w:rFonts w:ascii="Arial Narrow" w:hAnsi="Arial Narrow" w:cs="Open Sans"/>
+                <w:color w:val="777777"/>
+              </w:rPr>
+            </w:pPr>
+            <w:r>
+              <w:rPr>
+                <w:rFonts w:ascii="Arial Narrow" w:hAnsi="Arial Narrow" w:cs="Open Sans"/>
+                <w:color w:val="777777"/>
+              </w:rPr>
+              <w:t xml:space="preserve">36.3% </w:t>
+            </w:r>
+          </w:p>
+        </w:tc>
+        <w:tc>
+          <w:tcPr>
+            <w:tcW w:w="0" w:type="auto"/>
+            <w:shd w:val="clear" w:color="auto" w:fill="auto"/>
+            <w:tcMar>
+              <w:top w:w="0" w:type="dxa"/>
+              <w:left w:w="0" w:type="dxa"/>
+              <w:bottom w:w="0" w:type="dxa"/>
+              <w:right w:w="0" w:type="dxa"/>
+            </w:tcMar>
+            <w:vAlign w:val="center"/>
+            <w:hideMark/>
+          </w:tcPr>
+          <w:p>
+            <w:pPr>
+              <w:jc w:val="right"/>
+              <w:rPr>
+                <w:rFonts w:ascii="Arial Narrow" w:hAnsi="Arial Narrow" w:cs="Open Sans"/>
+                <w:color w:val="777777"/>
+              </w:rPr>
+            </w:pPr>
+            <w:r>
+              <w:rPr>
+                <w:rFonts w:ascii="Arial Narrow" w:hAnsi="Arial Narrow" w:cs="Open Sans"/>
+                <w:color w:val="777777"/>
+              </w:rPr>
+              <w:t xml:space="preserve">646.337 </w:t>
+            </w:r>
+          </w:p>
+        </w:tc>
+        <w:tc>
+          <w:tcPr>
+            <w:tcW w:w="0" w:type="auto"/>
+            <w:shd w:val="clear" w:color="auto" w:fill="auto"/>
+            <w:tcMar>
+              <w:top w:w="0" w:type="dxa"/>
+              <w:left w:w="0" w:type="dxa"/>
+              <w:bottom w:w="0" w:type="dxa"/>
+              <w:right w:w="0" w:type="dxa"/>
+            </w:tcMar>
+            <w:vAlign w:val="center"/>
+            <w:hideMark/>
+          </w:tcPr>
+          <w:p>
+            <w:pPr>
+              <w:jc w:val="right"/>
+              <w:rPr>
+                <w:rFonts w:ascii="Arial Narrow" w:hAnsi="Arial Narrow" w:cs="Open Sans"/>
+                <w:color w:val="777777"/>
+              </w:rPr>
+            </w:pPr>
+            <w:r>
+              <w:rPr>
+                <w:rFonts w:ascii="Arial Narrow" w:hAnsi="Arial Narrow" w:cs="Open Sans"/>
+                <w:color w:val="777777"/>
+              </w:rPr>
+              <w:t xml:space="preserve">0.326 </w:t>
+            </w:r>
+          </w:p>
+        </w:tc>
+      </w:tr>
+      <w:tr>
+        <w:trPr>
+          <w:divId w:val="301159638"/>
+        </w:trPr>
+        <w:tc>
+          <w:tcPr>
+            <w:tcW w:w="0" w:type="auto"/>
+            <w:gridSpan w:val="5"/>
+            <w:tcBorders>
+              <w:bottom w:val="single" w:sz="6" w:space="0" w:color="auto"/>
+            </w:tcBorders>
+            <w:shd w:val="clear" w:color="auto" w:fill="auto"/>
+            <w:tcMar>
+              <w:top w:w="0" w:type="dxa"/>
+              <w:left w:w="0" w:type="dxa"/>
+              <w:bottom w:w="0" w:type="dxa"/>
+              <w:right w:w="0" w:type="dxa"/>
+            </w:tcMar>
+            <w:vAlign w:val="center"/>
+            <w:hideMark/>
+          </w:tcPr>
+          <w:p>
+            <w:pPr>
+              <w:jc w:val="left"/>
+              <w:rPr>
+                <w:rFonts w:ascii="Arial Narrow" w:hAnsi="Arial Narrow" w:cs="Open Sans"/>
+                <w:color w:val="777777"/>
+              </w:rPr>
+            </w:pPr>
+            <w:r>
+              <w:rPr>
+                <w:rStyle w:val="Strong"/>
+                <w:rFonts w:ascii="Arial Narrow" w:hAnsi="Arial Narrow" w:cs="Open Sans"/>
+                <w:color w:val="777777"/>
+              </w:rPr>
+              <w:t>Education</w:t>
+            </w:r>
+          </w:p>
+        </w:tc>
+      </w:tr>
+      <w:tr>
+        <w:trPr>
+          <w:divId w:val="301159638"/>
+        </w:trPr>
+        <w:tc>
+          <w:tcPr>
+            <w:tcW w:w="0" w:type="auto"/>
+            <w:shd w:val="clear" w:color="auto" w:fill="auto"/>
+            <w:tcMar>
+              <w:top w:w="0" w:type="dxa"/>
+              <w:left w:w="480" w:type="dxa"/>
+              <w:bottom w:w="0" w:type="dxa"/>
+              <w:right w:w="0" w:type="dxa"/>
+            </w:tcMar>
+            <w:vAlign w:val="center"/>
+            <w:hideMark/>
+          </w:tcPr>
+          <w:p>
+            <w:pPr>
+              <w:rPr>
+                <w:rFonts w:ascii="Arial Narrow" w:hAnsi="Arial Narrow" w:cs="Open Sans"/>
+                <w:color w:val="777777"/>
+              </w:rPr>
+            </w:pPr>
+            <w:r>
+              <w:rPr>
+                <w:rFonts w:ascii="Arial Narrow" w:hAnsi="Arial Narrow" w:cs="Open Sans"/>
+                <w:color w:val="777777"/>
+              </w:rPr>
+              <w:t xml:space="preserve">College </w:t>
+            </w:r>
+          </w:p>
+        </w:tc>
+        <w:tc>
+          <w:tcPr>
+            <w:tcW w:w="0" w:type="auto"/>
+            <w:shd w:val="clear" w:color="auto" w:fill="auto"/>
+            <w:tcMar>
+              <w:top w:w="0" w:type="dxa"/>
+              <w:left w:w="0" w:type="dxa"/>
+              <w:bottom w:w="0" w:type="dxa"/>
+              <w:right w:w="0" w:type="dxa"/>
+            </w:tcMar>
+            <w:vAlign w:val="center"/>
+            <w:hideMark/>
+          </w:tcPr>
+          <w:p>
+            <w:pPr>
+              <w:jc w:val="right"/>
+              <w:rPr>
+                <w:rFonts w:ascii="Arial Narrow" w:hAnsi="Arial Narrow" w:cs="Open Sans"/>
+                <w:color w:val="777777"/>
+              </w:rPr>
+            </w:pPr>
+            <w:r>
+              <w:rPr>
+                <w:rFonts w:ascii="Arial Narrow" w:hAnsi="Arial Narrow" w:cs="Open Sans"/>
+                <w:color w:val="777777"/>
+              </w:rPr>
+              <w:t xml:space="preserve">182,783 </w:t>
+            </w:r>
+          </w:p>
+        </w:tc>
+        <w:tc>
+          <w:tcPr>
+            <w:tcW w:w="0" w:type="auto"/>
+            <w:shd w:val="clear" w:color="auto" w:fill="auto"/>
+            <w:tcMar>
+              <w:top w:w="0" w:type="dxa"/>
+              <w:left w:w="0" w:type="dxa"/>
+              <w:bottom w:w="0" w:type="dxa"/>
+              <w:right w:w="0" w:type="dxa"/>
+            </w:tcMar>
+            <w:vAlign w:val="center"/>
+            <w:hideMark/>
+          </w:tcPr>
+          <w:p>
+            <w:pPr>
+              <w:jc w:val="left"/>
+              <w:rPr>
+                <w:rFonts w:ascii="Arial Narrow" w:hAnsi="Arial Narrow" w:cs="Open Sans"/>
+                <w:color w:val="777777"/>
+              </w:rPr>
+            </w:pPr>
+            <w:r>
+              <w:rPr>
+                <w:rFonts w:ascii="Arial Narrow" w:hAnsi="Arial Narrow" w:cs="Open Sans"/>
+                <w:color w:val="777777"/>
+              </w:rPr>
+              <w:t xml:space="preserve">21% </w:t>
+            </w:r>
+          </w:p>
+        </w:tc>
+        <w:tc>
+          <w:tcPr>
+            <w:tcW w:w="0" w:type="auto"/>
+            <w:shd w:val="clear" w:color="auto" w:fill="auto"/>
+            <w:tcMar>
+              <w:top w:w="0" w:type="dxa"/>
+              <w:left w:w="0" w:type="dxa"/>
+              <w:bottom w:w="0" w:type="dxa"/>
+              <w:right w:w="0" w:type="dxa"/>
+            </w:tcMar>
+            <w:vAlign w:val="center"/>
+            <w:hideMark/>
+          </w:tcPr>
+          <w:p>
+            <w:pPr>
+              <w:jc w:val="right"/>
+              <w:rPr>
+                <w:rFonts w:ascii="Arial Narrow" w:hAnsi="Arial Narrow" w:cs="Open Sans"/>
+                <w:color w:val="777777"/>
+              </w:rPr>
+            </w:pPr>
+            <w:r>
+              <w:rPr>
+                <w:rFonts w:ascii="Arial Narrow" w:hAnsi="Arial Narrow" w:cs="Open Sans"/>
+                <w:color w:val="777777"/>
+              </w:rPr>
+              <w:t xml:space="preserve">681.666 </w:t>
+            </w:r>
+          </w:p>
+        </w:tc>
+        <w:tc>
+          <w:tcPr>
+            <w:tcW w:w="0" w:type="auto"/>
+            <w:shd w:val="clear" w:color="auto" w:fill="auto"/>
+            <w:tcMar>
+              <w:top w:w="0" w:type="dxa"/>
+              <w:left w:w="0" w:type="dxa"/>
+              <w:bottom w:w="0" w:type="dxa"/>
+              <w:right w:w="0" w:type="dxa"/>
+            </w:tcMar>
+            <w:vAlign w:val="center"/>
+            <w:hideMark/>
+          </w:tcPr>
+          <w:p>
+            <w:pPr>
+              <w:jc w:val="right"/>
+              <w:rPr>
+                <w:rFonts w:ascii="Arial Narrow" w:hAnsi="Arial Narrow" w:cs="Open Sans"/>
+                <w:color w:val="777777"/>
+              </w:rPr>
+            </w:pPr>
+            <w:r>
+              <w:rPr>
+                <w:rFonts w:ascii="Arial Narrow" w:hAnsi="Arial Narrow" w:cs="Open Sans"/>
+                <w:color w:val="777777"/>
+              </w:rPr>
+              <w:t xml:space="preserve">0.226 </w:t>
+            </w:r>
+          </w:p>
+        </w:tc>
+      </w:tr>
+      <w:tr>
+        <w:trPr>
+          <w:divId w:val="301159638"/>
+        </w:trPr>
+        <w:tc>
+          <w:tcPr>
+            <w:tcW w:w="0" w:type="auto"/>
+            <w:shd w:val="clear" w:color="auto" w:fill="auto"/>
+            <w:tcMar>
+              <w:top w:w="0" w:type="dxa"/>
+              <w:left w:w="480" w:type="dxa"/>
+              <w:bottom w:w="0" w:type="dxa"/>
+              <w:right w:w="0" w:type="dxa"/>
+            </w:tcMar>
+            <w:vAlign w:val="center"/>
+            <w:hideMark/>
+          </w:tcPr>
+          <w:p>
+            <w:pPr>
+              <w:jc w:val="left"/>
+              <w:rPr>
+                <w:rFonts w:ascii="Arial Narrow" w:hAnsi="Arial Narrow" w:cs="Open Sans"/>
+                <w:color w:val="777777"/>
+              </w:rPr>
+            </w:pPr>
+            <w:r>
+              <w:rPr>
+                <w:rFonts w:ascii="Arial Narrow" w:hAnsi="Arial Narrow" w:cs="Open Sans"/>
+                <w:color w:val="777777"/>
+              </w:rPr>
+              <w:t xml:space="preserve">Graduate School </w:t>
+            </w:r>
+          </w:p>
+        </w:tc>
+        <w:tc>
+          <w:tcPr>
+            <w:tcW w:w="0" w:type="auto"/>
+            <w:shd w:val="clear" w:color="auto" w:fill="auto"/>
+            <w:tcMar>
+              <w:top w:w="0" w:type="dxa"/>
+              <w:left w:w="0" w:type="dxa"/>
+              <w:bottom w:w="0" w:type="dxa"/>
+              <w:right w:w="0" w:type="dxa"/>
+            </w:tcMar>
+            <w:vAlign w:val="center"/>
+            <w:hideMark/>
+          </w:tcPr>
+          <w:p>
+            <w:pPr>
+              <w:jc w:val="right"/>
+              <w:rPr>
+                <w:rFonts w:ascii="Arial Narrow" w:hAnsi="Arial Narrow" w:cs="Open Sans"/>
+                <w:color w:val="777777"/>
+              </w:rPr>
+            </w:pPr>
+            <w:r>
+              <w:rPr>
+                <w:rFonts w:ascii="Arial Narrow" w:hAnsi="Arial Narrow" w:cs="Open Sans"/>
+                <w:color w:val="777777"/>
+              </w:rPr>
+              <w:t xml:space="preserve">97,746 </w:t>
+            </w:r>
+          </w:p>
+        </w:tc>
+        <w:tc>
+          <w:tcPr>
+            <w:tcW w:w="0" w:type="auto"/>
+            <w:shd w:val="clear" w:color="auto" w:fill="auto"/>
+            <w:tcMar>
+              <w:top w:w="0" w:type="dxa"/>
+              <w:left w:w="0" w:type="dxa"/>
+              <w:bottom w:w="0" w:type="dxa"/>
+              <w:right w:w="0" w:type="dxa"/>
+            </w:tcMar>
+            <w:vAlign w:val="center"/>
+            <w:hideMark/>
+          </w:tcPr>
+          <w:p>
+            <w:pPr>
+              <w:jc w:val="left"/>
+              <w:rPr>
+                <w:rFonts w:ascii="Arial Narrow" w:hAnsi="Arial Narrow" w:cs="Open Sans"/>
+                <w:color w:val="777777"/>
+              </w:rPr>
+            </w:pPr>
+            <w:r>
+              <w:rPr>
+                <w:rFonts w:ascii="Arial Narrow" w:hAnsi="Arial Narrow" w:cs="Open Sans"/>
+                <w:color w:val="777777"/>
+              </w:rPr>
+              <w:t xml:space="preserve">11.2% </w:t>
+            </w:r>
+          </w:p>
+        </w:tc>
+        <w:tc>
+          <w:tcPr>
+            <w:tcW w:w="0" w:type="auto"/>
+            <w:shd w:val="clear" w:color="auto" w:fill="auto"/>
+            <w:tcMar>
+              <w:top w:w="0" w:type="dxa"/>
+              <w:left w:w="0" w:type="dxa"/>
+              <w:bottom w:w="0" w:type="dxa"/>
+              <w:right w:w="0" w:type="dxa"/>
+            </w:tcMar>
+            <w:vAlign w:val="center"/>
+            <w:hideMark/>
+          </w:tcPr>
+          <w:p>
+            <w:pPr>
+              <w:jc w:val="right"/>
+              <w:rPr>
+                <w:rFonts w:ascii="Arial Narrow" w:hAnsi="Arial Narrow" w:cs="Open Sans"/>
+                <w:color w:val="777777"/>
+              </w:rPr>
+            </w:pPr>
+            <w:r>
+              <w:rPr>
+                <w:rFonts w:ascii="Arial Narrow" w:hAnsi="Arial Narrow" w:cs="Open Sans"/>
+                <w:color w:val="777777"/>
+              </w:rPr>
+              <w:t xml:space="preserve">702.509 </w:t>
+            </w:r>
+          </w:p>
+        </w:tc>
+        <w:tc>
+          <w:tcPr>
+            <w:tcW w:w="0" w:type="auto"/>
+            <w:shd w:val="clear" w:color="auto" w:fill="auto"/>
+            <w:tcMar>
+              <w:top w:w="0" w:type="dxa"/>
+              <w:left w:w="0" w:type="dxa"/>
+              <w:bottom w:w="0" w:type="dxa"/>
+              <w:right w:w="0" w:type="dxa"/>
+            </w:tcMar>
+            <w:vAlign w:val="center"/>
+            <w:hideMark/>
+          </w:tcPr>
+          <w:p>
+            <w:pPr>
+              <w:jc w:val="right"/>
+              <w:rPr>
+                <w:rFonts w:ascii="Arial Narrow" w:hAnsi="Arial Narrow" w:cs="Open Sans"/>
+                <w:color w:val="777777"/>
+              </w:rPr>
+            </w:pPr>
+            <w:r>
+              <w:rPr>
+                <w:rFonts w:ascii="Arial Narrow" w:hAnsi="Arial Narrow" w:cs="Open Sans"/>
+                <w:color w:val="777777"/>
+              </w:rPr>
+              <w:t xml:space="preserve">0.184 </w:t>
+            </w:r>
+          </w:p>
+        </w:tc>
+      </w:tr>
+      <w:tr>
+        <w:trPr>
+          <w:divId w:val="301159638"/>
+        </w:trPr>
+        <w:tc>
+          <w:tcPr>
+            <w:tcW w:w="0" w:type="auto"/>
+            <w:shd w:val="clear" w:color="auto" w:fill="auto"/>
+            <w:tcMar>
+              <w:top w:w="0" w:type="dxa"/>
+              <w:left w:w="480" w:type="dxa"/>
+              <w:bottom w:w="0" w:type="dxa"/>
+              <w:right w:w="0" w:type="dxa"/>
+            </w:tcMar>
+            <w:vAlign w:val="center"/>
+            <w:hideMark/>
+          </w:tcPr>
+          <w:p>
+            <w:pPr>
+              <w:jc w:val="left"/>
+              <w:rPr>
+                <w:rFonts w:ascii="Arial Narrow" w:hAnsi="Arial Narrow" w:cs="Open Sans"/>
+                <w:color w:val="777777"/>
+              </w:rPr>
+            </w:pPr>
+            <w:r>
+              <w:rPr>
+                <w:rFonts w:ascii="Arial Narrow" w:hAnsi="Arial Narrow" w:cs="Open Sans"/>
+                <w:color w:val="777777"/>
+              </w:rPr>
+              <w:t xml:space="preserve">High School </w:t>
+            </w:r>
+          </w:p>
+        </w:tc>
+        <w:tc>
+          <w:tcPr>
+            <w:tcW w:w="0" w:type="auto"/>
+            <w:shd w:val="clear" w:color="auto" w:fill="auto"/>
+            <w:tcMar>
+              <w:top w:w="0" w:type="dxa"/>
+              <w:left w:w="0" w:type="dxa"/>
+              <w:bottom w:w="0" w:type="dxa"/>
+              <w:right w:w="0" w:type="dxa"/>
+            </w:tcMar>
+            <w:vAlign w:val="center"/>
+            <w:hideMark/>
+          </w:tcPr>
+          <w:p>
+            <w:pPr>
+              <w:jc w:val="right"/>
+              <w:rPr>
+                <w:rFonts w:ascii="Arial Narrow" w:hAnsi="Arial Narrow" w:cs="Open Sans"/>
+                <w:color w:val="777777"/>
+              </w:rPr>
+            </w:pPr>
+            <w:r>
+              <w:rPr>
+                <w:rFonts w:ascii="Arial Narrow" w:hAnsi="Arial Narrow" w:cs="Open Sans"/>
+                <w:color w:val="777777"/>
+              </w:rPr>
+              <w:t xml:space="preserve">587,566 </w:t>
+            </w:r>
+          </w:p>
+        </w:tc>
+        <w:tc>
+          <w:tcPr>
+            <w:tcW w:w="0" w:type="auto"/>
+            <w:shd w:val="clear" w:color="auto" w:fill="auto"/>
+            <w:tcMar>
+              <w:top w:w="0" w:type="dxa"/>
+              <w:left w:w="0" w:type="dxa"/>
+              <w:bottom w:w="0" w:type="dxa"/>
+              <w:right w:w="0" w:type="dxa"/>
+            </w:tcMar>
+            <w:vAlign w:val="center"/>
+            <w:hideMark/>
+          </w:tcPr>
+          <w:p>
+            <w:pPr>
+              <w:jc w:val="left"/>
+              <w:rPr>
+                <w:rFonts w:ascii="Arial Narrow" w:hAnsi="Arial Narrow" w:cs="Open Sans"/>
+                <w:color w:val="777777"/>
+              </w:rPr>
+            </w:pPr>
+            <w:r>
+              <w:rPr>
+                <w:rFonts w:ascii="Arial Narrow" w:hAnsi="Arial Narrow" w:cs="Open Sans"/>
+                <w:color w:val="777777"/>
+              </w:rPr>
+              <w:t xml:space="preserve">67.4% </w:t>
+            </w:r>
+          </w:p>
+        </w:tc>
+        <w:tc>
+          <w:tcPr>
+            <w:tcW w:w="0" w:type="auto"/>
+            <w:shd w:val="clear" w:color="auto" w:fill="auto"/>
+            <w:tcMar>
+              <w:top w:w="0" w:type="dxa"/>
+              <w:left w:w="0" w:type="dxa"/>
+              <w:bottom w:w="0" w:type="dxa"/>
+              <w:right w:w="0" w:type="dxa"/>
+            </w:tcMar>
+            <w:vAlign w:val="center"/>
+            <w:hideMark/>
+          </w:tcPr>
+          <w:p>
+            <w:pPr>
+              <w:jc w:val="right"/>
+              <w:rPr>
+                <w:rFonts w:ascii="Arial Narrow" w:hAnsi="Arial Narrow" w:cs="Open Sans"/>
+                <w:color w:val="777777"/>
+              </w:rPr>
+            </w:pPr>
+            <w:r>
+              <w:rPr>
+                <w:rFonts w:ascii="Arial Narrow" w:hAnsi="Arial Narrow" w:cs="Open Sans"/>
+                <w:color w:val="777777"/>
+              </w:rPr>
+              <w:t xml:space="preserve">609.634 </w:t>
+            </w:r>
+          </w:p>
+        </w:tc>
+        <w:tc>
+          <w:tcPr>
+            <w:tcW w:w="0" w:type="auto"/>
+            <w:shd w:val="clear" w:color="auto" w:fill="auto"/>
+            <w:tcMar>
+              <w:top w:w="0" w:type="dxa"/>
+              <w:left w:w="0" w:type="dxa"/>
+              <w:bottom w:w="0" w:type="dxa"/>
+              <w:right w:w="0" w:type="dxa"/>
+            </w:tcMar>
+            <w:vAlign w:val="center"/>
+            <w:hideMark/>
+          </w:tcPr>
+          <w:p>
+            <w:pPr>
+              <w:jc w:val="right"/>
+              <w:rPr>
+                <w:rFonts w:ascii="Arial Narrow" w:hAnsi="Arial Narrow" w:cs="Open Sans"/>
+                <w:color w:val="777777"/>
+              </w:rPr>
+            </w:pPr>
+            <w:r>
+              <w:rPr>
+                <w:rFonts w:ascii="Arial Narrow" w:hAnsi="Arial Narrow" w:cs="Open Sans"/>
+                <w:color w:val="777777"/>
+              </w:rPr>
+              <w:t xml:space="preserve">0.416 </w:t>
+            </w:r>
+          </w:p>
+        </w:tc>
+      </w:tr>
+      <w:tr>
+        <w:trPr>
+          <w:divId w:val="301159638"/>
+        </w:trPr>
+        <w:tc>
+          <w:tcPr>
+            <w:tcW w:w="0" w:type="auto"/>
+            <w:shd w:val="clear" w:color="auto" w:fill="auto"/>
+            <w:tcMar>
+              <w:top w:w="0" w:type="dxa"/>
+              <w:left w:w="480" w:type="dxa"/>
+              <w:bottom w:w="0" w:type="dxa"/>
+              <w:right w:w="0" w:type="dxa"/>
+            </w:tcMar>
+            <w:vAlign w:val="center"/>
+            <w:hideMark/>
+          </w:tcPr>
+          <w:p>
+            <w:pPr>
+              <w:jc w:val="left"/>
+              <w:rPr>
+                <w:rFonts w:ascii="Arial Narrow" w:hAnsi="Arial Narrow" w:cs="Open Sans"/>
+                <w:color w:val="777777"/>
+              </w:rPr>
+            </w:pPr>
+            <w:r>
+              <w:rPr>
+                <w:rFonts w:ascii="Arial Narrow" w:hAnsi="Arial Narrow" w:cs="Open Sans"/>
+                <w:color w:val="777777"/>
+              </w:rPr>
+              <w:t xml:space="preserve">Vocational/Technical </w:t>
+            </w:r>
+          </w:p>
+        </w:tc>
+        <w:tc>
+          <w:tcPr>
+            <w:tcW w:w="0" w:type="auto"/>
+            <w:shd w:val="clear" w:color="auto" w:fill="auto"/>
+            <w:tcMar>
+              <w:top w:w="0" w:type="dxa"/>
+              <w:left w:w="0" w:type="dxa"/>
+              <w:bottom w:w="0" w:type="dxa"/>
+              <w:right w:w="0" w:type="dxa"/>
+            </w:tcMar>
+            <w:vAlign w:val="center"/>
+            <w:hideMark/>
+          </w:tcPr>
+          <w:p>
+            <w:pPr>
+              <w:jc w:val="right"/>
+              <w:rPr>
+                <w:rFonts w:ascii="Arial Narrow" w:hAnsi="Arial Narrow" w:cs="Open Sans"/>
+                <w:color w:val="777777"/>
+              </w:rPr>
+            </w:pPr>
+            <w:r>
+              <w:rPr>
+                <w:rFonts w:ascii="Arial Narrow" w:hAnsi="Arial Narrow" w:cs="Open Sans"/>
+                <w:color w:val="777777"/>
+              </w:rPr>
+              <w:t xml:space="preserve">4,059 </w:t>
+            </w:r>
+          </w:p>
+        </w:tc>
+        <w:tc>
+          <w:tcPr>
+            <w:tcW w:w="0" w:type="auto"/>
+            <w:shd w:val="clear" w:color="auto" w:fill="auto"/>
+            <w:tcMar>
+              <w:top w:w="0" w:type="dxa"/>
+              <w:left w:w="0" w:type="dxa"/>
+              <w:bottom w:w="0" w:type="dxa"/>
+              <w:right w:w="0" w:type="dxa"/>
+            </w:tcMar>
+            <w:vAlign w:val="center"/>
+            <w:hideMark/>
+          </w:tcPr>
+          <w:p>
+            <w:pPr>
+              <w:jc w:val="left"/>
+              <w:rPr>
+                <w:rFonts w:ascii="Arial Narrow" w:hAnsi="Arial Narrow" w:cs="Open Sans"/>
+                <w:color w:val="777777"/>
+              </w:rPr>
+            </w:pPr>
+            <w:r>
+              <w:rPr>
+                <w:rFonts w:ascii="Arial Narrow" w:hAnsi="Arial Narrow" w:cs="Open Sans"/>
+                <w:color w:val="777777"/>
+              </w:rPr>
+              <w:t xml:space="preserve">0.5% </w:t>
+            </w:r>
+          </w:p>
+        </w:tc>
+        <w:tc>
+          <w:tcPr>
+            <w:tcW w:w="0" w:type="auto"/>
+            <w:shd w:val="clear" w:color="auto" w:fill="auto"/>
+            <w:tcMar>
+              <w:top w:w="0" w:type="dxa"/>
+              <w:left w:w="0" w:type="dxa"/>
+              <w:bottom w:w="0" w:type="dxa"/>
+              <w:right w:w="0" w:type="dxa"/>
+            </w:tcMar>
+            <w:vAlign w:val="center"/>
+            <w:hideMark/>
+          </w:tcPr>
+          <w:p>
+            <w:pPr>
+              <w:jc w:val="right"/>
+              <w:rPr>
+                <w:rFonts w:ascii="Arial Narrow" w:hAnsi="Arial Narrow" w:cs="Open Sans"/>
+                <w:color w:val="777777"/>
+              </w:rPr>
+            </w:pPr>
+            <w:r>
+              <w:rPr>
+                <w:rFonts w:ascii="Arial Narrow" w:hAnsi="Arial Narrow" w:cs="Open Sans"/>
+                <w:color w:val="777777"/>
+              </w:rPr>
+              <w:t xml:space="preserve">678.342 </w:t>
+            </w:r>
+          </w:p>
+        </w:tc>
+        <w:tc>
+          <w:tcPr>
+            <w:tcW w:w="0" w:type="auto"/>
+            <w:shd w:val="clear" w:color="auto" w:fill="auto"/>
+            <w:tcMar>
+              <w:top w:w="0" w:type="dxa"/>
+              <w:left w:w="0" w:type="dxa"/>
+              <w:bottom w:w="0" w:type="dxa"/>
+              <w:right w:w="0" w:type="dxa"/>
+            </w:tcMar>
+            <w:vAlign w:val="center"/>
+            <w:hideMark/>
+          </w:tcPr>
+          <w:p>
+            <w:pPr>
+              <w:jc w:val="right"/>
+              <w:rPr>
+                <w:rFonts w:ascii="Arial Narrow" w:hAnsi="Arial Narrow" w:cs="Open Sans"/>
+                <w:color w:val="777777"/>
+              </w:rPr>
+            </w:pPr>
+            <w:r>
+              <w:rPr>
+                <w:rFonts w:ascii="Arial Narrow" w:hAnsi="Arial Narrow" w:cs="Open Sans"/>
+                <w:color w:val="777777"/>
+              </w:rPr>
+              <w:t xml:space="preserve">0.204 </w:t>
+            </w:r>
+          </w:p>
+        </w:tc>
+      </w:tr>
+    </w:tbl>
+    <w:p>
+      <w:pPr>
+        <w:divId w:val="301159638"/>
+      </w:pPr>
+    </w:p>
     <w:p>
       <w:pPr>
         <w:pStyle w:val="p1a"/>
       </w:pPr>
-    </w:p>
-    <w:p>
-      <w:pPr>
-        <w:pStyle w:val="p1a"/>
-      </w:pPr>
-      <w:r>
-        <w:rPr>
-          <w:noProof/>
-        </w:rPr>
-        <w:drawing>
-          <wp:inline distT="0" distB="0" distL="0" distR="0" wp14:anchorId="1BFFADFC" wp14:editId="729AF706">
-            <wp:extent cx="5332492" cy="3999754"/>
-            <wp:effectExtent l="0" t="0" r="1905" b="0"/>
-            <wp:docPr id="1441372566" name="Picture 2"/>
-            <wp:cNvGraphicFramePr>
-              <a:graphicFrameLocks xmlns:a="http://schemas.openxmlformats.org/drawingml/2006/main" noChangeAspect="1"/>
-            </wp:cNvGraphicFramePr>
-            <a:graphic xmlns:a="http://schemas.openxmlformats.org/drawingml/2006/main">
-              <a:graphicData uri="http://schemas.openxmlformats.org/drawingml/2006/picture">
-                <pic:pic xmlns:pic="http://schemas.openxmlformats.org/drawingml/2006/picture">
-                  <pic:nvPicPr>
-                    <pic:cNvPr id="1441372566" name="Picture 1441372566"/>
-                    <pic:cNvPicPr/>
-                  </pic:nvPicPr>
-                  <pic:blipFill>
-                    <a:blip r:embed="rId7"/>
-                    <a:stretch>
-                      <a:fillRect/>
-                    </a:stretch>
-                  </pic:blipFill>
-                  <pic:spPr>
-                    <a:xfrm>
-                      <a:off x="0" y="0"/>
-                      <a:ext cx="5362154" cy="4022003"/>
-                    </a:xfrm>
-                    <a:prstGeom prst="rect">
-                      <a:avLst/>
-                    </a:prstGeom>
-                  </pic:spPr>
-                </pic:pic>
-              </a:graphicData>
-            </a:graphic>
-          </wp:inline>
-        </w:drawing>
-      </w:r>
     </w:p>
     <w:p>
       <w:pPr>
@@ -874,8 +3605,11 @@
         <w:pStyle w:val="p1a"/>
       </w:pPr>
       <w:r>
+        <w:t xml:space="preserve">This measurement assumes that lenders will seek to minimize false positives. Hence, a cutoff for applicants is required. A FICO cutoff of 620 is used for good credit as classified by the Consumer Financial Protection Bureau. From Figure 1 setting the setting </w:t>
+      </w:r>
+      <w:r>
         <w:lastRenderedPageBreak/>
-        <w:t xml:space="preserve">This measurement assumes that lenders will seek to minimize false positives. Hence, a cutoff for applicants is required. A FICO cutoff of 620 is used for good credit as classified by the Consumer Financial Protection Bureau. From Figure 1 setting the setting the FICO score to 620 results in the total non-default rate of 82%; or the default rate to 18%. Hence, for profit maximization we will set the FICO scores accordingly so that each group achieves maximum 18% default rate. Notice how from the graph below, individual FICO cutoffs will differ widely, Hispanics having the lowest and Whites having the highest. </w:t>
+        <w:t xml:space="preserve">the FICO score to 620 results in the total non-default rate of 82%; or the default rate to 18%. Hence, for profit maximization we will set the FICO scores accordingly so that each group achieves maximum 18% default rate. Notice how from the graph below, individual FICO cutoffs will differ widely, Hispanics having the lowest and Whites having the highest. </w:t>
       </w:r>
     </w:p>
     <w:p>
@@ -919,7 +3653,7 @@
                     <pic:cNvPicPr/>
                   </pic:nvPicPr>
                   <pic:blipFill>
-                    <a:blip r:embed="rId8">
+                    <a:blip r:embed="rId7">
                       <a:extLst>
                         <a:ext uri="{28A0092B-C50C-407E-A947-70E740481C1C}">
                           <a14:useLocalDpi xmlns:a14="http://schemas.microsoft.com/office/drawing/2010/main" val="0"/>
@@ -1024,34 +3758,31 @@
         <w:t>This criterion</w:t>
       </w:r>
       <w:r>
-        <w:t xml:space="preserve"> mimics the threshold construction steps completed in Profit Maximization however by only applying a single threshold to all groups. Hence to extend the </w:t>
-      </w:r>
+        <w:t xml:space="preserve"> mimics the threshold construction steps completed in Profit Maximization however by only applying a single threshold to all groups. Hence to extend the previous example, all groups will be applied the same threshold of 620 for FICO. In threshold comparison section at end of each group, no variation will be observed. </w:t>
+      </w:r>
+    </w:p>
+    <w:p>
+      <w:pPr>
+        <w:pStyle w:val="p1a"/>
+      </w:pPr>
+    </w:p>
+    <w:p>
+      <w:pPr>
+        <w:pStyle w:val="p1a"/>
+      </w:pPr>
+      <w:r>
+        <w:rPr>
+          <w:rStyle w:val="heading30"/>
+        </w:rPr>
+        <w:t>Demographic Parity</w:t>
+      </w:r>
+    </w:p>
+    <w:p>
+      <w:pPr>
+        <w:pStyle w:val="p1a"/>
+      </w:pPr>
       <w:r>
         <w:lastRenderedPageBreak/>
-        <w:t xml:space="preserve">previous example, all groups will be applied the same threshold of 620 for FICO. In threshold comparison section at end of each group, no variation will be observed. </w:t>
-      </w:r>
-    </w:p>
-    <w:p>
-      <w:pPr>
-        <w:pStyle w:val="p1a"/>
-      </w:pPr>
-    </w:p>
-    <w:p>
-      <w:pPr>
-        <w:pStyle w:val="p1a"/>
-      </w:pPr>
-      <w:r>
-        <w:rPr>
-          <w:rStyle w:val="heading30"/>
-        </w:rPr>
-        <w:t>Demographic Parity</w:t>
-      </w:r>
-    </w:p>
-    <w:p>
-      <w:pPr>
-        <w:pStyle w:val="p1a"/>
-      </w:pPr>
-      <w:r>
         <w:t xml:space="preserve"> </w:t>
       </w:r>
     </w:p>
@@ -1100,6 +3831,149 @@
                 <pic:pic xmlns:pic="http://schemas.openxmlformats.org/drawingml/2006/picture">
                   <pic:nvPicPr>
                     <pic:cNvPr id="1079781383" name="Picture 1079781383"/>
+                    <pic:cNvPicPr/>
+                  </pic:nvPicPr>
+                  <pic:blipFill>
+                    <a:blip r:embed="rId8">
+                      <a:extLst>
+                        <a:ext uri="{28A0092B-C50C-407E-A947-70E740481C1C}">
+                          <a14:useLocalDpi xmlns:a14="http://schemas.microsoft.com/office/drawing/2010/main" val="0"/>
+                        </a:ext>
+                      </a:extLst>
+                    </a:blip>
+                    <a:stretch>
+                      <a:fillRect/>
+                    </a:stretch>
+                  </pic:blipFill>
+                  <pic:spPr>
+                    <a:xfrm>
+                      <a:off x="0" y="0"/>
+                      <a:ext cx="4392930" cy="3514090"/>
+                    </a:xfrm>
+                    <a:prstGeom prst="rect">
+                      <a:avLst/>
+                    </a:prstGeom>
+                  </pic:spPr>
+                </pic:pic>
+              </a:graphicData>
+            </a:graphic>
+          </wp:inline>
+        </w:drawing>
+      </w:r>
+    </w:p>
+    <w:p>
+      <w:pPr>
+        <w:pStyle w:val="figurecaption"/>
+      </w:pPr>
+      <w:r>
+        <w:rPr>
+          <w:b/>
+        </w:rPr>
+        <w:t xml:space="preserve">Fig. </w:t>
+      </w:r>
+      <w:r>
+        <w:rPr>
+          <w:b/>
+        </w:rPr>
+        <w:fldChar w:fldCharType="begin"/>
+      </w:r>
+      <w:r>
+        <w:rPr>
+          <w:b/>
+        </w:rPr>
+        <w:instrText xml:space="preserve"> SEQ "Figure" \* MERGEFORMAT </w:instrText>
+      </w:r>
+      <w:r>
+        <w:rPr>
+          <w:b/>
+        </w:rPr>
+        <w:fldChar w:fldCharType="separate"/>
+      </w:r>
+      <w:r>
+        <w:rPr>
+          <w:b/>
+          <w:noProof/>
+        </w:rPr>
+        <w:t>2</w:t>
+      </w:r>
+      <w:r>
+        <w:rPr>
+          <w:b/>
+        </w:rPr>
+        <w:fldChar w:fldCharType="end"/>
+      </w:r>
+      <w:r>
+        <w:rPr>
+          <w:b/>
+        </w:rPr>
+        <w:t>.</w:t>
+      </w:r>
+      <w:r>
+        <w:t xml:space="preserve"> Demographic Parity Threshold</w:t>
+      </w:r>
+    </w:p>
+    <w:p>
+      <w:pPr>
+        <w:pStyle w:val="p1a"/>
+      </w:pPr>
+    </w:p>
+    <w:p>
+      <w:pPr>
+        <w:pStyle w:val="Heading3"/>
+      </w:pPr>
+      <w:r>
+        <w:rPr>
+          <w:rStyle w:val="heading30"/>
+        </w:rPr>
+        <w:t>Equal Opportunity</w:t>
+      </w:r>
+    </w:p>
+    <w:p>
+      <w:pPr>
+        <w:pStyle w:val="p1a"/>
+      </w:pPr>
+    </w:p>
+    <w:p>
+      <w:pPr>
+        <w:pStyle w:val="p1a"/>
+      </w:pPr>
+      <w:r>
+        <w:t xml:space="preserve">The true positive rate, also known as sensitivity or recall, is the proportion of actual positive cases that are correctly identified by a model. The Equal Opportunity criteria </w:t>
+      </w:r>
+      <w:proofErr w:type="gramStart"/>
+      <w:r>
+        <w:t>sets</w:t>
+      </w:r>
+      <w:proofErr w:type="gramEnd"/>
+      <w:r>
+        <w:t xml:space="preserve"> the true positive rate equal across all groups. In the graph below, the true positive rate is shown with varying levels of FICO score cutoffs. In the example, the developer </w:t>
+      </w:r>
+      <w:r>
+        <w:lastRenderedPageBreak/>
+        <w:t xml:space="preserve">would choose a true positive level, in the below 70%, and apply the varying thresholds accordingly. </w:t>
+      </w:r>
+    </w:p>
+    <w:p>
+      <w:pPr>
+        <w:pStyle w:val="p1a"/>
+      </w:pPr>
+      <w:r>
+        <w:rPr>
+          <w:noProof/>
+        </w:rPr>
+        <w:drawing>
+          <wp:inline distT="0" distB="0" distL="0" distR="0" wp14:anchorId="219735F0" wp14:editId="40FD007E">
+            <wp:extent cx="4392930" cy="3514090"/>
+            <wp:effectExtent l="0" t="0" r="1270" b="3810"/>
+            <wp:docPr id="774838807" name="Picture 7"/>
+            <wp:cNvGraphicFramePr>
+              <a:graphicFrameLocks xmlns:a="http://schemas.openxmlformats.org/drawingml/2006/main" noChangeAspect="1"/>
+            </wp:cNvGraphicFramePr>
+            <a:graphic xmlns:a="http://schemas.openxmlformats.org/drawingml/2006/main">
+              <a:graphicData uri="http://schemas.openxmlformats.org/drawingml/2006/picture">
+                <pic:pic xmlns:pic="http://schemas.openxmlformats.org/drawingml/2006/picture">
+                  <pic:nvPicPr>
+                    <pic:cNvPr id="774838807" name="Picture 774838807"/>
                     <pic:cNvPicPr/>
                   </pic:nvPicPr>
                   <pic:blipFill>
@@ -1132,6 +4006,11 @@
     </w:p>
     <w:p>
       <w:pPr>
+        <w:pStyle w:val="p1a"/>
+      </w:pPr>
+    </w:p>
+    <w:p>
+      <w:pPr>
         <w:pStyle w:val="figurecaption"/>
       </w:pPr>
       <w:r>
@@ -1163,7 +4042,7 @@
           <w:b/>
           <w:noProof/>
         </w:rPr>
-        <w:t>2</w:t>
+        <w:t>3</w:t>
       </w:r>
       <w:r>
         <w:rPr>
@@ -1178,7 +4057,28 @@
         <w:t>.</w:t>
       </w:r>
       <w:r>
-        <w:t xml:space="preserve"> Demographic Parity Threshold</w:t>
+        <w:t xml:space="preserve"> Equal Opportunity Threshold</w:t>
+      </w:r>
+    </w:p>
+    <w:p/>
+    <w:p>
+      <w:pPr>
+        <w:pStyle w:val="Heading3"/>
+      </w:pPr>
+      <w:r>
+        <w:rPr>
+          <w:rStyle w:val="heading30"/>
+        </w:rPr>
+        <w:t xml:space="preserve">Inter-Group </w:t>
+      </w:r>
+      <w:r>
+        <w:rPr>
+          <w:rStyle w:val="heading30"/>
+        </w:rPr>
+        <w:t>Variance</w:t>
+      </w:r>
+      <w:r>
+        <w:t xml:space="preserve"> </w:t>
       </w:r>
     </w:p>
     <w:p>
@@ -1188,13 +4088,76 @@
     </w:p>
     <w:p>
       <w:pPr>
+        <w:pStyle w:val="p1a"/>
+      </w:pPr>
+      <w:r>
+        <w:t xml:space="preserve">Comparing distributions of thresholds from traditional bias measurements is a necessary but not sufficient step in our analysis. Expanding protected classes in this analysis provides more observations, but to determine how protected classes are treated by each algorithm, we propose using a common practice in mathematical statistics: inter-group variance. </w:t>
+      </w:r>
+    </w:p>
+    <w:p>
+      <w:pPr>
+        <w:pStyle w:val="p1a"/>
+      </w:pPr>
+    </w:p>
+    <w:p>
+      <w:pPr>
+        <w:ind w:firstLine="0"/>
+      </w:pPr>
+      <w:r>
+        <w:t>Y</w:t>
+      </w:r>
+      <w:r>
+        <w:t>ang et al. (2022) previously found that expanding protected classes beyond race and gender is valuable in minimizing disparate impacts, particularly for marginalized groups. While the authors apply the inter-group theory to receiver operating characteristic (ROC) curves (AUC), we apply a simplistic variance calculation for thresholds to determine how the respective risk classification metrics treat different groups.</w:t>
+      </w:r>
+    </w:p>
+    <w:p>
+      <w:pPr>
+        <w:pStyle w:val="p1a"/>
+      </w:pPr>
+    </w:p>
+    <w:p>
+      <w:pPr>
+        <w:pStyle w:val="p1a"/>
+      </w:pPr>
+    </w:p>
+    <w:p>
+      <w:pPr>
+        <w:pStyle w:val="p1a"/>
+      </w:pPr>
+    </w:p>
+    <w:p>
+      <w:pPr>
+        <w:pStyle w:val="heading1"/>
+      </w:pPr>
+      <w:r>
+        <w:t>Results</w:t>
+      </w:r>
+    </w:p>
+    <w:p>
+      <w:pPr>
+        <w:pStyle w:val="p1a"/>
+      </w:pPr>
+    </w:p>
+    <w:p>
+      <w:pPr>
+        <w:pStyle w:val="p1a"/>
+      </w:pPr>
+      <w:r>
+        <w:t xml:space="preserve">To quantify how the four protected classes of interest are treated under the four threshold construction scenarios, we provide the following results. First, the thresholds for each protected class are shown on a continuum of the respective metrics range. This shows the relative difference in treatments within a particular metric. </w:t>
+      </w:r>
+    </w:p>
+    <w:p>
+      <w:pPr>
         <w:pStyle w:val="Heading3"/>
-      </w:pPr>
-      <w:r>
         <w:rPr>
           <w:rStyle w:val="heading30"/>
         </w:rPr>
-        <w:t>Equal Opportunity</w:t>
+      </w:pPr>
+      <w:r>
+        <w:rPr>
+          <w:rStyle w:val="heading30"/>
+        </w:rPr>
+        <w:t>Threshold Comparisons</w:t>
       </w:r>
     </w:p>
     <w:p>
@@ -1203,35 +4166,53 @@
       </w:pPr>
     </w:p>
     <w:p>
+      <w:r>
+        <w:t>In Figure 4 the thresholds are shown for Income and Race.</w:t>
+      </w:r>
+      <w:r>
+        <w:t xml:space="preserve"> Note how the thresholds for EnergyScore are nearly identical, whereas the FICO score distribution of thresholds at various optimization goals are widely</w:t>
+      </w:r>
+      <w:r>
+        <w:t xml:space="preserve"> dispersed. </w:t>
+      </w:r>
+      <w:r>
+        <w:t>Similar distributions are seen in</w:t>
+      </w:r>
+      <w:r>
+        <w:t xml:space="preserve"> Figure 5 the thresholds are shown for Education and Homeownership.</w:t>
+      </w:r>
+    </w:p>
+    <w:p>
       <w:pPr>
         <w:pStyle w:val="p1a"/>
       </w:pPr>
-      <w:r>
-        <w:lastRenderedPageBreak/>
-        <w:t xml:space="preserve">The true positive rate, also known as sensitivity or recall, is the proportion of actual positive cases that are correctly identified by a model. The Equal Opportunity criteria </w:t>
-      </w:r>
-      <w:proofErr w:type="gramStart"/>
-      <w:r>
-        <w:t>sets</w:t>
-      </w:r>
-      <w:proofErr w:type="gramEnd"/>
-      <w:r>
-        <w:t xml:space="preserve"> the true positive rate equal across all groups. In the graph below, the true positive rate is shown with varying levels of FICO score cutoffs. In the example, the developer would choose a true positive level, in the below 70%, and apply the varying thresholds accordingly. </w:t>
-      </w:r>
     </w:p>
     <w:p>
       <w:pPr>
         <w:pStyle w:val="p1a"/>
       </w:pPr>
       <w:r>
+        <w:t xml:space="preserve"> </w:t>
+      </w:r>
+    </w:p>
+    <w:p>
+      <w:pPr>
+        <w:pStyle w:val="p1a"/>
+      </w:pPr>
+    </w:p>
+    <w:p>
+      <w:pPr>
+        <w:pStyle w:val="p1a"/>
+      </w:pPr>
+      <w:r>
         <w:rPr>
           <w:noProof/>
         </w:rPr>
         <w:drawing>
-          <wp:inline distT="0" distB="0" distL="0" distR="0" wp14:anchorId="219735F0" wp14:editId="40FD007E">
-            <wp:extent cx="4392930" cy="3514090"/>
-            <wp:effectExtent l="0" t="0" r="1270" b="3810"/>
-            <wp:docPr id="774838807" name="Picture 7"/>
+          <wp:inline distT="0" distB="0" distL="0" distR="0" wp14:anchorId="4508C67A" wp14:editId="241C42E4">
+            <wp:extent cx="4700782" cy="2824682"/>
+            <wp:effectExtent l="0" t="0" r="0" b="0"/>
+            <wp:docPr id="1383038208" name="Picture 8"/>
             <wp:cNvGraphicFramePr>
               <a:graphicFrameLocks xmlns:a="http://schemas.openxmlformats.org/drawingml/2006/main" noChangeAspect="1"/>
             </wp:cNvGraphicFramePr>
@@ -1239,7 +4220,7 @@
               <a:graphicData uri="http://schemas.openxmlformats.org/drawingml/2006/picture">
                 <pic:pic xmlns:pic="http://schemas.openxmlformats.org/drawingml/2006/picture">
                   <pic:nvPicPr>
-                    <pic:cNvPr id="774838807" name="Picture 774838807"/>
+                    <pic:cNvPr id="1383038208" name="Picture 1383038208"/>
                     <pic:cNvPicPr/>
                   </pic:nvPicPr>
                   <pic:blipFill>
@@ -1257,7 +4238,7 @@
                   <pic:spPr>
                     <a:xfrm>
                       <a:off x="0" y="0"/>
-                      <a:ext cx="4392930" cy="3514090"/>
+                      <a:ext cx="4714169" cy="2832726"/>
                     </a:xfrm>
                     <a:prstGeom prst="rect">
                       <a:avLst/>
@@ -1308,7 +4289,7 @@
           <w:b/>
           <w:noProof/>
         </w:rPr>
-        <w:t>3</w:t>
+        <w:t>4</w:t>
       </w:r>
       <w:r>
         <w:rPr>
@@ -1323,161 +4304,25 @@
         <w:t>.</w:t>
       </w:r>
       <w:r>
-        <w:t xml:space="preserve"> Equal Opportunity Threshold</w:t>
+        <w:t xml:space="preserve"> Income and Race Threshold Comparisons</w:t>
       </w:r>
     </w:p>
     <w:p/>
-    <w:p>
-      <w:pPr>
-        <w:pStyle w:val="Heading3"/>
-      </w:pPr>
-      <w:r>
-        <w:rPr>
-          <w:rStyle w:val="heading30"/>
-        </w:rPr>
-        <w:t xml:space="preserve">Intra- and Inter-Group </w:t>
-      </w:r>
-      <w:r>
-        <w:rPr>
-          <w:rStyle w:val="heading30"/>
-        </w:rPr>
-        <w:t>Variance</w:t>
-      </w:r>
-      <w:r>
-        <w:t xml:space="preserve"> </w:t>
-      </w:r>
-    </w:p>
+    <w:p/>
+    <w:p/>
     <w:p>
       <w:pPr>
         <w:pStyle w:val="p1a"/>
       </w:pPr>
-    </w:p>
-    <w:p>
-      <w:pPr>
-        <w:pStyle w:val="p1a"/>
-      </w:pPr>
-      <w:r>
-        <w:t xml:space="preserve">Comparing distributions of thresholds from traditional bias measurements is a necessary but not sufficient step in our analysis. Expanding protected classes in this analysis provides more observations, but to determine how protected classes are treated by each algorithm, we propose using a common practice in mathematical statistics: intra- and inter-group variance. </w:t>
-      </w:r>
-    </w:p>
-    <w:p>
-      <w:pPr>
-        <w:pStyle w:val="p1a"/>
-      </w:pPr>
-    </w:p>
-    <w:p>
-      <w:pPr>
-        <w:pStyle w:val="p1a"/>
-      </w:pPr>
-      <w:r>
-        <w:t>Yang et al. (2022)</w:t>
-      </w:r>
-      <w:r>
-        <w:t xml:space="preserve"> previously found that expanding protected classes beyond race and gender is valuable in minimizing disparate impacts, particularly for marginalized </w:t>
-      </w:r>
-      <w:r>
-        <w:lastRenderedPageBreak/>
-        <w:t>groups. While the authors apply the intra- and inter-group theory to receiver operator curves (AUC), we apply a simplistic variance calculation for thresholds to determine how the respective risk classification metric treats different groups.</w:t>
-      </w:r>
-    </w:p>
-    <w:p>
-      <w:pPr>
-        <w:pStyle w:val="p1a"/>
-      </w:pPr>
-    </w:p>
-    <w:p>
-      <w:pPr>
-        <w:pStyle w:val="p1a"/>
-      </w:pPr>
-    </w:p>
-    <w:p>
-      <w:pPr>
-        <w:pStyle w:val="heading1"/>
-      </w:pPr>
-      <w:r>
-        <w:t>Results</w:t>
-      </w:r>
-    </w:p>
-    <w:p>
-      <w:pPr>
-        <w:pStyle w:val="p1a"/>
-      </w:pPr>
-    </w:p>
-    <w:p>
-      <w:pPr>
-        <w:pStyle w:val="p1a"/>
-      </w:pPr>
-      <w:r>
-        <w:t xml:space="preserve">To quantify how the four protected classes of interest are treated under the four threshold construction scenarios, we provide the following results. First, the thresholds for each protected class are shown on a continuum of the respective metrics range. This shows the relative difference in treatments within a particular metric. </w:t>
-      </w:r>
-    </w:p>
-    <w:p>
-      <w:pPr>
-        <w:pStyle w:val="Heading3"/>
-        <w:rPr>
-          <w:rStyle w:val="heading30"/>
-        </w:rPr>
-      </w:pPr>
-      <w:r>
-        <w:rPr>
-          <w:rStyle w:val="heading30"/>
-        </w:rPr>
-        <w:t>Threshold Comparisons</w:t>
-      </w:r>
-    </w:p>
-    <w:p>
-      <w:pPr>
-        <w:pStyle w:val="p1a"/>
-      </w:pPr>
-    </w:p>
-    <w:p>
-      <w:r>
-        <w:t>In Figure 4 the thresholds are shown for Income and Race.</w:t>
-      </w:r>
-      <w:r>
-        <w:t xml:space="preserve"> Note how the thresholds for EnergyScore are nearly identical, whereas the FICO score distribution of thresholds at various optimization goals are widely</w:t>
-      </w:r>
-      <w:r>
-        <w:t xml:space="preserve"> dispersed. </w:t>
-      </w:r>
-      <w:r>
-        <w:t>Similar distributions are seen in</w:t>
-      </w:r>
-      <w:r>
-        <w:t xml:space="preserve"> Figure 5 the thresholds are shown for Education and Homeownership.</w:t>
-      </w:r>
-    </w:p>
-    <w:p>
-      <w:pPr>
-        <w:pStyle w:val="p1a"/>
-      </w:pPr>
-    </w:p>
-    <w:p>
-      <w:pPr>
-        <w:pStyle w:val="p1a"/>
-      </w:pPr>
-      <w:r>
-        <w:t xml:space="preserve"> </w:t>
-      </w:r>
-    </w:p>
-    <w:p>
-      <w:pPr>
-        <w:pStyle w:val="p1a"/>
-      </w:pPr>
-    </w:p>
-    <w:p>
-      <w:pPr>
-        <w:pStyle w:val="p1a"/>
-      </w:pPr>
       <w:r>
         <w:rPr>
           <w:noProof/>
         </w:rPr>
         <w:drawing>
-          <wp:inline distT="0" distB="0" distL="0" distR="0" wp14:anchorId="4508C67A" wp14:editId="7CB314F4">
-            <wp:extent cx="4392930" cy="2639695"/>
-            <wp:effectExtent l="0" t="0" r="1270" b="1905"/>
-            <wp:docPr id="1383038208" name="Picture 8"/>
+          <wp:inline distT="0" distB="0" distL="0" distR="0" wp14:anchorId="104B2A73" wp14:editId="6DB49A1F">
+            <wp:extent cx="5302045" cy="2890910"/>
+            <wp:effectExtent l="0" t="0" r="0" b="5080"/>
+            <wp:docPr id="522050054" name="Picture 9"/>
             <wp:cNvGraphicFramePr>
               <a:graphicFrameLocks xmlns:a="http://schemas.openxmlformats.org/drawingml/2006/main" noChangeAspect="1"/>
             </wp:cNvGraphicFramePr>
@@ -1485,7 +4330,7 @@
               <a:graphicData uri="http://schemas.openxmlformats.org/drawingml/2006/picture">
                 <pic:pic xmlns:pic="http://schemas.openxmlformats.org/drawingml/2006/picture">
                   <pic:nvPicPr>
-                    <pic:cNvPr id="1383038208" name="Picture 1383038208"/>
+                    <pic:cNvPr id="522050054" name="Picture 522050054"/>
                     <pic:cNvPicPr/>
                   </pic:nvPicPr>
                   <pic:blipFill>
@@ -1503,7 +4348,7 @@
                   <pic:spPr>
                     <a:xfrm>
                       <a:off x="0" y="0"/>
-                      <a:ext cx="4392930" cy="2639695"/>
+                      <a:ext cx="5355421" cy="2920013"/>
                     </a:xfrm>
                     <a:prstGeom prst="rect">
                       <a:avLst/>
@@ -1554,7 +4399,7 @@
           <w:b/>
           <w:noProof/>
         </w:rPr>
-        <w:t>4</w:t>
+        <w:t>5</w:t>
       </w:r>
       <w:r>
         <w:rPr>
@@ -1569,178 +4414,152 @@
         <w:t>.</w:t>
       </w:r>
       <w:r>
-        <w:t xml:space="preserve"> Income and Race Threshold Comparisons</w:t>
+        <w:t xml:space="preserve"> Education and Home</w:t>
+      </w:r>
+      <w:r>
+        <w:t xml:space="preserve">owner </w:t>
+      </w:r>
+      <w:r>
+        <w:t>Threshold Comparisons</w:t>
+      </w:r>
+    </w:p>
+    <w:p>
+      <w:pPr>
+        <w:pStyle w:val="p1a"/>
+      </w:pPr>
+    </w:p>
+    <w:p>
+      <w:pPr>
+        <w:pStyle w:val="Heading3"/>
+        <w:rPr>
+          <w:rStyle w:val="heading30"/>
+        </w:rPr>
+      </w:pPr>
+      <w:r>
+        <w:rPr>
+          <w:rStyle w:val="heading30"/>
+        </w:rPr>
+        <w:t>Inter-</w:t>
+      </w:r>
+      <w:r>
+        <w:rPr>
+          <w:rStyle w:val="heading30"/>
+        </w:rPr>
+        <w:t>Group Percentiles</w:t>
       </w:r>
     </w:p>
     <w:p/>
-    <w:p/>
-    <w:p/>
     <w:p>
       <w:pPr>
         <w:pStyle w:val="p1a"/>
       </w:pPr>
       <w:r>
+        <w:t>Inter-</w:t>
+      </w:r>
+      <w:r>
+        <w:t xml:space="preserve">Group percentiles are shown to compare how individuals within a particular protected class are treated within the four threshold scenarios. </w:t>
+      </w:r>
+      <w:r>
+        <w:t xml:space="preserve">Figures 6 and 7 shows the </w:t>
+      </w:r>
+      <w:r>
+        <w:t xml:space="preserve">percentile value of the threshold graphed. This </w:t>
+      </w:r>
+      <w:r>
+        <w:t xml:space="preserve">visualizes </w:t>
+      </w:r>
+      <w:r>
+        <w:t xml:space="preserve">how individual protected classes are treated differently between the threshold scenarios. </w:t>
+      </w:r>
+    </w:p>
+    <w:p>
+      <w:pPr>
+        <w:pStyle w:val="p1a"/>
+      </w:pPr>
+    </w:p>
+    <w:p>
+      <w:pPr>
+        <w:pStyle w:val="p1a"/>
+      </w:pPr>
+      <w:r>
+        <w:t>Tables 2 below summarize</w:t>
+      </w:r>
+      <w:r>
+        <w:t>s</w:t>
+      </w:r>
+      <w:r>
+        <w:t xml:space="preserve"> the variance within </w:t>
+      </w:r>
+      <w:r>
+        <w:t xml:space="preserve">each </w:t>
+      </w:r>
+      <w:r>
+        <w:t>protected class</w:t>
+      </w:r>
+      <w:r>
+        <w:t xml:space="preserve"> </w:t>
+      </w:r>
+      <w:r>
+        <w:t xml:space="preserve">and the threshold scenarios. </w:t>
+      </w:r>
+      <w:r>
+        <w:t xml:space="preserve">Variance for all levels of education, home ownership, and income dropped when EnergyScore was used. </w:t>
+      </w:r>
+      <w:r>
+        <w:t xml:space="preserve">In particular, for </w:t>
+      </w:r>
+      <w:r>
+        <w:t>l</w:t>
+      </w:r>
+      <w:r>
+        <w:t xml:space="preserve">ow-income earners, variance across all threshold scenarios was 0.08 for FICO and 0.011 for EnergyScore, meaning the variance for Low-income customers across all the maximization thresholds was over seven times greater. Similar results are seen for Black customers. </w:t>
+      </w:r>
+    </w:p>
+    <w:p>
+      <w:pPr>
+        <w:pStyle w:val="p1a"/>
+      </w:pPr>
+    </w:p>
+    <w:p>
+      <w:pPr>
+        <w:pStyle w:val="p1a"/>
+      </w:pPr>
+      <w:r>
+        <w:t>These results suggest that the EnergyScore model shows a significant improvement in reducing bias compared to the traditional FICO scores. The lower variance indicates that EnergyScore provides a more consistent treatment across different scenarios for these protected classes, reflecting less disparity and a fairer evaluation.</w:t>
+      </w:r>
+    </w:p>
+    <w:p>
+      <w:pPr>
+        <w:pStyle w:val="p1a"/>
+      </w:pPr>
+    </w:p>
+    <w:p>
+      <w:pPr>
+        <w:pStyle w:val="p1a"/>
+      </w:pPr>
+      <w:r>
+        <w:lastRenderedPageBreak/>
+        <w:t>This analysis underscores the effectiveness of the EnergyScore model in minimizing bias across various protected classes. The findings point to the potential of machine learning models to improve fairness when properly optimized for bias reduction. Future work should continue to refine these models and explore additional bias mitigation strategies to further enhance equitable treatment across all protected classes in risk assessment and other predictive models.</w:t>
+      </w:r>
+    </w:p>
+    <w:p>
+      <w:pPr>
+        <w:pStyle w:val="p1a"/>
+      </w:pPr>
+    </w:p>
+    <w:p>
+      <w:pPr>
+        <w:pStyle w:val="p1a"/>
+      </w:pPr>
+    </w:p>
+    <w:p>
+      <w:pPr>
+        <w:pStyle w:val="p1a"/>
+      </w:pPr>
+      <w:r>
         <w:rPr>
           <w:noProof/>
         </w:rPr>
-        <w:drawing>
-          <wp:inline distT="0" distB="0" distL="0" distR="0" wp14:anchorId="104B2A73" wp14:editId="05029663">
-            <wp:extent cx="4848491" cy="2643612"/>
-            <wp:effectExtent l="0" t="0" r="3175" b="0"/>
-            <wp:docPr id="522050054" name="Picture 9"/>
-            <wp:cNvGraphicFramePr>
-              <a:graphicFrameLocks xmlns:a="http://schemas.openxmlformats.org/drawingml/2006/main" noChangeAspect="1"/>
-            </wp:cNvGraphicFramePr>
-            <a:graphic xmlns:a="http://schemas.openxmlformats.org/drawingml/2006/main">
-              <a:graphicData uri="http://schemas.openxmlformats.org/drawingml/2006/picture">
-                <pic:pic xmlns:pic="http://schemas.openxmlformats.org/drawingml/2006/picture">
-                  <pic:nvPicPr>
-                    <pic:cNvPr id="522050054" name="Picture 522050054"/>
-                    <pic:cNvPicPr/>
-                  </pic:nvPicPr>
-                  <pic:blipFill>
-                    <a:blip r:embed="rId12">
-                      <a:extLst>
-                        <a:ext uri="{28A0092B-C50C-407E-A947-70E740481C1C}">
-                          <a14:useLocalDpi xmlns:a14="http://schemas.microsoft.com/office/drawing/2010/main" val="0"/>
-                        </a:ext>
-                      </a:extLst>
-                    </a:blip>
-                    <a:stretch>
-                      <a:fillRect/>
-                    </a:stretch>
-                  </pic:blipFill>
-                  <pic:spPr>
-                    <a:xfrm>
-                      <a:off x="0" y="0"/>
-                      <a:ext cx="4875962" cy="2658590"/>
-                    </a:xfrm>
-                    <a:prstGeom prst="rect">
-                      <a:avLst/>
-                    </a:prstGeom>
-                  </pic:spPr>
-                </pic:pic>
-              </a:graphicData>
-            </a:graphic>
-          </wp:inline>
-        </w:drawing>
-      </w:r>
-    </w:p>
-    <w:p>
-      <w:pPr>
-        <w:pStyle w:val="p1a"/>
-      </w:pPr>
-    </w:p>
-    <w:p>
-      <w:pPr>
-        <w:pStyle w:val="figurecaption"/>
-      </w:pPr>
-      <w:r>
-        <w:rPr>
-          <w:b/>
-        </w:rPr>
-        <w:t xml:space="preserve">Fig. </w:t>
-      </w:r>
-      <w:r>
-        <w:rPr>
-          <w:b/>
-        </w:rPr>
-        <w:fldChar w:fldCharType="begin"/>
-      </w:r>
-      <w:r>
-        <w:rPr>
-          <w:b/>
-        </w:rPr>
-        <w:instrText xml:space="preserve"> SEQ "Figure" \* MERGEFORMAT </w:instrText>
-      </w:r>
-      <w:r>
-        <w:rPr>
-          <w:b/>
-        </w:rPr>
-        <w:fldChar w:fldCharType="separate"/>
-      </w:r>
-      <w:r>
-        <w:rPr>
-          <w:b/>
-          <w:noProof/>
-        </w:rPr>
-        <w:t>5</w:t>
-      </w:r>
-      <w:r>
-        <w:rPr>
-          <w:b/>
-        </w:rPr>
-        <w:fldChar w:fldCharType="end"/>
-      </w:r>
-      <w:r>
-        <w:rPr>
-          <w:b/>
-        </w:rPr>
-        <w:t>.</w:t>
-      </w:r>
-      <w:r>
-        <w:t xml:space="preserve"> Education and Home</w:t>
-      </w:r>
-      <w:r>
-        <w:t xml:space="preserve">owner </w:t>
-      </w:r>
-      <w:r>
-        <w:t>Threshold Comparisons</w:t>
-      </w:r>
-    </w:p>
-    <w:p>
-      <w:pPr>
-        <w:pStyle w:val="p1a"/>
-      </w:pPr>
-    </w:p>
-    <w:p>
-      <w:pPr>
-        <w:pStyle w:val="Heading3"/>
-        <w:rPr>
-          <w:rStyle w:val="heading30"/>
-        </w:rPr>
-      </w:pPr>
-      <w:r>
-        <w:rPr>
-          <w:rStyle w:val="heading30"/>
-        </w:rPr>
-        <w:t>Intra-Group Percentiles</w:t>
-      </w:r>
-    </w:p>
-    <w:p/>
-    <w:p>
-      <w:pPr>
-        <w:pStyle w:val="p1a"/>
-      </w:pPr>
-      <w:r>
-        <w:t xml:space="preserve">Secondly, Intra-Group percentiles are shown to compare how individuals within a particular protected class are treated within the four threshold scenarios. For example, in Figure </w:t>
-      </w:r>
-      <w:r>
-        <w:t>6</w:t>
-      </w:r>
-      <w:r>
-        <w:t xml:space="preserve"> the percentile value of the threshold is graphed. This second finding critically shows how individual protected classes are treated differently between the threshold scenarios. </w:t>
-      </w:r>
-    </w:p>
-    <w:p>
-      <w:pPr>
-        <w:pStyle w:val="p1a"/>
-      </w:pPr>
-    </w:p>
-    <w:p>
-      <w:pPr>
-        <w:pStyle w:val="p1a"/>
-      </w:pPr>
-    </w:p>
-    <w:p>
-      <w:pPr>
-        <w:pStyle w:val="p1a"/>
-      </w:pPr>
-      <w:r>
-        <w:rPr>
-          <w:noProof/>
-        </w:rPr>
-        <w:lastRenderedPageBreak/>
         <w:drawing>
           <wp:inline distT="0" distB="0" distL="0" distR="0" wp14:anchorId="79F12819" wp14:editId="13D2CB63">
             <wp:extent cx="4392930" cy="2928620"/>
@@ -1757,7 +4576,7 @@
                     <pic:cNvPicPr/>
                   </pic:nvPicPr>
                   <pic:blipFill>
-                    <a:blip r:embed="rId13" cstate="print">
+                    <a:blip r:embed="rId12" cstate="print">
                       <a:extLst>
                         <a:ext uri="{28A0092B-C50C-407E-A947-70E740481C1C}">
                           <a14:useLocalDpi xmlns:a14="http://schemas.microsoft.com/office/drawing/2010/main" val="0"/>
@@ -1837,7 +4656,7 @@
         <w:t>.</w:t>
       </w:r>
       <w:r>
-        <w:t xml:space="preserve"> Race and Income Intra-Group Threshold Comparisons</w:t>
+        <w:t xml:space="preserve"> Race and Income Threshold Comparisons</w:t>
       </w:r>
     </w:p>
     <w:p/>
@@ -1846,10 +4665,11 @@
         <w:rPr>
           <w:noProof/>
         </w:rPr>
+        <w:lastRenderedPageBreak/>
         <w:drawing>
-          <wp:inline distT="0" distB="0" distL="0" distR="0" wp14:anchorId="12CE673F" wp14:editId="195CAFD9">
-            <wp:extent cx="4392930" cy="2928620"/>
-            <wp:effectExtent l="0" t="0" r="1270" b="5080"/>
+          <wp:inline distT="0" distB="0" distL="0" distR="0" wp14:anchorId="12CE673F" wp14:editId="2609C41F">
+            <wp:extent cx="4793811" cy="3195874"/>
+            <wp:effectExtent l="0" t="0" r="0" b="5080"/>
             <wp:docPr id="1309198810" name="Picture 13"/>
             <wp:cNvGraphicFramePr>
               <a:graphicFrameLocks xmlns:a="http://schemas.openxmlformats.org/drawingml/2006/main" noChangeAspect="1"/>
@@ -1862,7 +4682,7 @@
                     <pic:cNvPicPr/>
                   </pic:nvPicPr>
                   <pic:blipFill>
-                    <a:blip r:embed="rId14" cstate="print">
+                    <a:blip r:embed="rId13" cstate="print">
                       <a:extLst>
                         <a:ext uri="{28A0092B-C50C-407E-A947-70E740481C1C}">
                           <a14:useLocalDpi xmlns:a14="http://schemas.microsoft.com/office/drawing/2010/main" val="0"/>
@@ -1876,7 +4696,7 @@
                   <pic:spPr>
                     <a:xfrm>
                       <a:off x="0" y="0"/>
-                      <a:ext cx="4392930" cy="2928620"/>
+                      <a:ext cx="4805750" cy="3203833"/>
                     </a:xfrm>
                     <a:prstGeom prst="rect">
                       <a:avLst/>
@@ -1937,9 +4757,14 @@
         <w:t>.</w:t>
       </w:r>
       <w:r>
-        <w:t xml:space="preserve"> Education and Homeowner Intra-Group Threshold Comparisons</w:t>
-      </w:r>
-    </w:p>
+        <w:t xml:space="preserve"> Education and Homeowner Threshold Comparisons</w:t>
+      </w:r>
+    </w:p>
+    <w:p/>
+    <w:p/>
+    <w:p/>
+    <w:p/>
+    <w:p/>
     <w:p/>
     <w:tbl>
       <w:tblPr>
@@ -1995,7 +4820,7 @@
                 <w:rFonts w:ascii="Arial Narrow" w:hAnsi="Arial Narrow" w:cs="Open Sans"/>
                 <w:color w:val="808080"/>
               </w:rPr>
-              <w:t>Inter-Group Variance</w:t>
+              <w:t>Group Variance</w:t>
             </w:r>
           </w:p>
         </w:tc>
@@ -3148,6 +5973,7 @@
                 <w:rFonts w:ascii="Arial Narrow" w:hAnsi="Arial Narrow" w:cs="Open Sans"/>
                 <w:color w:val="777777"/>
               </w:rPr>
+              <w:lastRenderedPageBreak/>
               <w:t xml:space="preserve">Asian </w:t>
             </w:r>
           </w:p>
@@ -3553,11 +6379,11 @@
         <w:t>.</w:t>
       </w:r>
       <w:r>
-        <w:t xml:space="preserve"> Inter-Group </w:t>
+        <w:t xml:space="preserve"> Group Va</w:t>
       </w:r>
       <w:proofErr w:type="spellStart"/>
       <w:r>
-        <w:t>Variance</w:t>
+        <w:t>riance</w:t>
       </w:r>
       <w:proofErr w:type="spellEnd"/>
       <w:r>
@@ -3571,1909 +6397,6 @@
         </w:rPr>
       </w:pPr>
     </w:p>
-    <w:tbl>
-      <w:tblPr>
-        <w:tblW w:w="0" w:type="auto"/>
-        <w:tblInd w:w="1456" w:type="dxa"/>
-        <w:tblCellMar>
-          <w:top w:w="15" w:type="dxa"/>
-          <w:left w:w="15" w:type="dxa"/>
-          <w:bottom w:w="15" w:type="dxa"/>
-          <w:right w:w="15" w:type="dxa"/>
-        </w:tblCellMar>
-        <w:tblLook w:val="04A0" w:firstRow="1" w:lastRow="0" w:firstColumn="1" w:lastColumn="0" w:noHBand="0" w:noVBand="1"/>
-      </w:tblPr>
-      <w:tblGrid>
-        <w:gridCol w:w="2148"/>
-        <w:gridCol w:w="638"/>
-        <w:gridCol w:w="1239"/>
-      </w:tblGrid>
-      <w:tr>
-        <w:trPr>
-          <w:divId w:val="1490291393"/>
-          <w:tblHeader/>
-        </w:trPr>
-        <w:tc>
-          <w:tcPr>
-            <w:tcW w:w="0" w:type="auto"/>
-            <w:gridSpan w:val="3"/>
-            <w:tcBorders>
-              <w:top w:val="nil"/>
-              <w:left w:val="nil"/>
-              <w:bottom w:val="nil"/>
-              <w:right w:val="nil"/>
-            </w:tcBorders>
-            <w:shd w:val="clear" w:color="auto" w:fill="auto"/>
-            <w:tcMar>
-              <w:top w:w="0" w:type="dxa"/>
-              <w:left w:w="0" w:type="dxa"/>
-              <w:bottom w:w="0" w:type="dxa"/>
-              <w:right w:w="0" w:type="dxa"/>
-            </w:tcMar>
-            <w:vAlign w:val="center"/>
-            <w:hideMark/>
-          </w:tcPr>
-          <w:p>
-            <w:pPr>
-              <w:rPr>
-                <w:rFonts w:ascii="Arial Narrow" w:hAnsi="Arial Narrow" w:cs="Open Sans"/>
-                <w:color w:val="808080"/>
-              </w:rPr>
-            </w:pPr>
-            <w:r>
-              <w:rPr>
-                <w:rFonts w:ascii="Arial Narrow" w:hAnsi="Arial Narrow" w:cs="Open Sans"/>
-                <w:color w:val="808080"/>
-              </w:rPr>
-              <w:t>Intra-Group Variance</w:t>
-            </w:r>
-          </w:p>
-        </w:tc>
-      </w:tr>
-      <w:tr>
-        <w:trPr>
-          <w:divId w:val="1490291393"/>
-          <w:tblHeader/>
-        </w:trPr>
-        <w:tc>
-          <w:tcPr>
-            <w:tcW w:w="0" w:type="auto"/>
-            <w:shd w:val="clear" w:color="auto" w:fill="auto"/>
-            <w:tcMar>
-              <w:top w:w="0" w:type="dxa"/>
-              <w:left w:w="0" w:type="dxa"/>
-              <w:bottom w:w="0" w:type="dxa"/>
-              <w:right w:w="0" w:type="dxa"/>
-            </w:tcMar>
-            <w:vAlign w:val="center"/>
-            <w:hideMark/>
-          </w:tcPr>
-          <w:p>
-            <w:pPr>
-              <w:rPr>
-                <w:rFonts w:ascii="Arial Narrow" w:hAnsi="Arial Narrow" w:cs="Open Sans"/>
-                <w:b/>
-                <w:bCs/>
-                <w:color w:val="444444"/>
-              </w:rPr>
-            </w:pPr>
-            <w:r>
-              <w:rPr>
-                <w:rFonts w:ascii="Arial Narrow" w:hAnsi="Arial Narrow" w:cs="Open Sans"/>
-                <w:b/>
-                <w:bCs/>
-                <w:color w:val="444444"/>
-              </w:rPr>
-              <w:t xml:space="preserve">Variable </w:t>
-            </w:r>
-          </w:p>
-        </w:tc>
-        <w:tc>
-          <w:tcPr>
-            <w:tcW w:w="0" w:type="auto"/>
-            <w:shd w:val="clear" w:color="auto" w:fill="auto"/>
-            <w:tcMar>
-              <w:top w:w="0" w:type="dxa"/>
-              <w:left w:w="0" w:type="dxa"/>
-              <w:bottom w:w="0" w:type="dxa"/>
-              <w:right w:w="0" w:type="dxa"/>
-            </w:tcMar>
-            <w:vAlign w:val="center"/>
-            <w:hideMark/>
-          </w:tcPr>
-          <w:p>
-            <w:pPr>
-              <w:jc w:val="right"/>
-              <w:rPr>
-                <w:rFonts w:ascii="Arial Narrow" w:hAnsi="Arial Narrow" w:cs="Open Sans"/>
-                <w:b/>
-                <w:bCs/>
-                <w:color w:val="444444"/>
-              </w:rPr>
-            </w:pPr>
-            <w:r>
-              <w:rPr>
-                <w:rFonts w:ascii="Arial Narrow" w:hAnsi="Arial Narrow" w:cs="Open Sans"/>
-                <w:b/>
-                <w:bCs/>
-                <w:color w:val="444444"/>
-              </w:rPr>
-              <w:t xml:space="preserve">FICO </w:t>
-            </w:r>
-          </w:p>
-        </w:tc>
-        <w:tc>
-          <w:tcPr>
-            <w:tcW w:w="0" w:type="auto"/>
-            <w:shd w:val="clear" w:color="auto" w:fill="auto"/>
-            <w:tcMar>
-              <w:top w:w="0" w:type="dxa"/>
-              <w:left w:w="0" w:type="dxa"/>
-              <w:bottom w:w="0" w:type="dxa"/>
-              <w:right w:w="0" w:type="dxa"/>
-            </w:tcMar>
-            <w:vAlign w:val="center"/>
-            <w:hideMark/>
-          </w:tcPr>
-          <w:p>
-            <w:pPr>
-              <w:jc w:val="right"/>
-              <w:rPr>
-                <w:rFonts w:ascii="Arial Narrow" w:hAnsi="Arial Narrow" w:cs="Open Sans"/>
-                <w:b/>
-                <w:bCs/>
-                <w:color w:val="444444"/>
-              </w:rPr>
-            </w:pPr>
-            <w:r>
-              <w:rPr>
-                <w:rFonts w:ascii="Arial Narrow" w:hAnsi="Arial Narrow" w:cs="Open Sans"/>
-                <w:b/>
-                <w:bCs/>
-                <w:color w:val="444444"/>
-              </w:rPr>
-              <w:t xml:space="preserve">EnergyScore </w:t>
-            </w:r>
-          </w:p>
-        </w:tc>
-      </w:tr>
-      <w:tr>
-        <w:trPr>
-          <w:divId w:val="1490291393"/>
-        </w:trPr>
-        <w:tc>
-          <w:tcPr>
-            <w:tcW w:w="0" w:type="auto"/>
-            <w:gridSpan w:val="3"/>
-            <w:tcBorders>
-              <w:bottom w:val="single" w:sz="6" w:space="0" w:color="auto"/>
-            </w:tcBorders>
-            <w:shd w:val="clear" w:color="auto" w:fill="auto"/>
-            <w:tcMar>
-              <w:top w:w="0" w:type="dxa"/>
-              <w:left w:w="0" w:type="dxa"/>
-              <w:bottom w:w="0" w:type="dxa"/>
-              <w:right w:w="0" w:type="dxa"/>
-            </w:tcMar>
-            <w:vAlign w:val="center"/>
-            <w:hideMark/>
-          </w:tcPr>
-          <w:p>
-            <w:pPr>
-              <w:jc w:val="left"/>
-              <w:rPr>
-                <w:rFonts w:ascii="Arial Narrow" w:hAnsi="Arial Narrow" w:cs="Open Sans"/>
-                <w:color w:val="777777"/>
-              </w:rPr>
-            </w:pPr>
-            <w:r>
-              <w:rPr>
-                <w:rStyle w:val="Strong"/>
-                <w:rFonts w:ascii="Arial Narrow" w:hAnsi="Arial Narrow" w:cs="Open Sans"/>
-                <w:color w:val="777777"/>
-              </w:rPr>
-              <w:t>Education</w:t>
-            </w:r>
-          </w:p>
-        </w:tc>
-      </w:tr>
-      <w:tr>
-        <w:trPr>
-          <w:divId w:val="1490291393"/>
-        </w:trPr>
-        <w:tc>
-          <w:tcPr>
-            <w:tcW w:w="0" w:type="auto"/>
-            <w:shd w:val="clear" w:color="auto" w:fill="auto"/>
-            <w:tcMar>
-              <w:top w:w="0" w:type="dxa"/>
-              <w:left w:w="480" w:type="dxa"/>
-              <w:bottom w:w="0" w:type="dxa"/>
-              <w:right w:w="0" w:type="dxa"/>
-            </w:tcMar>
-            <w:vAlign w:val="center"/>
-            <w:hideMark/>
-          </w:tcPr>
-          <w:p>
-            <w:pPr>
-              <w:rPr>
-                <w:rFonts w:ascii="Arial Narrow" w:hAnsi="Arial Narrow" w:cs="Open Sans"/>
-                <w:color w:val="777777"/>
-              </w:rPr>
-            </w:pPr>
-            <w:r>
-              <w:rPr>
-                <w:rFonts w:ascii="Arial Narrow" w:hAnsi="Arial Narrow" w:cs="Open Sans"/>
-                <w:color w:val="777777"/>
-              </w:rPr>
-              <w:t xml:space="preserve">Profit Max </w:t>
-            </w:r>
-          </w:p>
-        </w:tc>
-        <w:tc>
-          <w:tcPr>
-            <w:tcW w:w="0" w:type="auto"/>
-            <w:shd w:val="clear" w:color="auto" w:fill="auto"/>
-            <w:tcMar>
-              <w:top w:w="0" w:type="dxa"/>
-              <w:left w:w="0" w:type="dxa"/>
-              <w:bottom w:w="0" w:type="dxa"/>
-              <w:right w:w="0" w:type="dxa"/>
-            </w:tcMar>
-            <w:vAlign w:val="center"/>
-            <w:hideMark/>
-          </w:tcPr>
-          <w:p>
-            <w:pPr>
-              <w:jc w:val="right"/>
-              <w:rPr>
-                <w:rFonts w:ascii="Arial Narrow" w:hAnsi="Arial Narrow" w:cs="Open Sans"/>
-                <w:color w:val="777777"/>
-              </w:rPr>
-            </w:pPr>
-            <w:r>
-              <w:rPr>
-                <w:rFonts w:ascii="Arial Narrow" w:hAnsi="Arial Narrow" w:cs="Open Sans"/>
-                <w:color w:val="777777"/>
-              </w:rPr>
-              <w:t xml:space="preserve">0.019 </w:t>
-            </w:r>
-          </w:p>
-        </w:tc>
-        <w:tc>
-          <w:tcPr>
-            <w:tcW w:w="0" w:type="auto"/>
-            <w:shd w:val="clear" w:color="auto" w:fill="auto"/>
-            <w:tcMar>
-              <w:top w:w="0" w:type="dxa"/>
-              <w:left w:w="0" w:type="dxa"/>
-              <w:bottom w:w="0" w:type="dxa"/>
-              <w:right w:w="0" w:type="dxa"/>
-            </w:tcMar>
-            <w:vAlign w:val="center"/>
-            <w:hideMark/>
-          </w:tcPr>
-          <w:p>
-            <w:pPr>
-              <w:jc w:val="right"/>
-              <w:rPr>
-                <w:rFonts w:ascii="Arial Narrow" w:hAnsi="Arial Narrow" w:cs="Open Sans"/>
-                <w:color w:val="777777"/>
-              </w:rPr>
-            </w:pPr>
-            <w:r>
-              <w:rPr>
-                <w:rFonts w:ascii="Arial Narrow" w:hAnsi="Arial Narrow" w:cs="Open Sans"/>
-                <w:color w:val="777777"/>
-              </w:rPr>
-              <w:t xml:space="preserve">0.033 </w:t>
-            </w:r>
-          </w:p>
-        </w:tc>
-      </w:tr>
-      <w:tr>
-        <w:trPr>
-          <w:divId w:val="1490291393"/>
-        </w:trPr>
-        <w:tc>
-          <w:tcPr>
-            <w:tcW w:w="0" w:type="auto"/>
-            <w:shd w:val="clear" w:color="auto" w:fill="auto"/>
-            <w:tcMar>
-              <w:top w:w="0" w:type="dxa"/>
-              <w:left w:w="480" w:type="dxa"/>
-              <w:bottom w:w="0" w:type="dxa"/>
-              <w:right w:w="0" w:type="dxa"/>
-            </w:tcMar>
-            <w:vAlign w:val="center"/>
-            <w:hideMark/>
-          </w:tcPr>
-          <w:p>
-            <w:pPr>
-              <w:jc w:val="left"/>
-              <w:rPr>
-                <w:rFonts w:ascii="Arial Narrow" w:hAnsi="Arial Narrow" w:cs="Open Sans"/>
-                <w:color w:val="777777"/>
-              </w:rPr>
-            </w:pPr>
-            <w:r>
-              <w:rPr>
-                <w:rFonts w:ascii="Arial Narrow" w:hAnsi="Arial Narrow" w:cs="Open Sans"/>
-                <w:color w:val="777777"/>
-              </w:rPr>
-              <w:t xml:space="preserve">Race Blind </w:t>
-            </w:r>
-          </w:p>
-        </w:tc>
-        <w:tc>
-          <w:tcPr>
-            <w:tcW w:w="0" w:type="auto"/>
-            <w:shd w:val="clear" w:color="auto" w:fill="auto"/>
-            <w:tcMar>
-              <w:top w:w="0" w:type="dxa"/>
-              <w:left w:w="0" w:type="dxa"/>
-              <w:bottom w:w="0" w:type="dxa"/>
-              <w:right w:w="0" w:type="dxa"/>
-            </w:tcMar>
-            <w:vAlign w:val="center"/>
-            <w:hideMark/>
-          </w:tcPr>
-          <w:p>
-            <w:pPr>
-              <w:jc w:val="right"/>
-              <w:rPr>
-                <w:rFonts w:ascii="Arial Narrow" w:hAnsi="Arial Narrow" w:cs="Open Sans"/>
-                <w:color w:val="777777"/>
-              </w:rPr>
-            </w:pPr>
-            <w:r>
-              <w:rPr>
-                <w:rFonts w:ascii="Arial Narrow" w:hAnsi="Arial Narrow" w:cs="Open Sans"/>
-                <w:color w:val="777777"/>
-              </w:rPr>
-              <w:t xml:space="preserve">0.012 </w:t>
-            </w:r>
-          </w:p>
-        </w:tc>
-        <w:tc>
-          <w:tcPr>
-            <w:tcW w:w="0" w:type="auto"/>
-            <w:shd w:val="clear" w:color="auto" w:fill="auto"/>
-            <w:tcMar>
-              <w:top w:w="0" w:type="dxa"/>
-              <w:left w:w="0" w:type="dxa"/>
-              <w:bottom w:w="0" w:type="dxa"/>
-              <w:right w:w="0" w:type="dxa"/>
-            </w:tcMar>
-            <w:vAlign w:val="center"/>
-            <w:hideMark/>
-          </w:tcPr>
-          <w:p>
-            <w:pPr>
-              <w:jc w:val="right"/>
-              <w:rPr>
-                <w:rFonts w:ascii="Arial Narrow" w:hAnsi="Arial Narrow" w:cs="Open Sans"/>
-                <w:color w:val="777777"/>
-              </w:rPr>
-            </w:pPr>
-            <w:r>
-              <w:rPr>
-                <w:rFonts w:ascii="Arial Narrow" w:hAnsi="Arial Narrow" w:cs="Open Sans"/>
-                <w:color w:val="777777"/>
-              </w:rPr>
-              <w:t xml:space="preserve">0.009 </w:t>
-            </w:r>
-          </w:p>
-        </w:tc>
-      </w:tr>
-      <w:tr>
-        <w:trPr>
-          <w:divId w:val="1490291393"/>
-        </w:trPr>
-        <w:tc>
-          <w:tcPr>
-            <w:tcW w:w="0" w:type="auto"/>
-            <w:shd w:val="clear" w:color="auto" w:fill="auto"/>
-            <w:tcMar>
-              <w:top w:w="0" w:type="dxa"/>
-              <w:left w:w="480" w:type="dxa"/>
-              <w:bottom w:w="0" w:type="dxa"/>
-              <w:right w:w="0" w:type="dxa"/>
-            </w:tcMar>
-            <w:vAlign w:val="center"/>
-            <w:hideMark/>
-          </w:tcPr>
-          <w:p>
-            <w:pPr>
-              <w:jc w:val="left"/>
-              <w:rPr>
-                <w:rFonts w:ascii="Arial Narrow" w:hAnsi="Arial Narrow" w:cs="Open Sans"/>
-                <w:color w:val="777777"/>
-              </w:rPr>
-            </w:pPr>
-            <w:r>
-              <w:rPr>
-                <w:rFonts w:ascii="Arial Narrow" w:hAnsi="Arial Narrow" w:cs="Open Sans"/>
-                <w:color w:val="777777"/>
-              </w:rPr>
-              <w:t xml:space="preserve">Demographic Parity </w:t>
-            </w:r>
-          </w:p>
-        </w:tc>
-        <w:tc>
-          <w:tcPr>
-            <w:tcW w:w="0" w:type="auto"/>
-            <w:shd w:val="clear" w:color="auto" w:fill="auto"/>
-            <w:tcMar>
-              <w:top w:w="0" w:type="dxa"/>
-              <w:left w:w="0" w:type="dxa"/>
-              <w:bottom w:w="0" w:type="dxa"/>
-              <w:right w:w="0" w:type="dxa"/>
-            </w:tcMar>
-            <w:vAlign w:val="center"/>
-            <w:hideMark/>
-          </w:tcPr>
-          <w:p>
-            <w:pPr>
-              <w:jc w:val="right"/>
-              <w:rPr>
-                <w:rFonts w:ascii="Arial Narrow" w:hAnsi="Arial Narrow" w:cs="Open Sans"/>
-                <w:color w:val="777777"/>
-              </w:rPr>
-            </w:pPr>
-            <w:r>
-              <w:rPr>
-                <w:rFonts w:ascii="Arial Narrow" w:hAnsi="Arial Narrow" w:cs="Open Sans"/>
-                <w:color w:val="777777"/>
-              </w:rPr>
-              <w:t xml:space="preserve">0.000 </w:t>
-            </w:r>
-          </w:p>
-        </w:tc>
-        <w:tc>
-          <w:tcPr>
-            <w:tcW w:w="0" w:type="auto"/>
-            <w:shd w:val="clear" w:color="auto" w:fill="auto"/>
-            <w:tcMar>
-              <w:top w:w="0" w:type="dxa"/>
-              <w:left w:w="0" w:type="dxa"/>
-              <w:bottom w:w="0" w:type="dxa"/>
-              <w:right w:w="0" w:type="dxa"/>
-            </w:tcMar>
-            <w:vAlign w:val="center"/>
-            <w:hideMark/>
-          </w:tcPr>
-          <w:p>
-            <w:pPr>
-              <w:jc w:val="right"/>
-              <w:rPr>
-                <w:rFonts w:ascii="Arial Narrow" w:hAnsi="Arial Narrow" w:cs="Open Sans"/>
-                <w:color w:val="777777"/>
-              </w:rPr>
-            </w:pPr>
-            <w:r>
-              <w:rPr>
-                <w:rFonts w:ascii="Arial Narrow" w:hAnsi="Arial Narrow" w:cs="Open Sans"/>
-                <w:color w:val="777777"/>
-              </w:rPr>
-              <w:t xml:space="preserve">0.013 </w:t>
-            </w:r>
-          </w:p>
-        </w:tc>
-      </w:tr>
-      <w:tr>
-        <w:trPr>
-          <w:divId w:val="1490291393"/>
-        </w:trPr>
-        <w:tc>
-          <w:tcPr>
-            <w:tcW w:w="0" w:type="auto"/>
-            <w:shd w:val="clear" w:color="auto" w:fill="auto"/>
-            <w:tcMar>
-              <w:top w:w="0" w:type="dxa"/>
-              <w:left w:w="480" w:type="dxa"/>
-              <w:bottom w:w="0" w:type="dxa"/>
-              <w:right w:w="0" w:type="dxa"/>
-            </w:tcMar>
-            <w:vAlign w:val="center"/>
-            <w:hideMark/>
-          </w:tcPr>
-          <w:p>
-            <w:pPr>
-              <w:jc w:val="left"/>
-              <w:rPr>
-                <w:rFonts w:ascii="Arial Narrow" w:hAnsi="Arial Narrow" w:cs="Open Sans"/>
-                <w:color w:val="777777"/>
-              </w:rPr>
-            </w:pPr>
-            <w:r>
-              <w:rPr>
-                <w:rFonts w:ascii="Arial Narrow" w:hAnsi="Arial Narrow" w:cs="Open Sans"/>
-                <w:color w:val="777777"/>
-              </w:rPr>
-              <w:t xml:space="preserve">Equal Opportunity </w:t>
-            </w:r>
-          </w:p>
-        </w:tc>
-        <w:tc>
-          <w:tcPr>
-            <w:tcW w:w="0" w:type="auto"/>
-            <w:shd w:val="clear" w:color="auto" w:fill="auto"/>
-            <w:tcMar>
-              <w:top w:w="0" w:type="dxa"/>
-              <w:left w:w="0" w:type="dxa"/>
-              <w:bottom w:w="0" w:type="dxa"/>
-              <w:right w:w="0" w:type="dxa"/>
-            </w:tcMar>
-            <w:vAlign w:val="center"/>
-            <w:hideMark/>
-          </w:tcPr>
-          <w:p>
-            <w:pPr>
-              <w:jc w:val="right"/>
-              <w:rPr>
-                <w:rFonts w:ascii="Arial Narrow" w:hAnsi="Arial Narrow" w:cs="Open Sans"/>
-                <w:color w:val="777777"/>
-              </w:rPr>
-            </w:pPr>
-            <w:r>
-              <w:rPr>
-                <w:rFonts w:ascii="Arial Narrow" w:hAnsi="Arial Narrow" w:cs="Open Sans"/>
-                <w:color w:val="777777"/>
-              </w:rPr>
-              <w:t xml:space="preserve">0.005 </w:t>
-            </w:r>
-          </w:p>
-        </w:tc>
-        <w:tc>
-          <w:tcPr>
-            <w:tcW w:w="0" w:type="auto"/>
-            <w:shd w:val="clear" w:color="auto" w:fill="auto"/>
-            <w:tcMar>
-              <w:top w:w="0" w:type="dxa"/>
-              <w:left w:w="0" w:type="dxa"/>
-              <w:bottom w:w="0" w:type="dxa"/>
-              <w:right w:w="0" w:type="dxa"/>
-            </w:tcMar>
-            <w:vAlign w:val="center"/>
-            <w:hideMark/>
-          </w:tcPr>
-          <w:p>
-            <w:pPr>
-              <w:jc w:val="right"/>
-              <w:rPr>
-                <w:rFonts w:ascii="Arial Narrow" w:hAnsi="Arial Narrow" w:cs="Open Sans"/>
-                <w:color w:val="777777"/>
-              </w:rPr>
-            </w:pPr>
-            <w:r>
-              <w:rPr>
-                <w:rFonts w:ascii="Arial Narrow" w:hAnsi="Arial Narrow" w:cs="Open Sans"/>
-                <w:color w:val="777777"/>
-              </w:rPr>
-              <w:t xml:space="preserve">0.013 </w:t>
-            </w:r>
-          </w:p>
-        </w:tc>
-      </w:tr>
-      <w:tr>
-        <w:trPr>
-          <w:divId w:val="1490291393"/>
-        </w:trPr>
-        <w:tc>
-          <w:tcPr>
-            <w:tcW w:w="0" w:type="auto"/>
-            <w:gridSpan w:val="3"/>
-            <w:tcBorders>
-              <w:bottom w:val="single" w:sz="6" w:space="0" w:color="auto"/>
-            </w:tcBorders>
-            <w:shd w:val="clear" w:color="auto" w:fill="auto"/>
-            <w:tcMar>
-              <w:top w:w="0" w:type="dxa"/>
-              <w:left w:w="0" w:type="dxa"/>
-              <w:bottom w:w="0" w:type="dxa"/>
-              <w:right w:w="0" w:type="dxa"/>
-            </w:tcMar>
-            <w:vAlign w:val="center"/>
-            <w:hideMark/>
-          </w:tcPr>
-          <w:p>
-            <w:pPr>
-              <w:jc w:val="left"/>
-              <w:rPr>
-                <w:rFonts w:ascii="Arial Narrow" w:hAnsi="Arial Narrow" w:cs="Open Sans"/>
-                <w:color w:val="777777"/>
-              </w:rPr>
-            </w:pPr>
-            <w:r>
-              <w:rPr>
-                <w:rStyle w:val="Strong"/>
-                <w:rFonts w:ascii="Arial Narrow" w:hAnsi="Arial Narrow" w:cs="Open Sans"/>
-                <w:color w:val="777777"/>
-              </w:rPr>
-              <w:t>Home Ownership</w:t>
-            </w:r>
-          </w:p>
-        </w:tc>
-      </w:tr>
-      <w:tr>
-        <w:trPr>
-          <w:divId w:val="1490291393"/>
-        </w:trPr>
-        <w:tc>
-          <w:tcPr>
-            <w:tcW w:w="0" w:type="auto"/>
-            <w:shd w:val="clear" w:color="auto" w:fill="auto"/>
-            <w:tcMar>
-              <w:top w:w="0" w:type="dxa"/>
-              <w:left w:w="480" w:type="dxa"/>
-              <w:bottom w:w="0" w:type="dxa"/>
-              <w:right w:w="0" w:type="dxa"/>
-            </w:tcMar>
-            <w:vAlign w:val="center"/>
-            <w:hideMark/>
-          </w:tcPr>
-          <w:p>
-            <w:pPr>
-              <w:rPr>
-                <w:rFonts w:ascii="Arial Narrow" w:hAnsi="Arial Narrow" w:cs="Open Sans"/>
-                <w:color w:val="777777"/>
-              </w:rPr>
-            </w:pPr>
-            <w:r>
-              <w:rPr>
-                <w:rFonts w:ascii="Arial Narrow" w:hAnsi="Arial Narrow" w:cs="Open Sans"/>
-                <w:color w:val="777777"/>
-              </w:rPr>
-              <w:t xml:space="preserve">Profit Max </w:t>
-            </w:r>
-          </w:p>
-        </w:tc>
-        <w:tc>
-          <w:tcPr>
-            <w:tcW w:w="0" w:type="auto"/>
-            <w:shd w:val="clear" w:color="auto" w:fill="auto"/>
-            <w:tcMar>
-              <w:top w:w="0" w:type="dxa"/>
-              <w:left w:w="0" w:type="dxa"/>
-              <w:bottom w:w="0" w:type="dxa"/>
-              <w:right w:w="0" w:type="dxa"/>
-            </w:tcMar>
-            <w:vAlign w:val="center"/>
-            <w:hideMark/>
-          </w:tcPr>
-          <w:p>
-            <w:pPr>
-              <w:jc w:val="right"/>
-              <w:rPr>
-                <w:rFonts w:ascii="Arial Narrow" w:hAnsi="Arial Narrow" w:cs="Open Sans"/>
-                <w:color w:val="777777"/>
-              </w:rPr>
-            </w:pPr>
-            <w:r>
-              <w:rPr>
-                <w:rFonts w:ascii="Arial Narrow" w:hAnsi="Arial Narrow" w:cs="Open Sans"/>
-                <w:color w:val="777777"/>
-              </w:rPr>
-              <w:t xml:space="preserve">0.154 </w:t>
-            </w:r>
-          </w:p>
-        </w:tc>
-        <w:tc>
-          <w:tcPr>
-            <w:tcW w:w="0" w:type="auto"/>
-            <w:shd w:val="clear" w:color="auto" w:fill="auto"/>
-            <w:tcMar>
-              <w:top w:w="0" w:type="dxa"/>
-              <w:left w:w="0" w:type="dxa"/>
-              <w:bottom w:w="0" w:type="dxa"/>
-              <w:right w:w="0" w:type="dxa"/>
-            </w:tcMar>
-            <w:vAlign w:val="center"/>
-            <w:hideMark/>
-          </w:tcPr>
-          <w:p>
-            <w:pPr>
-              <w:jc w:val="right"/>
-              <w:rPr>
-                <w:rFonts w:ascii="Arial Narrow" w:hAnsi="Arial Narrow" w:cs="Open Sans"/>
-                <w:color w:val="777777"/>
-              </w:rPr>
-            </w:pPr>
-            <w:r>
-              <w:rPr>
-                <w:rFonts w:ascii="Arial Narrow" w:hAnsi="Arial Narrow" w:cs="Open Sans"/>
-                <w:color w:val="777777"/>
-              </w:rPr>
-              <w:t xml:space="preserve">0.161 </w:t>
-            </w:r>
-          </w:p>
-        </w:tc>
-      </w:tr>
-      <w:tr>
-        <w:trPr>
-          <w:divId w:val="1490291393"/>
-        </w:trPr>
-        <w:tc>
-          <w:tcPr>
-            <w:tcW w:w="0" w:type="auto"/>
-            <w:shd w:val="clear" w:color="auto" w:fill="auto"/>
-            <w:tcMar>
-              <w:top w:w="0" w:type="dxa"/>
-              <w:left w:w="480" w:type="dxa"/>
-              <w:bottom w:w="0" w:type="dxa"/>
-              <w:right w:w="0" w:type="dxa"/>
-            </w:tcMar>
-            <w:vAlign w:val="center"/>
-            <w:hideMark/>
-          </w:tcPr>
-          <w:p>
-            <w:pPr>
-              <w:jc w:val="left"/>
-              <w:rPr>
-                <w:rFonts w:ascii="Arial Narrow" w:hAnsi="Arial Narrow" w:cs="Open Sans"/>
-                <w:color w:val="777777"/>
-              </w:rPr>
-            </w:pPr>
-            <w:r>
-              <w:rPr>
-                <w:rFonts w:ascii="Arial Narrow" w:hAnsi="Arial Narrow" w:cs="Open Sans"/>
-                <w:color w:val="777777"/>
-              </w:rPr>
-              <w:t xml:space="preserve">Race Blind </w:t>
-            </w:r>
-          </w:p>
-        </w:tc>
-        <w:tc>
-          <w:tcPr>
-            <w:tcW w:w="0" w:type="auto"/>
-            <w:shd w:val="clear" w:color="auto" w:fill="auto"/>
-            <w:tcMar>
-              <w:top w:w="0" w:type="dxa"/>
-              <w:left w:w="0" w:type="dxa"/>
-              <w:bottom w:w="0" w:type="dxa"/>
-              <w:right w:w="0" w:type="dxa"/>
-            </w:tcMar>
-            <w:vAlign w:val="center"/>
-            <w:hideMark/>
-          </w:tcPr>
-          <w:p>
-            <w:pPr>
-              <w:jc w:val="right"/>
-              <w:rPr>
-                <w:rFonts w:ascii="Arial Narrow" w:hAnsi="Arial Narrow" w:cs="Open Sans"/>
-                <w:color w:val="777777"/>
-              </w:rPr>
-            </w:pPr>
-            <w:r>
-              <w:rPr>
-                <w:rFonts w:ascii="Arial Narrow" w:hAnsi="Arial Narrow" w:cs="Open Sans"/>
-                <w:color w:val="777777"/>
-              </w:rPr>
-              <w:t xml:space="preserve">0.086 </w:t>
-            </w:r>
-          </w:p>
-        </w:tc>
-        <w:tc>
-          <w:tcPr>
-            <w:tcW w:w="0" w:type="auto"/>
-            <w:shd w:val="clear" w:color="auto" w:fill="auto"/>
-            <w:tcMar>
-              <w:top w:w="0" w:type="dxa"/>
-              <w:left w:w="0" w:type="dxa"/>
-              <w:bottom w:w="0" w:type="dxa"/>
-              <w:right w:w="0" w:type="dxa"/>
-            </w:tcMar>
-            <w:vAlign w:val="center"/>
-            <w:hideMark/>
-          </w:tcPr>
-          <w:p>
-            <w:pPr>
-              <w:jc w:val="right"/>
-              <w:rPr>
-                <w:rFonts w:ascii="Arial Narrow" w:hAnsi="Arial Narrow" w:cs="Open Sans"/>
-                <w:color w:val="777777"/>
-              </w:rPr>
-            </w:pPr>
-            <w:r>
-              <w:rPr>
-                <w:rFonts w:ascii="Arial Narrow" w:hAnsi="Arial Narrow" w:cs="Open Sans"/>
-                <w:color w:val="777777"/>
-              </w:rPr>
-              <w:t xml:space="preserve">0.059 </w:t>
-            </w:r>
-          </w:p>
-        </w:tc>
-      </w:tr>
-      <w:tr>
-        <w:trPr>
-          <w:divId w:val="1490291393"/>
-        </w:trPr>
-        <w:tc>
-          <w:tcPr>
-            <w:tcW w:w="0" w:type="auto"/>
-            <w:shd w:val="clear" w:color="auto" w:fill="auto"/>
-            <w:tcMar>
-              <w:top w:w="0" w:type="dxa"/>
-              <w:left w:w="480" w:type="dxa"/>
-              <w:bottom w:w="0" w:type="dxa"/>
-              <w:right w:w="0" w:type="dxa"/>
-            </w:tcMar>
-            <w:vAlign w:val="center"/>
-            <w:hideMark/>
-          </w:tcPr>
-          <w:p>
-            <w:pPr>
-              <w:jc w:val="left"/>
-              <w:rPr>
-                <w:rFonts w:ascii="Arial Narrow" w:hAnsi="Arial Narrow" w:cs="Open Sans"/>
-                <w:color w:val="777777"/>
-              </w:rPr>
-            </w:pPr>
-            <w:r>
-              <w:rPr>
-                <w:rFonts w:ascii="Arial Narrow" w:hAnsi="Arial Narrow" w:cs="Open Sans"/>
-                <w:color w:val="777777"/>
-              </w:rPr>
-              <w:t xml:space="preserve">Demographic Parity </w:t>
-            </w:r>
-          </w:p>
-        </w:tc>
-        <w:tc>
-          <w:tcPr>
-            <w:tcW w:w="0" w:type="auto"/>
-            <w:shd w:val="clear" w:color="auto" w:fill="auto"/>
-            <w:tcMar>
-              <w:top w:w="0" w:type="dxa"/>
-              <w:left w:w="0" w:type="dxa"/>
-              <w:bottom w:w="0" w:type="dxa"/>
-              <w:right w:w="0" w:type="dxa"/>
-            </w:tcMar>
-            <w:vAlign w:val="center"/>
-            <w:hideMark/>
-          </w:tcPr>
-          <w:p>
-            <w:pPr>
-              <w:jc w:val="right"/>
-              <w:rPr>
-                <w:rFonts w:ascii="Arial Narrow" w:hAnsi="Arial Narrow" w:cs="Open Sans"/>
-                <w:color w:val="777777"/>
-              </w:rPr>
-            </w:pPr>
-            <w:r>
-              <w:rPr>
-                <w:rFonts w:ascii="Arial Narrow" w:hAnsi="Arial Narrow" w:cs="Open Sans"/>
-                <w:color w:val="777777"/>
-              </w:rPr>
-              <w:t xml:space="preserve">0.000 </w:t>
-            </w:r>
-          </w:p>
-        </w:tc>
-        <w:tc>
-          <w:tcPr>
-            <w:tcW w:w="0" w:type="auto"/>
-            <w:shd w:val="clear" w:color="auto" w:fill="auto"/>
-            <w:tcMar>
-              <w:top w:w="0" w:type="dxa"/>
-              <w:left w:w="0" w:type="dxa"/>
-              <w:bottom w:w="0" w:type="dxa"/>
-              <w:right w:w="0" w:type="dxa"/>
-            </w:tcMar>
-            <w:vAlign w:val="center"/>
-            <w:hideMark/>
-          </w:tcPr>
-          <w:p>
-            <w:pPr>
-              <w:jc w:val="right"/>
-              <w:rPr>
-                <w:rFonts w:ascii="Arial Narrow" w:hAnsi="Arial Narrow" w:cs="Open Sans"/>
-                <w:color w:val="777777"/>
-              </w:rPr>
-            </w:pPr>
-            <w:r>
-              <w:rPr>
-                <w:rFonts w:ascii="Arial Narrow" w:hAnsi="Arial Narrow" w:cs="Open Sans"/>
-                <w:color w:val="777777"/>
-              </w:rPr>
-              <w:t xml:space="preserve">0.061 </w:t>
-            </w:r>
-          </w:p>
-        </w:tc>
-      </w:tr>
-      <w:tr>
-        <w:trPr>
-          <w:divId w:val="1490291393"/>
-        </w:trPr>
-        <w:tc>
-          <w:tcPr>
-            <w:tcW w:w="0" w:type="auto"/>
-            <w:shd w:val="clear" w:color="auto" w:fill="auto"/>
-            <w:tcMar>
-              <w:top w:w="0" w:type="dxa"/>
-              <w:left w:w="480" w:type="dxa"/>
-              <w:bottom w:w="0" w:type="dxa"/>
-              <w:right w:w="0" w:type="dxa"/>
-            </w:tcMar>
-            <w:vAlign w:val="center"/>
-            <w:hideMark/>
-          </w:tcPr>
-          <w:p>
-            <w:pPr>
-              <w:jc w:val="left"/>
-              <w:rPr>
-                <w:rFonts w:ascii="Arial Narrow" w:hAnsi="Arial Narrow" w:cs="Open Sans"/>
-                <w:color w:val="777777"/>
-              </w:rPr>
-            </w:pPr>
-            <w:r>
-              <w:rPr>
-                <w:rFonts w:ascii="Arial Narrow" w:hAnsi="Arial Narrow" w:cs="Open Sans"/>
-                <w:color w:val="777777"/>
-              </w:rPr>
-              <w:t xml:space="preserve">Equal Opportunity </w:t>
-            </w:r>
-          </w:p>
-        </w:tc>
-        <w:tc>
-          <w:tcPr>
-            <w:tcW w:w="0" w:type="auto"/>
-            <w:shd w:val="clear" w:color="auto" w:fill="auto"/>
-            <w:tcMar>
-              <w:top w:w="0" w:type="dxa"/>
-              <w:left w:w="0" w:type="dxa"/>
-              <w:bottom w:w="0" w:type="dxa"/>
-              <w:right w:w="0" w:type="dxa"/>
-            </w:tcMar>
-            <w:vAlign w:val="center"/>
-            <w:hideMark/>
-          </w:tcPr>
-          <w:p>
-            <w:pPr>
-              <w:jc w:val="right"/>
-              <w:rPr>
-                <w:rFonts w:ascii="Arial Narrow" w:hAnsi="Arial Narrow" w:cs="Open Sans"/>
-                <w:color w:val="777777"/>
-              </w:rPr>
-            </w:pPr>
-            <w:r>
-              <w:rPr>
-                <w:rFonts w:ascii="Arial Narrow" w:hAnsi="Arial Narrow" w:cs="Open Sans"/>
-                <w:color w:val="777777"/>
-              </w:rPr>
-              <w:t xml:space="preserve">0.017 </w:t>
-            </w:r>
-          </w:p>
-        </w:tc>
-        <w:tc>
-          <w:tcPr>
-            <w:tcW w:w="0" w:type="auto"/>
-            <w:shd w:val="clear" w:color="auto" w:fill="auto"/>
-            <w:tcMar>
-              <w:top w:w="0" w:type="dxa"/>
-              <w:left w:w="0" w:type="dxa"/>
-              <w:bottom w:w="0" w:type="dxa"/>
-              <w:right w:w="0" w:type="dxa"/>
-            </w:tcMar>
-            <w:vAlign w:val="center"/>
-            <w:hideMark/>
-          </w:tcPr>
-          <w:p>
-            <w:pPr>
-              <w:jc w:val="right"/>
-              <w:rPr>
-                <w:rFonts w:ascii="Arial Narrow" w:hAnsi="Arial Narrow" w:cs="Open Sans"/>
-                <w:color w:val="777777"/>
-              </w:rPr>
-            </w:pPr>
-            <w:r>
-              <w:rPr>
-                <w:rFonts w:ascii="Arial Narrow" w:hAnsi="Arial Narrow" w:cs="Open Sans"/>
-                <w:color w:val="777777"/>
-              </w:rPr>
-              <w:t xml:space="preserve">0.062 </w:t>
-            </w:r>
-          </w:p>
-        </w:tc>
-      </w:tr>
-      <w:tr>
-        <w:trPr>
-          <w:divId w:val="1490291393"/>
-        </w:trPr>
-        <w:tc>
-          <w:tcPr>
-            <w:tcW w:w="0" w:type="auto"/>
-            <w:gridSpan w:val="3"/>
-            <w:tcBorders>
-              <w:bottom w:val="single" w:sz="6" w:space="0" w:color="auto"/>
-            </w:tcBorders>
-            <w:shd w:val="clear" w:color="auto" w:fill="auto"/>
-            <w:tcMar>
-              <w:top w:w="0" w:type="dxa"/>
-              <w:left w:w="0" w:type="dxa"/>
-              <w:bottom w:w="0" w:type="dxa"/>
-              <w:right w:w="0" w:type="dxa"/>
-            </w:tcMar>
-            <w:vAlign w:val="center"/>
-            <w:hideMark/>
-          </w:tcPr>
-          <w:p>
-            <w:pPr>
-              <w:jc w:val="left"/>
-              <w:rPr>
-                <w:rFonts w:ascii="Arial Narrow" w:hAnsi="Arial Narrow" w:cs="Open Sans"/>
-                <w:color w:val="777777"/>
-              </w:rPr>
-            </w:pPr>
-            <w:r>
-              <w:rPr>
-                <w:rStyle w:val="Strong"/>
-                <w:rFonts w:ascii="Arial Narrow" w:hAnsi="Arial Narrow" w:cs="Open Sans"/>
-                <w:color w:val="777777"/>
-              </w:rPr>
-              <w:t>Income</w:t>
-            </w:r>
-          </w:p>
-        </w:tc>
-      </w:tr>
-      <w:tr>
-        <w:trPr>
-          <w:divId w:val="1490291393"/>
-        </w:trPr>
-        <w:tc>
-          <w:tcPr>
-            <w:tcW w:w="0" w:type="auto"/>
-            <w:shd w:val="clear" w:color="auto" w:fill="auto"/>
-            <w:tcMar>
-              <w:top w:w="0" w:type="dxa"/>
-              <w:left w:w="480" w:type="dxa"/>
-              <w:bottom w:w="0" w:type="dxa"/>
-              <w:right w:w="0" w:type="dxa"/>
-            </w:tcMar>
-            <w:vAlign w:val="center"/>
-            <w:hideMark/>
-          </w:tcPr>
-          <w:p>
-            <w:pPr>
-              <w:rPr>
-                <w:rFonts w:ascii="Arial Narrow" w:hAnsi="Arial Narrow" w:cs="Open Sans"/>
-                <w:color w:val="777777"/>
-              </w:rPr>
-            </w:pPr>
-            <w:r>
-              <w:rPr>
-                <w:rFonts w:ascii="Arial Narrow" w:hAnsi="Arial Narrow" w:cs="Open Sans"/>
-                <w:color w:val="777777"/>
-              </w:rPr>
-              <w:t xml:space="preserve">Profit Max </w:t>
-            </w:r>
-          </w:p>
-        </w:tc>
-        <w:tc>
-          <w:tcPr>
-            <w:tcW w:w="0" w:type="auto"/>
-            <w:shd w:val="clear" w:color="auto" w:fill="auto"/>
-            <w:tcMar>
-              <w:top w:w="0" w:type="dxa"/>
-              <w:left w:w="0" w:type="dxa"/>
-              <w:bottom w:w="0" w:type="dxa"/>
-              <w:right w:w="0" w:type="dxa"/>
-            </w:tcMar>
-            <w:vAlign w:val="center"/>
-            <w:hideMark/>
-          </w:tcPr>
-          <w:p>
-            <w:pPr>
-              <w:jc w:val="right"/>
-              <w:rPr>
-                <w:rFonts w:ascii="Arial Narrow" w:hAnsi="Arial Narrow" w:cs="Open Sans"/>
-                <w:color w:val="777777"/>
-              </w:rPr>
-            </w:pPr>
-            <w:r>
-              <w:rPr>
-                <w:rFonts w:ascii="Arial Narrow" w:hAnsi="Arial Narrow" w:cs="Open Sans"/>
-                <w:color w:val="777777"/>
-              </w:rPr>
-              <w:t xml:space="preserve">0.062 </w:t>
-            </w:r>
-          </w:p>
-        </w:tc>
-        <w:tc>
-          <w:tcPr>
-            <w:tcW w:w="0" w:type="auto"/>
-            <w:shd w:val="clear" w:color="auto" w:fill="auto"/>
-            <w:tcMar>
-              <w:top w:w="0" w:type="dxa"/>
-              <w:left w:w="0" w:type="dxa"/>
-              <w:bottom w:w="0" w:type="dxa"/>
-              <w:right w:w="0" w:type="dxa"/>
-            </w:tcMar>
-            <w:vAlign w:val="center"/>
-            <w:hideMark/>
-          </w:tcPr>
-          <w:p>
-            <w:pPr>
-              <w:jc w:val="right"/>
-              <w:rPr>
-                <w:rFonts w:ascii="Arial Narrow" w:hAnsi="Arial Narrow" w:cs="Open Sans"/>
-                <w:color w:val="777777"/>
-              </w:rPr>
-            </w:pPr>
-            <w:r>
-              <w:rPr>
-                <w:rFonts w:ascii="Arial Narrow" w:hAnsi="Arial Narrow" w:cs="Open Sans"/>
-                <w:color w:val="777777"/>
-              </w:rPr>
-              <w:t xml:space="preserve">0.059 </w:t>
-            </w:r>
-          </w:p>
-        </w:tc>
-      </w:tr>
-      <w:tr>
-        <w:trPr>
-          <w:divId w:val="1490291393"/>
-        </w:trPr>
-        <w:tc>
-          <w:tcPr>
-            <w:tcW w:w="0" w:type="auto"/>
-            <w:shd w:val="clear" w:color="auto" w:fill="auto"/>
-            <w:tcMar>
-              <w:top w:w="0" w:type="dxa"/>
-              <w:left w:w="480" w:type="dxa"/>
-              <w:bottom w:w="0" w:type="dxa"/>
-              <w:right w:w="0" w:type="dxa"/>
-            </w:tcMar>
-            <w:vAlign w:val="center"/>
-            <w:hideMark/>
-          </w:tcPr>
-          <w:p>
-            <w:pPr>
-              <w:jc w:val="left"/>
-              <w:rPr>
-                <w:rFonts w:ascii="Arial Narrow" w:hAnsi="Arial Narrow" w:cs="Open Sans"/>
-                <w:color w:val="777777"/>
-              </w:rPr>
-            </w:pPr>
-            <w:r>
-              <w:rPr>
-                <w:rFonts w:ascii="Arial Narrow" w:hAnsi="Arial Narrow" w:cs="Open Sans"/>
-                <w:color w:val="777777"/>
-              </w:rPr>
-              <w:t xml:space="preserve">Race Blind </w:t>
-            </w:r>
-          </w:p>
-        </w:tc>
-        <w:tc>
-          <w:tcPr>
-            <w:tcW w:w="0" w:type="auto"/>
-            <w:shd w:val="clear" w:color="auto" w:fill="auto"/>
-            <w:tcMar>
-              <w:top w:w="0" w:type="dxa"/>
-              <w:left w:w="0" w:type="dxa"/>
-              <w:bottom w:w="0" w:type="dxa"/>
-              <w:right w:w="0" w:type="dxa"/>
-            </w:tcMar>
-            <w:vAlign w:val="center"/>
-            <w:hideMark/>
-          </w:tcPr>
-          <w:p>
-            <w:pPr>
-              <w:jc w:val="right"/>
-              <w:rPr>
-                <w:rFonts w:ascii="Arial Narrow" w:hAnsi="Arial Narrow" w:cs="Open Sans"/>
-                <w:color w:val="777777"/>
-              </w:rPr>
-            </w:pPr>
-            <w:r>
-              <w:rPr>
-                <w:rFonts w:ascii="Arial Narrow" w:hAnsi="Arial Narrow" w:cs="Open Sans"/>
-                <w:color w:val="777777"/>
-              </w:rPr>
-              <w:t xml:space="preserve">0.041 </w:t>
-            </w:r>
-          </w:p>
-        </w:tc>
-        <w:tc>
-          <w:tcPr>
-            <w:tcW w:w="0" w:type="auto"/>
-            <w:shd w:val="clear" w:color="auto" w:fill="auto"/>
-            <w:tcMar>
-              <w:top w:w="0" w:type="dxa"/>
-              <w:left w:w="0" w:type="dxa"/>
-              <w:bottom w:w="0" w:type="dxa"/>
-              <w:right w:w="0" w:type="dxa"/>
-            </w:tcMar>
-            <w:vAlign w:val="center"/>
-            <w:hideMark/>
-          </w:tcPr>
-          <w:p>
-            <w:pPr>
-              <w:jc w:val="right"/>
-              <w:rPr>
-                <w:rFonts w:ascii="Arial Narrow" w:hAnsi="Arial Narrow" w:cs="Open Sans"/>
-                <w:color w:val="777777"/>
-              </w:rPr>
-            </w:pPr>
-            <w:r>
-              <w:rPr>
-                <w:rFonts w:ascii="Arial Narrow" w:hAnsi="Arial Narrow" w:cs="Open Sans"/>
-                <w:color w:val="777777"/>
-              </w:rPr>
-              <w:t xml:space="preserve">0.031 </w:t>
-            </w:r>
-          </w:p>
-        </w:tc>
-      </w:tr>
-      <w:tr>
-        <w:trPr>
-          <w:divId w:val="1490291393"/>
-        </w:trPr>
-        <w:tc>
-          <w:tcPr>
-            <w:tcW w:w="0" w:type="auto"/>
-            <w:shd w:val="clear" w:color="auto" w:fill="auto"/>
-            <w:tcMar>
-              <w:top w:w="0" w:type="dxa"/>
-              <w:left w:w="480" w:type="dxa"/>
-              <w:bottom w:w="0" w:type="dxa"/>
-              <w:right w:w="0" w:type="dxa"/>
-            </w:tcMar>
-            <w:vAlign w:val="center"/>
-            <w:hideMark/>
-          </w:tcPr>
-          <w:p>
-            <w:pPr>
-              <w:jc w:val="left"/>
-              <w:rPr>
-                <w:rFonts w:ascii="Arial Narrow" w:hAnsi="Arial Narrow" w:cs="Open Sans"/>
-                <w:color w:val="777777"/>
-              </w:rPr>
-            </w:pPr>
-            <w:r>
-              <w:rPr>
-                <w:rFonts w:ascii="Arial Narrow" w:hAnsi="Arial Narrow" w:cs="Open Sans"/>
-                <w:color w:val="777777"/>
-              </w:rPr>
-              <w:t xml:space="preserve">Demographic Parity </w:t>
-            </w:r>
-          </w:p>
-        </w:tc>
-        <w:tc>
-          <w:tcPr>
-            <w:tcW w:w="0" w:type="auto"/>
-            <w:shd w:val="clear" w:color="auto" w:fill="auto"/>
-            <w:tcMar>
-              <w:top w:w="0" w:type="dxa"/>
-              <w:left w:w="0" w:type="dxa"/>
-              <w:bottom w:w="0" w:type="dxa"/>
-              <w:right w:w="0" w:type="dxa"/>
-            </w:tcMar>
-            <w:vAlign w:val="center"/>
-            <w:hideMark/>
-          </w:tcPr>
-          <w:p>
-            <w:pPr>
-              <w:jc w:val="right"/>
-              <w:rPr>
-                <w:rFonts w:ascii="Arial Narrow" w:hAnsi="Arial Narrow" w:cs="Open Sans"/>
-                <w:color w:val="777777"/>
-              </w:rPr>
-            </w:pPr>
-            <w:r>
-              <w:rPr>
-                <w:rFonts w:ascii="Arial Narrow" w:hAnsi="Arial Narrow" w:cs="Open Sans"/>
-                <w:color w:val="777777"/>
-              </w:rPr>
-              <w:t xml:space="preserve">0.000 </w:t>
-            </w:r>
-          </w:p>
-        </w:tc>
-        <w:tc>
-          <w:tcPr>
-            <w:tcW w:w="0" w:type="auto"/>
-            <w:shd w:val="clear" w:color="auto" w:fill="auto"/>
-            <w:tcMar>
-              <w:top w:w="0" w:type="dxa"/>
-              <w:left w:w="0" w:type="dxa"/>
-              <w:bottom w:w="0" w:type="dxa"/>
-              <w:right w:w="0" w:type="dxa"/>
-            </w:tcMar>
-            <w:vAlign w:val="center"/>
-            <w:hideMark/>
-          </w:tcPr>
-          <w:p>
-            <w:pPr>
-              <w:jc w:val="right"/>
-              <w:rPr>
-                <w:rFonts w:ascii="Arial Narrow" w:hAnsi="Arial Narrow" w:cs="Open Sans"/>
-                <w:color w:val="777777"/>
-              </w:rPr>
-            </w:pPr>
-            <w:r>
-              <w:rPr>
-                <w:rFonts w:ascii="Arial Narrow" w:hAnsi="Arial Narrow" w:cs="Open Sans"/>
-                <w:color w:val="777777"/>
-              </w:rPr>
-              <w:t xml:space="preserve">0.038 </w:t>
-            </w:r>
-          </w:p>
-        </w:tc>
-      </w:tr>
-      <w:tr>
-        <w:trPr>
-          <w:divId w:val="1490291393"/>
-        </w:trPr>
-        <w:tc>
-          <w:tcPr>
-            <w:tcW w:w="0" w:type="auto"/>
-            <w:shd w:val="clear" w:color="auto" w:fill="auto"/>
-            <w:tcMar>
-              <w:top w:w="0" w:type="dxa"/>
-              <w:left w:w="480" w:type="dxa"/>
-              <w:bottom w:w="0" w:type="dxa"/>
-              <w:right w:w="0" w:type="dxa"/>
-            </w:tcMar>
-            <w:vAlign w:val="center"/>
-            <w:hideMark/>
-          </w:tcPr>
-          <w:p>
-            <w:pPr>
-              <w:jc w:val="left"/>
-              <w:rPr>
-                <w:rFonts w:ascii="Arial Narrow" w:hAnsi="Arial Narrow" w:cs="Open Sans"/>
-                <w:color w:val="777777"/>
-              </w:rPr>
-            </w:pPr>
-            <w:r>
-              <w:rPr>
-                <w:rFonts w:ascii="Arial Narrow" w:hAnsi="Arial Narrow" w:cs="Open Sans"/>
-                <w:color w:val="777777"/>
-              </w:rPr>
-              <w:t xml:space="preserve">Equal Opportunity </w:t>
-            </w:r>
-          </w:p>
-        </w:tc>
-        <w:tc>
-          <w:tcPr>
-            <w:tcW w:w="0" w:type="auto"/>
-            <w:shd w:val="clear" w:color="auto" w:fill="auto"/>
-            <w:tcMar>
-              <w:top w:w="0" w:type="dxa"/>
-              <w:left w:w="0" w:type="dxa"/>
-              <w:bottom w:w="0" w:type="dxa"/>
-              <w:right w:w="0" w:type="dxa"/>
-            </w:tcMar>
-            <w:vAlign w:val="center"/>
-            <w:hideMark/>
-          </w:tcPr>
-          <w:p>
-            <w:pPr>
-              <w:jc w:val="right"/>
-              <w:rPr>
-                <w:rFonts w:ascii="Arial Narrow" w:hAnsi="Arial Narrow" w:cs="Open Sans"/>
-                <w:color w:val="777777"/>
-              </w:rPr>
-            </w:pPr>
-            <w:r>
-              <w:rPr>
-                <w:rFonts w:ascii="Arial Narrow" w:hAnsi="Arial Narrow" w:cs="Open Sans"/>
-                <w:color w:val="777777"/>
-              </w:rPr>
-              <w:t xml:space="preserve">0.013 </w:t>
-            </w:r>
-          </w:p>
-        </w:tc>
-        <w:tc>
-          <w:tcPr>
-            <w:tcW w:w="0" w:type="auto"/>
-            <w:shd w:val="clear" w:color="auto" w:fill="auto"/>
-            <w:tcMar>
-              <w:top w:w="0" w:type="dxa"/>
-              <w:left w:w="0" w:type="dxa"/>
-              <w:bottom w:w="0" w:type="dxa"/>
-              <w:right w:w="0" w:type="dxa"/>
-            </w:tcMar>
-            <w:vAlign w:val="center"/>
-            <w:hideMark/>
-          </w:tcPr>
-          <w:p>
-            <w:pPr>
-              <w:jc w:val="right"/>
-              <w:rPr>
-                <w:rFonts w:ascii="Arial Narrow" w:hAnsi="Arial Narrow" w:cs="Open Sans"/>
-                <w:color w:val="777777"/>
-              </w:rPr>
-            </w:pPr>
-            <w:r>
-              <w:rPr>
-                <w:rFonts w:ascii="Arial Narrow" w:hAnsi="Arial Narrow" w:cs="Open Sans"/>
-                <w:color w:val="777777"/>
-              </w:rPr>
-              <w:t xml:space="preserve">0.041 </w:t>
-            </w:r>
-          </w:p>
-        </w:tc>
-      </w:tr>
-      <w:tr>
-        <w:trPr>
-          <w:divId w:val="1490291393"/>
-        </w:trPr>
-        <w:tc>
-          <w:tcPr>
-            <w:tcW w:w="0" w:type="auto"/>
-            <w:gridSpan w:val="3"/>
-            <w:tcBorders>
-              <w:bottom w:val="single" w:sz="6" w:space="0" w:color="auto"/>
-            </w:tcBorders>
-            <w:shd w:val="clear" w:color="auto" w:fill="auto"/>
-            <w:tcMar>
-              <w:top w:w="0" w:type="dxa"/>
-              <w:left w:w="0" w:type="dxa"/>
-              <w:bottom w:w="0" w:type="dxa"/>
-              <w:right w:w="0" w:type="dxa"/>
-            </w:tcMar>
-            <w:vAlign w:val="center"/>
-            <w:hideMark/>
-          </w:tcPr>
-          <w:p>
-            <w:pPr>
-              <w:jc w:val="left"/>
-              <w:rPr>
-                <w:rFonts w:ascii="Arial Narrow" w:hAnsi="Arial Narrow" w:cs="Open Sans"/>
-                <w:color w:val="777777"/>
-              </w:rPr>
-            </w:pPr>
-            <w:r>
-              <w:rPr>
-                <w:rStyle w:val="Strong"/>
-                <w:rFonts w:ascii="Arial Narrow" w:hAnsi="Arial Narrow" w:cs="Open Sans"/>
-                <w:color w:val="777777"/>
-              </w:rPr>
-              <w:t>Race</w:t>
-            </w:r>
-          </w:p>
-        </w:tc>
-      </w:tr>
-      <w:tr>
-        <w:trPr>
-          <w:divId w:val="1490291393"/>
-        </w:trPr>
-        <w:tc>
-          <w:tcPr>
-            <w:tcW w:w="0" w:type="auto"/>
-            <w:shd w:val="clear" w:color="auto" w:fill="auto"/>
-            <w:tcMar>
-              <w:top w:w="0" w:type="dxa"/>
-              <w:left w:w="480" w:type="dxa"/>
-              <w:bottom w:w="0" w:type="dxa"/>
-              <w:right w:w="0" w:type="dxa"/>
-            </w:tcMar>
-            <w:vAlign w:val="center"/>
-            <w:hideMark/>
-          </w:tcPr>
-          <w:p>
-            <w:pPr>
-              <w:rPr>
-                <w:rFonts w:ascii="Arial Narrow" w:hAnsi="Arial Narrow" w:cs="Open Sans"/>
-                <w:color w:val="777777"/>
-              </w:rPr>
-            </w:pPr>
-            <w:r>
-              <w:rPr>
-                <w:rFonts w:ascii="Arial Narrow" w:hAnsi="Arial Narrow" w:cs="Open Sans"/>
-                <w:color w:val="777777"/>
-              </w:rPr>
-              <w:t xml:space="preserve">Profit Max </w:t>
-            </w:r>
-          </w:p>
-        </w:tc>
-        <w:tc>
-          <w:tcPr>
-            <w:tcW w:w="0" w:type="auto"/>
-            <w:shd w:val="clear" w:color="auto" w:fill="auto"/>
-            <w:tcMar>
-              <w:top w:w="0" w:type="dxa"/>
-              <w:left w:w="0" w:type="dxa"/>
-              <w:bottom w:w="0" w:type="dxa"/>
-              <w:right w:w="0" w:type="dxa"/>
-            </w:tcMar>
-            <w:vAlign w:val="center"/>
-            <w:hideMark/>
-          </w:tcPr>
-          <w:p>
-            <w:pPr>
-              <w:jc w:val="right"/>
-              <w:rPr>
-                <w:rFonts w:ascii="Arial Narrow" w:hAnsi="Arial Narrow" w:cs="Open Sans"/>
-                <w:color w:val="777777"/>
-              </w:rPr>
-            </w:pPr>
-            <w:r>
-              <w:rPr>
-                <w:rFonts w:ascii="Arial Narrow" w:hAnsi="Arial Narrow" w:cs="Open Sans"/>
-                <w:color w:val="777777"/>
-              </w:rPr>
-              <w:t xml:space="preserve">0.071 </w:t>
-            </w:r>
-          </w:p>
-        </w:tc>
-        <w:tc>
-          <w:tcPr>
-            <w:tcW w:w="0" w:type="auto"/>
-            <w:shd w:val="clear" w:color="auto" w:fill="auto"/>
-            <w:tcMar>
-              <w:top w:w="0" w:type="dxa"/>
-              <w:left w:w="0" w:type="dxa"/>
-              <w:bottom w:w="0" w:type="dxa"/>
-              <w:right w:w="0" w:type="dxa"/>
-            </w:tcMar>
-            <w:vAlign w:val="center"/>
-            <w:hideMark/>
-          </w:tcPr>
-          <w:p>
-            <w:pPr>
-              <w:jc w:val="right"/>
-              <w:rPr>
-                <w:rFonts w:ascii="Arial Narrow" w:hAnsi="Arial Narrow" w:cs="Open Sans"/>
-                <w:color w:val="777777"/>
-              </w:rPr>
-            </w:pPr>
-            <w:r>
-              <w:rPr>
-                <w:rFonts w:ascii="Arial Narrow" w:hAnsi="Arial Narrow" w:cs="Open Sans"/>
-                <w:color w:val="777777"/>
-              </w:rPr>
-              <w:t xml:space="preserve">0.106 </w:t>
-            </w:r>
-          </w:p>
-        </w:tc>
-      </w:tr>
-      <w:tr>
-        <w:trPr>
-          <w:divId w:val="1490291393"/>
-        </w:trPr>
-        <w:tc>
-          <w:tcPr>
-            <w:tcW w:w="0" w:type="auto"/>
-            <w:shd w:val="clear" w:color="auto" w:fill="auto"/>
-            <w:tcMar>
-              <w:top w:w="0" w:type="dxa"/>
-              <w:left w:w="480" w:type="dxa"/>
-              <w:bottom w:w="0" w:type="dxa"/>
-              <w:right w:w="0" w:type="dxa"/>
-            </w:tcMar>
-            <w:vAlign w:val="center"/>
-            <w:hideMark/>
-          </w:tcPr>
-          <w:p>
-            <w:pPr>
-              <w:jc w:val="left"/>
-              <w:rPr>
-                <w:rFonts w:ascii="Arial Narrow" w:hAnsi="Arial Narrow" w:cs="Open Sans"/>
-                <w:color w:val="777777"/>
-              </w:rPr>
-            </w:pPr>
-            <w:r>
-              <w:rPr>
-                <w:rFonts w:ascii="Arial Narrow" w:hAnsi="Arial Narrow" w:cs="Open Sans"/>
-                <w:color w:val="777777"/>
-              </w:rPr>
-              <w:lastRenderedPageBreak/>
-              <w:t xml:space="preserve">Race Blind </w:t>
-            </w:r>
-          </w:p>
-        </w:tc>
-        <w:tc>
-          <w:tcPr>
-            <w:tcW w:w="0" w:type="auto"/>
-            <w:shd w:val="clear" w:color="auto" w:fill="auto"/>
-            <w:tcMar>
-              <w:top w:w="0" w:type="dxa"/>
-              <w:left w:w="0" w:type="dxa"/>
-              <w:bottom w:w="0" w:type="dxa"/>
-              <w:right w:w="0" w:type="dxa"/>
-            </w:tcMar>
-            <w:vAlign w:val="center"/>
-            <w:hideMark/>
-          </w:tcPr>
-          <w:p>
-            <w:pPr>
-              <w:jc w:val="right"/>
-              <w:rPr>
-                <w:rFonts w:ascii="Arial Narrow" w:hAnsi="Arial Narrow" w:cs="Open Sans"/>
-                <w:color w:val="777777"/>
-              </w:rPr>
-            </w:pPr>
-            <w:r>
-              <w:rPr>
-                <w:rFonts w:ascii="Arial Narrow" w:hAnsi="Arial Narrow" w:cs="Open Sans"/>
-                <w:color w:val="777777"/>
-              </w:rPr>
-              <w:t xml:space="preserve">0.028 </w:t>
-            </w:r>
-          </w:p>
-        </w:tc>
-        <w:tc>
-          <w:tcPr>
-            <w:tcW w:w="0" w:type="auto"/>
-            <w:shd w:val="clear" w:color="auto" w:fill="auto"/>
-            <w:tcMar>
-              <w:top w:w="0" w:type="dxa"/>
-              <w:left w:w="0" w:type="dxa"/>
-              <w:bottom w:w="0" w:type="dxa"/>
-              <w:right w:w="0" w:type="dxa"/>
-            </w:tcMar>
-            <w:vAlign w:val="center"/>
-            <w:hideMark/>
-          </w:tcPr>
-          <w:p>
-            <w:pPr>
-              <w:jc w:val="right"/>
-              <w:rPr>
-                <w:rFonts w:ascii="Arial Narrow" w:hAnsi="Arial Narrow" w:cs="Open Sans"/>
-                <w:color w:val="777777"/>
-              </w:rPr>
-            </w:pPr>
-            <w:r>
-              <w:rPr>
-                <w:rFonts w:ascii="Arial Narrow" w:hAnsi="Arial Narrow" w:cs="Open Sans"/>
-                <w:color w:val="777777"/>
-              </w:rPr>
-              <w:t xml:space="preserve">0.043 </w:t>
-            </w:r>
-          </w:p>
-        </w:tc>
-      </w:tr>
-      <w:tr>
-        <w:trPr>
-          <w:divId w:val="1490291393"/>
-        </w:trPr>
-        <w:tc>
-          <w:tcPr>
-            <w:tcW w:w="0" w:type="auto"/>
-            <w:shd w:val="clear" w:color="auto" w:fill="auto"/>
-            <w:tcMar>
-              <w:top w:w="0" w:type="dxa"/>
-              <w:left w:w="480" w:type="dxa"/>
-              <w:bottom w:w="0" w:type="dxa"/>
-              <w:right w:w="0" w:type="dxa"/>
-            </w:tcMar>
-            <w:vAlign w:val="center"/>
-            <w:hideMark/>
-          </w:tcPr>
-          <w:p>
-            <w:pPr>
-              <w:jc w:val="left"/>
-              <w:rPr>
-                <w:rFonts w:ascii="Arial Narrow" w:hAnsi="Arial Narrow" w:cs="Open Sans"/>
-                <w:color w:val="777777"/>
-              </w:rPr>
-            </w:pPr>
-            <w:r>
-              <w:rPr>
-                <w:rFonts w:ascii="Arial Narrow" w:hAnsi="Arial Narrow" w:cs="Open Sans"/>
-                <w:color w:val="777777"/>
-              </w:rPr>
-              <w:t xml:space="preserve">Demographic Parity </w:t>
-            </w:r>
-          </w:p>
-        </w:tc>
-        <w:tc>
-          <w:tcPr>
-            <w:tcW w:w="0" w:type="auto"/>
-            <w:shd w:val="clear" w:color="auto" w:fill="auto"/>
-            <w:tcMar>
-              <w:top w:w="0" w:type="dxa"/>
-              <w:left w:w="0" w:type="dxa"/>
-              <w:bottom w:w="0" w:type="dxa"/>
-              <w:right w:w="0" w:type="dxa"/>
-            </w:tcMar>
-            <w:vAlign w:val="center"/>
-            <w:hideMark/>
-          </w:tcPr>
-          <w:p>
-            <w:pPr>
-              <w:jc w:val="right"/>
-              <w:rPr>
-                <w:rFonts w:ascii="Arial Narrow" w:hAnsi="Arial Narrow" w:cs="Open Sans"/>
-                <w:color w:val="777777"/>
-              </w:rPr>
-            </w:pPr>
-            <w:r>
-              <w:rPr>
-                <w:rFonts w:ascii="Arial Narrow" w:hAnsi="Arial Narrow" w:cs="Open Sans"/>
-                <w:color w:val="777777"/>
-              </w:rPr>
-              <w:t xml:space="preserve">0.048 </w:t>
-            </w:r>
-          </w:p>
-        </w:tc>
-        <w:tc>
-          <w:tcPr>
-            <w:tcW w:w="0" w:type="auto"/>
-            <w:shd w:val="clear" w:color="auto" w:fill="auto"/>
-            <w:tcMar>
-              <w:top w:w="0" w:type="dxa"/>
-              <w:left w:w="0" w:type="dxa"/>
-              <w:bottom w:w="0" w:type="dxa"/>
-              <w:right w:w="0" w:type="dxa"/>
-            </w:tcMar>
-            <w:vAlign w:val="center"/>
-            <w:hideMark/>
-          </w:tcPr>
-          <w:p>
-            <w:pPr>
-              <w:jc w:val="right"/>
-              <w:rPr>
-                <w:rFonts w:ascii="Arial Narrow" w:hAnsi="Arial Narrow" w:cs="Open Sans"/>
-                <w:color w:val="777777"/>
-              </w:rPr>
-            </w:pPr>
-            <w:r>
-              <w:rPr>
-                <w:rFonts w:ascii="Arial Narrow" w:hAnsi="Arial Narrow" w:cs="Open Sans"/>
-                <w:color w:val="777777"/>
-              </w:rPr>
-              <w:t xml:space="preserve">0.038 </w:t>
-            </w:r>
-          </w:p>
-        </w:tc>
-      </w:tr>
-      <w:tr>
-        <w:trPr>
-          <w:divId w:val="1490291393"/>
-        </w:trPr>
-        <w:tc>
-          <w:tcPr>
-            <w:tcW w:w="0" w:type="auto"/>
-            <w:shd w:val="clear" w:color="auto" w:fill="auto"/>
-            <w:tcMar>
-              <w:top w:w="0" w:type="dxa"/>
-              <w:left w:w="480" w:type="dxa"/>
-              <w:bottom w:w="0" w:type="dxa"/>
-              <w:right w:w="0" w:type="dxa"/>
-            </w:tcMar>
-            <w:vAlign w:val="center"/>
-            <w:hideMark/>
-          </w:tcPr>
-          <w:p>
-            <w:pPr>
-              <w:jc w:val="left"/>
-              <w:rPr>
-                <w:rFonts w:ascii="Arial Narrow" w:hAnsi="Arial Narrow" w:cs="Open Sans"/>
-                <w:color w:val="777777"/>
-              </w:rPr>
-            </w:pPr>
-            <w:r>
-              <w:rPr>
-                <w:rFonts w:ascii="Arial Narrow" w:hAnsi="Arial Narrow" w:cs="Open Sans"/>
-                <w:color w:val="777777"/>
-              </w:rPr>
-              <w:t xml:space="preserve">Equal Opportunity </w:t>
-            </w:r>
-          </w:p>
-        </w:tc>
-        <w:tc>
-          <w:tcPr>
-            <w:tcW w:w="0" w:type="auto"/>
-            <w:shd w:val="clear" w:color="auto" w:fill="auto"/>
-            <w:tcMar>
-              <w:top w:w="0" w:type="dxa"/>
-              <w:left w:w="0" w:type="dxa"/>
-              <w:bottom w:w="0" w:type="dxa"/>
-              <w:right w:w="0" w:type="dxa"/>
-            </w:tcMar>
-            <w:vAlign w:val="center"/>
-            <w:hideMark/>
-          </w:tcPr>
-          <w:p>
-            <w:pPr>
-              <w:jc w:val="right"/>
-              <w:rPr>
-                <w:rFonts w:ascii="Arial Narrow" w:hAnsi="Arial Narrow" w:cs="Open Sans"/>
-                <w:color w:val="777777"/>
-              </w:rPr>
-            </w:pPr>
-            <w:r>
-              <w:rPr>
-                <w:rFonts w:ascii="Arial Narrow" w:hAnsi="Arial Narrow" w:cs="Open Sans"/>
-                <w:color w:val="777777"/>
-              </w:rPr>
-              <w:t xml:space="preserve">0.021 </w:t>
-            </w:r>
-          </w:p>
-        </w:tc>
-        <w:tc>
-          <w:tcPr>
-            <w:tcW w:w="0" w:type="auto"/>
-            <w:shd w:val="clear" w:color="auto" w:fill="auto"/>
-            <w:tcMar>
-              <w:top w:w="0" w:type="dxa"/>
-              <w:left w:w="0" w:type="dxa"/>
-              <w:bottom w:w="0" w:type="dxa"/>
-              <w:right w:w="0" w:type="dxa"/>
-            </w:tcMar>
-            <w:vAlign w:val="center"/>
-            <w:hideMark/>
-          </w:tcPr>
-          <w:p>
-            <w:pPr>
-              <w:jc w:val="right"/>
-              <w:rPr>
-                <w:rFonts w:ascii="Arial Narrow" w:hAnsi="Arial Narrow" w:cs="Open Sans"/>
-                <w:color w:val="777777"/>
-              </w:rPr>
-            </w:pPr>
-            <w:r>
-              <w:rPr>
-                <w:rFonts w:ascii="Arial Narrow" w:hAnsi="Arial Narrow" w:cs="Open Sans"/>
-                <w:color w:val="777777"/>
-              </w:rPr>
-              <w:t xml:space="preserve">0.033 </w:t>
-            </w:r>
-          </w:p>
-        </w:tc>
-      </w:tr>
-    </w:tbl>
-    <w:p>
-      <w:pPr>
-        <w:divId w:val="1490291393"/>
-      </w:pPr>
-    </w:p>
-    <w:p>
-      <w:pPr>
-        <w:rPr>
-          <w:lang w:val="de-DE"/>
-        </w:rPr>
-      </w:pPr>
-    </w:p>
-    <w:p>
-      <w:pPr>
-        <w:pStyle w:val="tablecaption"/>
-      </w:pPr>
-      <w:r>
-        <w:rPr>
-          <w:b/>
-        </w:rPr>
-        <w:t xml:space="preserve">Table </w:t>
-      </w:r>
-      <w:r>
-        <w:rPr>
-          <w:b/>
-        </w:rPr>
-        <w:t>3</w:t>
-      </w:r>
-      <w:r>
-        <w:rPr>
-          <w:b/>
-        </w:rPr>
-        <w:t>.</w:t>
-      </w:r>
-      <w:r>
-        <w:t xml:space="preserve"> Intr</w:t>
-      </w:r>
-      <w:r>
-        <w:t>a</w:t>
-      </w:r>
-      <w:r>
-        <w:t xml:space="preserve">-Group </w:t>
-      </w:r>
-      <w:proofErr w:type="spellStart"/>
-      <w:r>
-        <w:t>Variance</w:t>
-      </w:r>
-      <w:proofErr w:type="spellEnd"/>
-      <w:r>
-        <w:t xml:space="preserve"> </w:t>
-      </w:r>
-    </w:p>
-    <w:p>
-      <w:pPr>
-        <w:rPr>
-          <w:lang w:val="de-DE"/>
-        </w:rPr>
-      </w:pPr>
-    </w:p>
     <w:p>
       <w:pPr>
         <w:pStyle w:val="Heading3"/>
@@ -5499,6 +6422,9 @@
       <w:r>
         <w:t xml:space="preserve">, particularly relevant here for organizations extending credit opportunities, as these examples represent errant approvals with associated losses. </w:t>
       </w:r>
+      <w:r>
+        <w:t xml:space="preserve">We include these results to dissuade the notion that while EnergyScore may result in lower degrees of variant thresholds as seen previously, the overall performance of the prediction may be inferior to traditional credit scores. </w:t>
+      </w:r>
     </w:p>
     <w:p>
       <w:pPr>
@@ -5514,7 +6440,7 @@
           <w:noProof/>
         </w:rPr>
         <w:drawing>
-          <wp:inline distT="0" distB="0" distL="0" distR="0" wp14:anchorId="7219922E" wp14:editId="47D08C37">
+          <wp:inline distT="0" distB="0" distL="0" distR="0" wp14:anchorId="43ADA4BA" wp14:editId="77953ECC">
             <wp:extent cx="4381500" cy="3289300"/>
             <wp:effectExtent l="0" t="0" r="0" b="0"/>
             <wp:docPr id="101786847" name="Picture 14"/>
@@ -5526,6 +6452,109 @@
                 <pic:pic xmlns:pic="http://schemas.openxmlformats.org/drawingml/2006/picture">
                   <pic:nvPicPr>
                     <pic:cNvPr id="101786847" name="Picture 101786847"/>
+                    <pic:cNvPicPr/>
+                  </pic:nvPicPr>
+                  <pic:blipFill>
+                    <a:blip r:embed="rId14">
+                      <a:extLst>
+                        <a:ext uri="{28A0092B-C50C-407E-A947-70E740481C1C}">
+                          <a14:useLocalDpi xmlns:a14="http://schemas.microsoft.com/office/drawing/2010/main" val="0"/>
+                        </a:ext>
+                      </a:extLst>
+                    </a:blip>
+                    <a:stretch>
+                      <a:fillRect/>
+                    </a:stretch>
+                  </pic:blipFill>
+                  <pic:spPr>
+                    <a:xfrm>
+                      <a:off x="0" y="0"/>
+                      <a:ext cx="4381500" cy="3289300"/>
+                    </a:xfrm>
+                    <a:prstGeom prst="rect">
+                      <a:avLst/>
+                    </a:prstGeom>
+                  </pic:spPr>
+                </pic:pic>
+              </a:graphicData>
+            </a:graphic>
+          </wp:inline>
+        </w:drawing>
+      </w:r>
+    </w:p>
+    <w:p>
+      <w:pPr>
+        <w:pStyle w:val="figurecaption"/>
+      </w:pPr>
+      <w:r>
+        <w:rPr>
+          <w:b/>
+        </w:rPr>
+        <w:lastRenderedPageBreak/>
+        <w:t xml:space="preserve">Fig. </w:t>
+      </w:r>
+      <w:r>
+        <w:rPr>
+          <w:b/>
+        </w:rPr>
+        <w:fldChar w:fldCharType="begin"/>
+      </w:r>
+      <w:r>
+        <w:rPr>
+          <w:b/>
+        </w:rPr>
+        <w:instrText xml:space="preserve"> SEQ "Figure" \* MERGEFORMAT </w:instrText>
+      </w:r>
+      <w:r>
+        <w:rPr>
+          <w:b/>
+        </w:rPr>
+        <w:fldChar w:fldCharType="separate"/>
+      </w:r>
+      <w:r>
+        <w:rPr>
+          <w:b/>
+          <w:noProof/>
+        </w:rPr>
+        <w:t>8</w:t>
+      </w:r>
+      <w:r>
+        <w:rPr>
+          <w:b/>
+        </w:rPr>
+        <w:fldChar w:fldCharType="end"/>
+      </w:r>
+      <w:r>
+        <w:rPr>
+          <w:b/>
+        </w:rPr>
+        <w:t>.</w:t>
+      </w:r>
+      <w:r>
+        <w:t xml:space="preserve"> Race and Income False Positive Comparison</w:t>
+      </w:r>
+    </w:p>
+    <w:p/>
+    <w:p/>
+    <w:p/>
+    <w:p>
+      <w:r>
+        <w:rPr>
+          <w:noProof/>
+        </w:rPr>
+        <w:drawing>
+          <wp:inline distT="0" distB="0" distL="0" distR="0" wp14:anchorId="33970009" wp14:editId="42E930B6">
+            <wp:extent cx="4381500" cy="3289300"/>
+            <wp:effectExtent l="0" t="0" r="0" b="0"/>
+            <wp:docPr id="1109692849" name="Picture 15"/>
+            <wp:cNvGraphicFramePr>
+              <a:graphicFrameLocks xmlns:a="http://schemas.openxmlformats.org/drawingml/2006/main" noChangeAspect="1"/>
+            </wp:cNvGraphicFramePr>
+            <a:graphic xmlns:a="http://schemas.openxmlformats.org/drawingml/2006/main">
+              <a:graphicData uri="http://schemas.openxmlformats.org/drawingml/2006/picture">
+                <pic:pic xmlns:pic="http://schemas.openxmlformats.org/drawingml/2006/picture">
+                  <pic:nvPicPr>
+                    <pic:cNvPr id="1109692849" name="Picture 1109692849"/>
                     <pic:cNvPicPr/>
                   </pic:nvPicPr>
                   <pic:blipFill>
@@ -5556,6 +6585,7 @@
         </w:drawing>
       </w:r>
     </w:p>
+    <w:p/>
     <w:p>
       <w:pPr>
         <w:pStyle w:val="figurecaption"/>
@@ -5589,7 +6619,7 @@
           <w:b/>
           <w:noProof/>
         </w:rPr>
-        <w:t>8</w:t>
+        <w:t>9</w:t>
       </w:r>
       <w:r>
         <w:rPr>
@@ -5604,115 +6634,14 @@
         <w:t>.</w:t>
       </w:r>
       <w:r>
-        <w:t xml:space="preserve"> Race and Income False Positive Comparison</w:t>
-      </w:r>
-    </w:p>
-    <w:p/>
-    <w:p/>
-    <w:p/>
-    <w:p>
-      <w:r>
-        <w:rPr>
-          <w:noProof/>
-        </w:rPr>
-        <w:drawing>
-          <wp:inline distT="0" distB="0" distL="0" distR="0" wp14:anchorId="1A9BD5B9" wp14:editId="558A97F6">
-            <wp:extent cx="4381500" cy="3289300"/>
-            <wp:effectExtent l="0" t="0" r="0" b="0"/>
-            <wp:docPr id="1109692849" name="Picture 15"/>
-            <wp:cNvGraphicFramePr>
-              <a:graphicFrameLocks xmlns:a="http://schemas.openxmlformats.org/drawingml/2006/main" noChangeAspect="1"/>
-            </wp:cNvGraphicFramePr>
-            <a:graphic xmlns:a="http://schemas.openxmlformats.org/drawingml/2006/main">
-              <a:graphicData uri="http://schemas.openxmlformats.org/drawingml/2006/picture">
-                <pic:pic xmlns:pic="http://schemas.openxmlformats.org/drawingml/2006/picture">
-                  <pic:nvPicPr>
-                    <pic:cNvPr id="1109692849" name="Picture 1109692849"/>
-                    <pic:cNvPicPr/>
-                  </pic:nvPicPr>
-                  <pic:blipFill>
-                    <a:blip r:embed="rId16">
-                      <a:extLst>
-                        <a:ext uri="{28A0092B-C50C-407E-A947-70E740481C1C}">
-                          <a14:useLocalDpi xmlns:a14="http://schemas.microsoft.com/office/drawing/2010/main" val="0"/>
-                        </a:ext>
-                      </a:extLst>
-                    </a:blip>
-                    <a:stretch>
-                      <a:fillRect/>
-                    </a:stretch>
-                  </pic:blipFill>
-                  <pic:spPr>
-                    <a:xfrm>
-                      <a:off x="0" y="0"/>
-                      <a:ext cx="4381500" cy="3289300"/>
-                    </a:xfrm>
-                    <a:prstGeom prst="rect">
-                      <a:avLst/>
-                    </a:prstGeom>
-                  </pic:spPr>
-                </pic:pic>
-              </a:graphicData>
-            </a:graphic>
-          </wp:inline>
-        </w:drawing>
-      </w:r>
-    </w:p>
-    <w:p/>
-    <w:p>
-      <w:pPr>
-        <w:pStyle w:val="figurecaption"/>
-      </w:pPr>
-      <w:r>
-        <w:rPr>
-          <w:b/>
-        </w:rPr>
-        <w:t xml:space="preserve">Fig. </w:t>
-      </w:r>
-      <w:r>
-        <w:rPr>
-          <w:b/>
-        </w:rPr>
-        <w:fldChar w:fldCharType="begin"/>
-      </w:r>
-      <w:r>
-        <w:rPr>
-          <w:b/>
-        </w:rPr>
-        <w:instrText xml:space="preserve"> SEQ "Figure" \* MERGEFORMAT </w:instrText>
-      </w:r>
-      <w:r>
-        <w:rPr>
-          <w:b/>
-        </w:rPr>
-        <w:fldChar w:fldCharType="separate"/>
-      </w:r>
-      <w:r>
-        <w:rPr>
-          <w:b/>
-          <w:noProof/>
-        </w:rPr>
-        <w:t>9</w:t>
-      </w:r>
-      <w:r>
-        <w:rPr>
-          <w:b/>
-        </w:rPr>
-        <w:fldChar w:fldCharType="end"/>
-      </w:r>
-      <w:r>
-        <w:rPr>
-          <w:b/>
-        </w:rPr>
-        <w:t>.</w:t>
-      </w:r>
-      <w:r>
         <w:t xml:space="preserve"> Education and Homeowner False Positive Comparison</w:t>
       </w:r>
     </w:p>
     <w:p>
       <w:pPr>
-        <w:pStyle w:val="p1a"/>
+        <w:rPr>
+          <w:lang w:val="de-DE"/>
+        </w:rPr>
       </w:pPr>
     </w:p>
     <w:p>
@@ -5820,6 +6749,7 @@
           <w:szCs w:val="20"/>
           <w:lang w:eastAsia="de-DE"/>
         </w:rPr>
+        <w:lastRenderedPageBreak/>
         <w:t>This research contributes to</w:t>
       </w:r>
       <w:r>
@@ -5831,16 +6761,7 @@
           <w:szCs w:val="20"/>
           <w:lang w:eastAsia="de-DE"/>
         </w:rPr>
-        <w:t xml:space="preserve">the growing body of literature advocating for fairness in algorithmic decision-making and reinforces the imperative for ongoing vigilance and innovation in bias detection and mitigation techniques. Future research should continue to explore and refine methodologies for bias detection and mitigation to ensure </w:t>
-      </w:r>
-      <w:r>
-        <w:rPr>
-          <w:sz w:val="20"/>
-          <w:szCs w:val="20"/>
-          <w:lang w:eastAsia="de-DE"/>
-        </w:rPr>
-        <w:lastRenderedPageBreak/>
-        <w:t>fairness and inclusivity in predictive analytics. By doing so, we can work towards a more just and equitable application of machine learning technologies in various domains.</w:t>
+        <w:t>the growing body of literature advocating for fairness in algorithmic decision-making and reinforces the imperative for ongoing vigilance and innovation in bias detection and mitigation techniques. Future research should continue to explore and refine methodologies for bias detection and mitigation to ensure fairness and inclusivity in predictive analytics. By doing so, we can work towards a more just and equitable application of machine learning technologies in various domains.</w:t>
       </w:r>
     </w:p>
     <w:p>
@@ -5884,36 +6805,6 @@
       <w:r>
         <w:t>Data is not shared publicly due to ongoing patent application for PCT US2020 056147</w:t>
       </w:r>
-    </w:p>
-    <w:p>
-      <w:pPr>
-        <w:pStyle w:val="p1a"/>
-      </w:pPr>
-    </w:p>
-    <w:p>
-      <w:pPr>
-        <w:pStyle w:val="p1a"/>
-      </w:pPr>
-    </w:p>
-    <w:p>
-      <w:pPr>
-        <w:pStyle w:val="p1a"/>
-      </w:pPr>
-    </w:p>
-    <w:p>
-      <w:pPr>
-        <w:pStyle w:val="p1a"/>
-      </w:pPr>
-    </w:p>
-    <w:p>
-      <w:pPr>
-        <w:pStyle w:val="p1a"/>
-      </w:pPr>
-    </w:p>
-    <w:p>
-      <w:pPr>
-        <w:pStyle w:val="p1a"/>
-      </w:pPr>
     </w:p>
     <w:p>
       <w:pPr>
@@ -6046,7 +6937,10 @@
       </w:pPr>
       <w:r>
         <w:lastRenderedPageBreak/>
-        <w:t>References</w:t>
+        <w:t>R</w:t>
+      </w:r>
+      <w:r>
+        <w:t>eferences</w:t>
       </w:r>
     </w:p>
     <w:p>
@@ -6082,7 +6976,7 @@
       <w:r>
         <w:t xml:space="preserve">/1610.02413.URL: </w:t>
       </w:r>
-      <w:hyperlink r:id="rId17" w:history="1">
+      <w:hyperlink r:id="rId16" w:history="1">
         <w:r>
           <w:rPr>
             <w:rStyle w:val="Hyperlink"/>
@@ -6122,7 +7016,7 @@
       <w:r>
         <w:t xml:space="preserve">, Chikara Onda and Kelly Roache. 2019. Machine Learning for Solar Accessibility: Implications for Low-Income Solar Expansion and Profitability. Working Paper 26178 National Bureau of Economic Research. URL: </w:t>
       </w:r>
-      <w:hyperlink r:id="rId18" w:history="1">
+      <w:hyperlink r:id="rId17" w:history="1">
         <w:r>
           <w:t>http://www.nber.org/papers/w26178</w:t>
         </w:r>
@@ -6180,7 +7074,7 @@
       <w:r>
         <w:t xml:space="preserve"> abs/1104.3913. URL: </w:t>
       </w:r>
-      <w:hyperlink r:id="rId19" w:history="1">
+      <w:hyperlink r:id="rId18" w:history="1">
         <w:r>
           <w:t>http://arxiv.org/abs/1104.3913</w:t>
         </w:r>
@@ -6201,7 +7095,7 @@
       <w:r>
         <w:t xml:space="preserve"> abs/1901.10002. URL: </w:t>
       </w:r>
-      <w:hyperlink r:id="rId20" w:history="1">
+      <w:hyperlink r:id="rId19" w:history="1">
         <w:r>
           <w:t>http://arxiv.org/abs/1901.10002</w:t>
         </w:r>
@@ -6230,7 +7124,7 @@
       <w:r>
         <w:t xml:space="preserve"> Ying. 2022. “Minimax AUC Fairness: Efficient Algorithm with Provable Convergence.”. URL: </w:t>
       </w:r>
-      <w:hyperlink r:id="rId21" w:history="1">
+      <w:hyperlink r:id="rId20" w:history="1">
         <w:r>
           <w:t>https://arxiv.org/pdf/2208.10451.pdf</w:t>
         </w:r>
@@ -6291,7 +7185,7 @@
       <w:r>
         <w:t xml:space="preserve"> Proceedings of the 30th International Conference on Machine Learning, ed. Vol. 28 of Proceedings of Machine Learning Research Atlanta, Georgia, USA: PMLR pp. 325–333. URL: </w:t>
       </w:r>
-      <w:hyperlink r:id="rId22" w:history="1">
+      <w:hyperlink r:id="rId21" w:history="1">
         <w:r>
           <w:rPr>
             <w:rStyle w:val="Hyperlink"/>
@@ -6403,6 +7297,11 @@
     <w:p>
       <w:pPr>
         <w:pStyle w:val="referenceitem"/>
+        <w:numPr>
+          <w:ilvl w:val="0"/>
+          <w:numId w:val="0"/>
+        </w:numPr>
+        <w:ind w:left="341"/>
       </w:pPr>
     </w:p>
     <w:sectPr>

--- a/whitepaper/EnergyScore Bias Whitepaper Draft.docx
+++ b/whitepaper/EnergyScore Bias Whitepaper Draft.docx
@@ -149,7 +149,13 @@
         <w:t xml:space="preserve">. </w:t>
       </w:r>
       <w:r>
-        <w:t xml:space="preserve">Notably, our findings indicate that for low-income customers, the variance across all threshold scenarios was over seven times lower when using a machine learning model compared to traditional FICO scores. </w:t>
+        <w:t>Notably, our findings indicate that for low-income customers, the variance across all threshold scenarios was over seven times lower when using a machine learning model compared to traditional FICO scores</w:t>
+      </w:r>
+      <w:r>
+        <w:t>, signifying a significant reduction in bias</w:t>
+      </w:r>
+      <w:r>
+        <w:t xml:space="preserve">. </w:t>
       </w:r>
       <w:r>
         <w:t>The insights presented emphasize the imperative nature of evaluating and mitigating bias in machine learning implementations across multiple protected classes. Our results show the machine learning model results in lower degrees of variance in various thresholds for most considered protected classes.</w:t>
@@ -198,76 +204,81 @@
       </w:r>
     </w:p>
     <w:p>
+      <w:r>
+        <w:t xml:space="preserve">As the use of machine learning algorithms continues to spread across industries, concerns about the potential for these algorithms to amplify existing biases have </w:t>
+      </w:r>
+      <w:r>
+        <w:t>increased</w:t>
+      </w:r>
+      <w:r>
+        <w:t>. Various techniques for measuring bias in machine learning models have been developed. This study deploys common</w:t>
+      </w:r>
+      <w:r>
+        <w:t xml:space="preserve">ly accepted machine learning </w:t>
+      </w:r>
+      <w:r>
+        <w:t>bias metrics within a risk assessment algorithm</w:t>
+      </w:r>
+      <w:r>
+        <w:t xml:space="preserve">, </w:t>
+      </w:r>
+      <w:r>
+        <w:t xml:space="preserve">comparing </w:t>
+      </w:r>
+      <w:r>
+        <w:t xml:space="preserve">the model’s bias comparisons </w:t>
+      </w:r>
+      <w:r>
+        <w:t>to traditional credit score model</w:t>
+      </w:r>
+      <w:r>
+        <w:t>ing</w:t>
+      </w:r>
+      <w:r>
+        <w:t>. Th</w:t>
+      </w:r>
+      <w:r>
+        <w:t>is research</w:t>
+      </w:r>
+      <w:r>
+        <w:t xml:space="preserve"> aims to achieve two objectives: first, to </w:t>
+      </w:r>
+      <w:r>
+        <w:t>conduct a case study to assess</w:t>
+      </w:r>
+      <w:r>
+        <w:t xml:space="preserve"> the level of bias using traditional fairness criteria</w:t>
+      </w:r>
+      <w:r>
+        <w:t xml:space="preserve">; </w:t>
+      </w:r>
+      <w:r>
+        <w:t>and second</w:t>
+      </w:r>
+      <w:r>
+        <w:t>ly</w:t>
+      </w:r>
+      <w:r>
+        <w:t xml:space="preserve">, to conduct a novel analysis by extending the number of protected classes considered. </w:t>
+      </w:r>
+      <w:r>
+        <w:t xml:space="preserve">The results of this study will provide a quantitative comparison of the degree of discrimination faced by different protected classes in this specific use case, </w:t>
+      </w:r>
+      <w:r>
+        <w:lastRenderedPageBreak/>
+        <w:t>highlighting the importance of continuous evaluation and refinement of machine learning models to ensure fairness.</w:t>
+      </w:r>
+    </w:p>
+    <w:p>
       <w:pPr>
         <w:pStyle w:val="p1a"/>
       </w:pPr>
-      <w:r>
-        <w:t xml:space="preserve">As the use of machine learning algorithms continues to spread across industries, concerns about the potential for these algorithms to amplify existing biases have </w:t>
-      </w:r>
-      <w:r>
-        <w:t>increased</w:t>
-      </w:r>
-      <w:r>
-        <w:t>. Various techniques for measuring bias in machine learning models have been developed. This study deploys common</w:t>
-      </w:r>
-      <w:r>
-        <w:t xml:space="preserve">ly accepted machine learning </w:t>
-      </w:r>
-      <w:r>
-        <w:t>bias metrics within a risk assessment algorithm</w:t>
-      </w:r>
-      <w:r>
-        <w:t xml:space="preserve">, </w:t>
-      </w:r>
-      <w:r>
-        <w:t xml:space="preserve">comparing </w:t>
-      </w:r>
-      <w:r>
-        <w:t xml:space="preserve">the model’s bias comparisons </w:t>
-      </w:r>
-      <w:r>
-        <w:t>to traditional credit score model</w:t>
-      </w:r>
-      <w:r>
-        <w:t>ing</w:t>
-      </w:r>
-      <w:r>
-        <w:t>. Th</w:t>
-      </w:r>
-      <w:r>
-        <w:t>is research</w:t>
-      </w:r>
-      <w:r>
-        <w:t xml:space="preserve"> aims to achieve two objectives: first, to </w:t>
-      </w:r>
-      <w:r>
-        <w:t>conduct a case study to assess</w:t>
-      </w:r>
-      <w:r>
-        <w:t xml:space="preserve"> the level of bias using traditional fairness criteria</w:t>
-      </w:r>
-      <w:r>
-        <w:t xml:space="preserve">; </w:t>
-      </w:r>
-      <w:r>
-        <w:t>and second</w:t>
-      </w:r>
-      <w:r>
-        <w:t>ly</w:t>
-      </w:r>
-      <w:r>
-        <w:t>, to conduct a novel analysis by extending the number of protected classes considered. The results of this study will provide a quantitative comparison of the degree of discrimination faced by different protected classes in this specific use case</w:t>
-      </w:r>
-      <w:r>
-        <w:t xml:space="preserve">. </w:t>
-      </w:r>
     </w:p>
     <w:p>
       <w:pPr>
         <w:pStyle w:val="heading2"/>
       </w:pPr>
       <w:r>
-        <w:lastRenderedPageBreak/>
         <w:t>Background</w:t>
       </w:r>
     </w:p>
@@ -466,6 +477,7 @@
         <w:pStyle w:val="p1a"/>
       </w:pPr>
       <w:r>
+        <w:lastRenderedPageBreak/>
         <w:t xml:space="preserve">Case studies are useful illustrations of levels of bias measurable in machine learning applications. This research follows the approach of Hardt, Price and </w:t>
       </w:r>
       <w:proofErr w:type="spellStart"/>
@@ -474,11 +486,7 @@
       </w:r>
       <w:proofErr w:type="spellEnd"/>
       <w:r>
-        <w:t xml:space="preserve"> (2016), building upon their work in two distinct areas. These measurements are described in greater detail in Section 2.3. First, we compare bias measurements for the machine learning algorithm (EnergyScore) and the counterfactual where credit scores are </w:t>
-      </w:r>
-      <w:r>
-        <w:lastRenderedPageBreak/>
-        <w:t xml:space="preserve">applied. Secondly, we extend the analysis across multiple protected classes; including race, income, education and homeownership status. </w:t>
+        <w:t xml:space="preserve"> (2016), building upon their work in two distinct areas. These measurements are described in greater detail in Section 2.3. First, we compare bias measurements for the machine learning algorithm (EnergyScore) and the counterfactual where credit scores are applied. Secondly, we extend the analysis across multiple protected classes; including race, income, education and homeownership status. </w:t>
       </w:r>
     </w:p>
     <w:p>
@@ -671,6 +679,7 @@
         <w:rPr>
           <w:rStyle w:val="heading30"/>
         </w:rPr>
+        <w:lastRenderedPageBreak/>
         <w:t>D</w:t>
       </w:r>
       <w:r>
@@ -711,11 +720,13 @@
         <w:t xml:space="preserve">Totals </w:t>
       </w:r>
       <w:r>
-        <w:t xml:space="preserve">may not equal due to missing data. Notably, </w:t>
-      </w:r>
-      <w:r>
-        <w:lastRenderedPageBreak/>
-        <w:t>race suffers from a large degree of data marked as 'other', comprising 91.6% of the total. This category was dropped in the threshold analysis in the 'Results' section, so is not reported here.</w:t>
+        <w:t>may not equal due to missing data. Notably, race suffers from a large degree of data marked as 'other', comprising 91.6% of the total. This category was dropped in the threshold analysis in the 'Results' section, so is not reported here.</w:t>
+      </w:r>
+      <w:r>
+        <w:t xml:space="preserve"> </w:t>
+      </w:r>
+      <w:r>
+        <w:t>The detailed statistics offer a baseline for understanding the demographic distribution and credit profiles within the dataset.</w:t>
       </w:r>
     </w:p>
     <w:p>
@@ -1996,16 +2007,14 @@
               </w:rPr>
               <w:t xml:space="preserve">Home </w:t>
             </w:r>
-            <w:proofErr w:type="spellStart"/>
             <w:r>
               <w:rPr>
                 <w:rStyle w:val="Strong"/>
                 <w:rFonts w:ascii="Arial Narrow" w:hAnsi="Arial Narrow" w:cs="Open Sans"/>
                 <w:color w:val="777777"/>
               </w:rPr>
-              <w:t>Ownershp</w:t>
-            </w:r>
-            <w:proofErr w:type="spellEnd"/>
+              <w:t>Ownership</w:t>
+            </w:r>
           </w:p>
         </w:tc>
       </w:tr>
@@ -3584,6 +3593,9 @@
       <w:r>
         <w:t xml:space="preserve"> the following scenarios will be applied to our protected classes: profit maximization, race blind, demographic parity, equal opportunity. </w:t>
       </w:r>
+      <w:r>
+        <w:t>These scenarios are critical for evaluating how different threshold settings impact bias across various protected classes.</w:t>
+      </w:r>
     </w:p>
     <w:p>
       <w:pPr>
@@ -3596,6 +3608,7 @@
         <w:rPr>
           <w:rStyle w:val="heading30"/>
         </w:rPr>
+        <w:lastRenderedPageBreak/>
         <w:t>Profit Maximization</w:t>
       </w:r>
     </w:p>
@@ -3605,11 +3618,7 @@
         <w:pStyle w:val="p1a"/>
       </w:pPr>
       <w:r>
-        <w:t xml:space="preserve">This measurement assumes that lenders will seek to minimize false positives. Hence, a cutoff for applicants is required. A FICO cutoff of 620 is used for good credit as classified by the Consumer Financial Protection Bureau. From Figure 1 setting the setting </w:t>
-      </w:r>
-      <w:r>
-        <w:lastRenderedPageBreak/>
-        <w:t xml:space="preserve">the FICO score to 620 results in the total non-default rate of 82%; or the default rate to 18%. Hence, for profit maximization we will set the FICO scores accordingly so that each group achieves maximum 18% default rate. Notice how from the graph below, individual FICO cutoffs will differ widely, Hispanics having the lowest and Whites having the highest. </w:t>
+        <w:t xml:space="preserve">This measurement assumes that lenders will seek to minimize false positives. Hence, a cutoff for applicants is required. A FICO cutoff of 620 is used for good credit as classified by the Consumer Financial Protection Bureau. From Figure 1 setting the setting the FICO score to 620 results in the total non-default rate of 82%; or the default rate to 18%. Hence, for profit maximization we will set the FICO scores accordingly so that each group achieves maximum 18% default rate. Notice how from the graph below, individual FICO cutoffs will differ widely, Hispanics having the lowest and Whites having the highest. </w:t>
       </w:r>
     </w:p>
     <w:p>
@@ -3755,6 +3764,7 @@
         <w:pStyle w:val="p1a"/>
       </w:pPr>
       <w:r>
+        <w:lastRenderedPageBreak/>
         <w:t>This criterion</w:t>
       </w:r>
       <w:r>
@@ -3782,7 +3792,6 @@
         <w:pStyle w:val="p1a"/>
       </w:pPr>
       <w:r>
-        <w:lastRenderedPageBreak/>
         <w:t xml:space="preserve"> </w:t>
       </w:r>
     </w:p>
@@ -3925,6 +3934,7 @@
         <w:rPr>
           <w:rStyle w:val="heading30"/>
         </w:rPr>
+        <w:lastRenderedPageBreak/>
         <w:t>Equal Opportunity</w:t>
       </w:r>
     </w:p>
@@ -3946,11 +3956,7 @@
       </w:r>
       <w:proofErr w:type="gramEnd"/>
       <w:r>
-        <w:t xml:space="preserve"> the true positive rate equal across all groups. In the graph below, the true positive rate is shown with varying levels of FICO score cutoffs. In the example, the developer </w:t>
-      </w:r>
-      <w:r>
-        <w:lastRenderedPageBreak/>
-        <w:t xml:space="preserve">would choose a true positive level, in the below 70%, and apply the varying thresholds accordingly. </w:t>
+        <w:t xml:space="preserve"> the true positive rate equal across all groups. In the graph below, the true positive rate is shown with varying levels of FICO score cutoffs. In the example, the developer would choose a true positive level, in the below 70%, and apply the varying thresholds accordingly. </w:t>
       </w:r>
     </w:p>
     <w:p>
@@ -4104,6 +4110,7 @@
         <w:ind w:firstLine="0"/>
       </w:pPr>
       <w:r>
+        <w:lastRenderedPageBreak/>
         <w:t>Y</w:t>
       </w:r>
       <w:r>
@@ -4208,6 +4215,7 @@
         <w:rPr>
           <w:noProof/>
         </w:rPr>
+        <w:lastRenderedPageBreak/>
         <w:drawing>
           <wp:inline distT="0" distB="0" distL="0" distR="0" wp14:anchorId="4508C67A" wp14:editId="241C42E4">
             <wp:extent cx="4700782" cy="2824682"/>
@@ -4374,6 +4382,7 @@
         <w:rPr>
           <w:b/>
         </w:rPr>
+        <w:lastRenderedPageBreak/>
         <w:t xml:space="preserve">Fig. </w:t>
       </w:r>
       <w:r>
@@ -4538,28 +4547,28 @@
         <w:pStyle w:val="p1a"/>
       </w:pPr>
       <w:r>
+        <w:t>This analysis underscores the effectiveness of the EnergyScore model in minimizing bias across various protected classes. The findings point to the potential of machine learning models to improve fairness when properly optimized for bias reduction. Future work should continue to refine these models and explore additional bias mitigation strategies to further enhance equitable treatment across all protected classes in risk assessment and other predictive models.</w:t>
+      </w:r>
+    </w:p>
+    <w:p>
+      <w:pPr>
+        <w:pStyle w:val="p1a"/>
+      </w:pPr>
+    </w:p>
+    <w:p>
+      <w:pPr>
+        <w:pStyle w:val="p1a"/>
+      </w:pPr>
+    </w:p>
+    <w:p>
+      <w:pPr>
+        <w:pStyle w:val="p1a"/>
+      </w:pPr>
+      <w:r>
+        <w:rPr>
+          <w:noProof/>
+        </w:rPr>
         <w:lastRenderedPageBreak/>
-        <w:t>This analysis underscores the effectiveness of the EnergyScore model in minimizing bias across various protected classes. The findings point to the potential of machine learning models to improve fairness when properly optimized for bias reduction. Future work should continue to refine these models and explore additional bias mitigation strategies to further enhance equitable treatment across all protected classes in risk assessment and other predictive models.</w:t>
-      </w:r>
-    </w:p>
-    <w:p>
-      <w:pPr>
-        <w:pStyle w:val="p1a"/>
-      </w:pPr>
-    </w:p>
-    <w:p>
-      <w:pPr>
-        <w:pStyle w:val="p1a"/>
-      </w:pPr>
-    </w:p>
-    <w:p>
-      <w:pPr>
-        <w:pStyle w:val="p1a"/>
-      </w:pPr>
-      <w:r>
-        <w:rPr>
-          <w:noProof/>
-        </w:rPr>
         <w:drawing>
           <wp:inline distT="0" distB="0" distL="0" distR="0" wp14:anchorId="79F12819" wp14:editId="13D2CB63">
             <wp:extent cx="4392930" cy="2928620"/>
@@ -4665,7 +4674,6 @@
         <w:rPr>
           <w:noProof/>
         </w:rPr>
-        <w:lastRenderedPageBreak/>
         <w:drawing>
           <wp:inline distT="0" distB="0" distL="0" distR="0" wp14:anchorId="12CE673F" wp14:editId="2609C41F">
             <wp:extent cx="4793811" cy="3195874"/>
@@ -4717,6 +4725,7 @@
         <w:rPr>
           <w:b/>
         </w:rPr>
+        <w:lastRenderedPageBreak/>
         <w:t xml:space="preserve">Fig. </w:t>
       </w:r>
       <w:r>
@@ -5973,7 +5982,6 @@
                 <w:rFonts w:ascii="Arial Narrow" w:hAnsi="Arial Narrow" w:cs="Open Sans"/>
                 <w:color w:val="777777"/>
               </w:rPr>
-              <w:lastRenderedPageBreak/>
               <w:t xml:space="preserve">Asian </w:t>
             </w:r>
           </w:p>
@@ -6439,6 +6447,7 @@
         <w:rPr>
           <w:noProof/>
         </w:rPr>
+        <w:lastRenderedPageBreak/>
         <w:drawing>
           <wp:inline distT="0" distB="0" distL="0" distR="0" wp14:anchorId="43ADA4BA" wp14:editId="77953ECC">
             <wp:extent cx="4381500" cy="3289300"/>
@@ -6490,7 +6499,6 @@
         <w:rPr>
           <w:b/>
         </w:rPr>
-        <w:lastRenderedPageBreak/>
         <w:t xml:space="preserve">Fig. </w:t>
       </w:r>
       <w:r>
@@ -6542,6 +6550,7 @@
         <w:rPr>
           <w:noProof/>
         </w:rPr>
+        <w:lastRenderedPageBreak/>
         <w:drawing>
           <wp:inline distT="0" distB="0" distL="0" distR="0" wp14:anchorId="33970009" wp14:editId="42E930B6">
             <wp:extent cx="4381500" cy="3289300"/>
@@ -6749,7 +6758,6 @@
           <w:szCs w:val="20"/>
           <w:lang w:eastAsia="de-DE"/>
         </w:rPr>
-        <w:lastRenderedPageBreak/>
         <w:t>This research contributes to</w:t>
       </w:r>
       <w:r>
@@ -6761,7 +6769,16 @@
           <w:szCs w:val="20"/>
           <w:lang w:eastAsia="de-DE"/>
         </w:rPr>
-        <w:t>the growing body of literature advocating for fairness in algorithmic decision-making and reinforces the imperative for ongoing vigilance and innovation in bias detection and mitigation techniques. Future research should continue to explore and refine methodologies for bias detection and mitigation to ensure fairness and inclusivity in predictive analytics. By doing so, we can work towards a more just and equitable application of machine learning technologies in various domains.</w:t>
+        <w:t xml:space="preserve">the growing body of literature advocating for fairness in algorithmic decision-making and reinforces the imperative for ongoing vigilance and innovation in bias detection and mitigation techniques. Future research should continue to explore and refine methodologies for bias detection and mitigation to ensure fairness and inclusivity in predictive analytics. By doing so, we can work towards a </w:t>
+      </w:r>
+      <w:r>
+        <w:rPr>
+          <w:sz w:val="20"/>
+          <w:szCs w:val="20"/>
+          <w:lang w:eastAsia="de-DE"/>
+        </w:rPr>
+        <w:lastRenderedPageBreak/>
+        <w:t>more just and equitable application of machine learning technologies in various domains.</w:t>
       </w:r>
     </w:p>
     <w:p>
@@ -6804,6 +6821,20 @@
       </w:pPr>
       <w:r>
         <w:t>Data is not shared publicly due to ongoing patent application for PCT US2020 056147</w:t>
+      </w:r>
+      <w:r>
+        <w:t xml:space="preserve">. However, all code us to produce these results are made available on the author’s github </w:t>
+      </w:r>
+      <w:hyperlink r:id="rId16" w:history="1">
+        <w:r>
+          <w:rPr>
+            <w:rStyle w:val="Hyperlink"/>
+          </w:rPr>
+          <w:t>repository</w:t>
+        </w:r>
+      </w:hyperlink>
+      <w:r>
+        <w:t xml:space="preserve">. </w:t>
       </w:r>
     </w:p>
     <w:p>
@@ -6936,28 +6967,28 @@
         <w:ind w:left="567"/>
       </w:pPr>
       <w:r>
+        <w:t>R</w:t>
+      </w:r>
+      <w:r>
+        <w:t>eferences</w:t>
+      </w:r>
+    </w:p>
+    <w:p>
+      <w:pPr>
+        <w:pStyle w:val="p1a"/>
+      </w:pPr>
+    </w:p>
+    <w:p>
+      <w:pPr>
+        <w:pStyle w:val="p1a"/>
+      </w:pPr>
+    </w:p>
+    <w:p>
+      <w:pPr>
+        <w:pStyle w:val="referenceitem"/>
+      </w:pPr>
+      <w:r>
         <w:lastRenderedPageBreak/>
-        <w:t>R</w:t>
-      </w:r>
-      <w:r>
-        <w:t>eferences</w:t>
-      </w:r>
-    </w:p>
-    <w:p>
-      <w:pPr>
-        <w:pStyle w:val="p1a"/>
-      </w:pPr>
-    </w:p>
-    <w:p>
-      <w:pPr>
-        <w:pStyle w:val="p1a"/>
-      </w:pPr>
-    </w:p>
-    <w:p>
-      <w:pPr>
-        <w:pStyle w:val="referenceitem"/>
-      </w:pPr>
-      <w:r>
         <w:t xml:space="preserve">Hardt, Moritz, Eric Price and Nathan </w:t>
       </w:r>
       <w:proofErr w:type="spellStart"/>
@@ -6976,7 +7007,7 @@
       <w:r>
         <w:t xml:space="preserve">/1610.02413.URL: </w:t>
       </w:r>
-      <w:hyperlink r:id="rId16" w:history="1">
+      <w:hyperlink r:id="rId17" w:history="1">
         <w:r>
           <w:rPr>
             <w:rStyle w:val="Hyperlink"/>
@@ -7016,7 +7047,7 @@
       <w:r>
         <w:t xml:space="preserve">, Chikara Onda and Kelly Roache. 2019. Machine Learning for Solar Accessibility: Implications for Low-Income Solar Expansion and Profitability. Working Paper 26178 National Bureau of Economic Research. URL: </w:t>
       </w:r>
-      <w:hyperlink r:id="rId17" w:history="1">
+      <w:hyperlink r:id="rId18" w:history="1">
         <w:r>
           <w:t>http://www.nber.org/papers/w26178</w:t>
         </w:r>
@@ -7074,7 +7105,7 @@
       <w:r>
         <w:t xml:space="preserve"> abs/1104.3913. URL: </w:t>
       </w:r>
-      <w:hyperlink r:id="rId18" w:history="1">
+      <w:hyperlink r:id="rId19" w:history="1">
         <w:r>
           <w:t>http://arxiv.org/abs/1104.3913</w:t>
         </w:r>
@@ -7095,7 +7126,7 @@
       <w:r>
         <w:t xml:space="preserve"> abs/1901.10002. URL: </w:t>
       </w:r>
-      <w:hyperlink r:id="rId19" w:history="1">
+      <w:hyperlink r:id="rId20" w:history="1">
         <w:r>
           <w:t>http://arxiv.org/abs/1901.10002</w:t>
         </w:r>
@@ -7124,7 +7155,7 @@
       <w:r>
         <w:t xml:space="preserve"> Ying. 2022. “Minimax AUC Fairness: Efficient Algorithm with Provable Convergence.”. URL: </w:t>
       </w:r>
-      <w:hyperlink r:id="rId20" w:history="1">
+      <w:hyperlink r:id="rId21" w:history="1">
         <w:r>
           <w:t>https://arxiv.org/pdf/2208.10451.pdf</w:t>
         </w:r>
@@ -7185,7 +7216,7 @@
       <w:r>
         <w:t xml:space="preserve"> Proceedings of the 30th International Conference on Machine Learning, ed. Vol. 28 of Proceedings of Machine Learning Research Atlanta, Georgia, USA: PMLR pp. 325–333. URL: </w:t>
       </w:r>
-      <w:hyperlink r:id="rId21" w:history="1">
+      <w:hyperlink r:id="rId22" w:history="1">
         <w:r>
           <w:rPr>
             <w:rStyle w:val="Hyperlink"/>

--- a/whitepaper/EnergyScore Bias Whitepaper Draft.docx
+++ b/whitepaper/EnergyScore Bias Whitepaper Draft.docx
@@ -723,10 +723,7 @@
         <w:t>may not equal due to missing data. Notably, race suffers from a large degree of data marked as 'other', comprising 91.6% of the total. This category was dropped in the threshold analysis in the 'Results' section, so is not reported here.</w:t>
       </w:r>
       <w:r>
-        <w:t xml:space="preserve"> </w:t>
-      </w:r>
-      <w:r>
-        <w:t>The detailed statistics offer a baseline for understanding the demographic distribution and credit profiles within the dataset.</w:t>
+        <w:t xml:space="preserve"> The detailed statistics offer a baseline for understanding the demographic distribution and credit profiles within the dataset.</w:t>
       </w:r>
     </w:p>
     <w:p>
@@ -4512,10 +4509,7 @@
         <w:t xml:space="preserve">and the threshold scenarios. </w:t>
       </w:r>
       <w:r>
-        <w:t xml:space="preserve">Variance for all levels of education, home ownership, and income dropped when EnergyScore was used. </w:t>
-      </w:r>
-      <w:r>
-        <w:t xml:space="preserve">In particular, for </w:t>
+        <w:t xml:space="preserve">Variance for all levels of education, home ownership, and income dropped when EnergyScore was used. In particular, for </w:t>
       </w:r>
       <w:r>
         <w:t>l</w:t>
@@ -6387,11 +6381,11 @@
         <w:t>.</w:t>
       </w:r>
       <w:r>
-        <w:t xml:space="preserve"> Group Va</w:t>
+        <w:t xml:space="preserve"> Group </w:t>
       </w:r>
       <w:proofErr w:type="spellStart"/>
       <w:r>
-        <w:t>riance</w:t>
+        <w:t>Variance</w:t>
       </w:r>
       <w:proofErr w:type="spellEnd"/>
       <w:r>
@@ -6959,6 +6953,21 @@
     </w:p>
     <w:p>
       <w:pPr>
+        <w:pStyle w:val="p1a"/>
+      </w:pPr>
+    </w:p>
+    <w:p>
+      <w:pPr>
+        <w:pStyle w:val="p1a"/>
+      </w:pPr>
+    </w:p>
+    <w:p>
+      <w:pPr>
+        <w:pStyle w:val="p1a"/>
+      </w:pPr>
+    </w:p>
+    <w:p>
+      <w:pPr>
         <w:pStyle w:val="heading1"/>
         <w:numPr>
           <w:ilvl w:val="0"/>
@@ -6967,6 +6976,7 @@
         <w:ind w:left="567"/>
       </w:pPr>
       <w:r>
+        <w:lastRenderedPageBreak/>
         <w:t>R</w:t>
       </w:r>
       <w:r>
@@ -6988,7 +6998,6 @@
         <w:pStyle w:val="referenceitem"/>
       </w:pPr>
       <w:r>
-        <w:lastRenderedPageBreak/>
         <w:t xml:space="preserve">Hardt, Moritz, Eric Price and Nathan </w:t>
       </w:r>
       <w:proofErr w:type="spellStart"/>
@@ -9275,6 +9284,7 @@
   <w:style w:type="character" w:default="1" w:styleId="DefaultParagraphFont">
     <w:name w:val="Default Paragraph Font"/>
     <w:uiPriority w:val="1"/>
+    <w:semiHidden/>
     <w:unhideWhenUsed/>
   </w:style>
   <w:style w:type="table" w:default="1" w:styleId="TableNormal">
